--- a/环境部署手册/Linux-JDK_MYSQL_TOMCAT/MYSQL/Linux离线安装Mysql.docx
+++ b/环境部署手册/Linux-JDK_MYSQL_TOMCAT/MYSQL/Linux离线安装Mysql.docx
@@ -1,6 +1,6 @@
 
 <file path=word/document.xml><?xml version="1.0" encoding="utf-8"?>
-<w:document xmlns:wpc="http://schemas.microsoft.com/office/word/2010/wordprocessingCanvas" xmlns:cx="http://schemas.microsoft.com/office/drawing/2014/chartex" xmlns:cx1="http://schemas.microsoft.com/office/drawing/2015/9/8/chartex" xmlns:cx2="http://schemas.microsoft.com/office/drawing/2015/10/21/chartex" xmlns:cx3="http://schemas.microsoft.com/office/drawing/2016/5/9/chartex" xmlns:cx4="http://schemas.microsoft.com/office/drawing/2016/5/10/chartex" xmlns:cx5="http://schemas.microsoft.com/office/drawing/2016/5/11/chartex" xmlns:cx6="http://schemas.microsoft.com/office/drawing/2016/5/12/chartex" xmlns:cx7="http://schemas.microsoft.com/office/drawing/2016/5/13/chartex" xmlns:cx8="http://schemas.microsoft.com/office/drawing/2016/5/14/chartex" xmlns:mc="http://schemas.openxmlformats.org/markup-compatibility/2006" xmlns:aink="http://schemas.microsoft.com/office/drawing/2016/ink" xmlns:am3d="http://schemas.microsoft.com/office/drawing/2017/model3d" xmlns:o="urn:schemas-microsoft-com:office:office" xmlns:r="http://schemas.openxmlformats.org/officeDocument/2006/relationships" xmlns:m="http://schemas.openxmlformats.org/officeDocument/2006/math" xmlns:v="urn:schemas-microsoft-com:vml" xmlns:wp14="http://schemas.microsoft.com/office/word/2010/wordprocessingDrawing" xmlns:wp="http://schemas.openxmlformats.org/drawingml/2006/wordprocessingDrawing" xmlns:w10="urn:schemas-microsoft-com:office:word" xmlns:w="http://schemas.openxmlformats.org/wordprocessingml/2006/main" xmlns:w14="http://schemas.microsoft.com/office/word/2010/wordml" xmlns:w15="http://schemas.microsoft.com/office/word/2012/wordml" xmlns:w16cex="http://schemas.microsoft.com/office/word/2018/wordml/cex" xmlns:w16cid="http://schemas.microsoft.com/office/word/2016/wordml/cid" xmlns:w16="http://schemas.microsoft.com/office/word/2018/wordml" xmlns:w16se="http://schemas.microsoft.com/office/word/2015/wordml/symex" xmlns:wpg="http://schemas.microsoft.com/office/word/2010/wordprocessingGroup" xmlns:wpi="http://schemas.microsoft.com/office/word/2010/wordprocessingInk" xmlns:wne="http://schemas.microsoft.com/office/word/2006/wordml" xmlns:wps="http://schemas.microsoft.com/office/word/2010/wordprocessingShape" mc:Ignorable="w14 w15 w16se w16cid w16 w16cex wp14">
+<w:document xmlns:wpc="http://schemas.microsoft.com/office/word/2010/wordprocessingCanvas" xmlns:mc="http://schemas.openxmlformats.org/markup-compatibility/2006" xmlns:o="urn:schemas-microsoft-com:office:office" xmlns:r="http://schemas.openxmlformats.org/officeDocument/2006/relationships" xmlns:m="http://schemas.openxmlformats.org/officeDocument/2006/math" xmlns:v="urn:schemas-microsoft-com:vml" xmlns:wp14="http://schemas.microsoft.com/office/word/2010/wordprocessingDrawing" xmlns:wp="http://schemas.openxmlformats.org/drawingml/2006/wordprocessingDrawing" xmlns:w="http://schemas.openxmlformats.org/wordprocessingml/2006/main" xmlns:w14="http://schemas.microsoft.com/office/word/2010/wordml" xmlns:w10="urn:schemas-microsoft-com:office:word" xmlns:w15="http://schemas.microsoft.com/office/word/2012/wordml" xmlns:wpg="http://schemas.microsoft.com/office/word/2010/wordprocessingGroup" xmlns:wpi="http://schemas.microsoft.com/office/word/2010/wordprocessingInk" xmlns:wne="http://schemas.microsoft.com/office/word/2006/wordml" xmlns:wps="http://schemas.microsoft.com/office/word/2010/wordprocessingShape" xmlns:wpsCustomData="http://www.wps.cn/officeDocument/2013/wpsCustomData" mc:Ignorable="w14 w15 wp14">
   <w:body>
     <w:p>
       <w:pPr>
@@ -10,13 +10,7 @@
         <w:rPr>
           <w:rFonts w:hint="eastAsia"/>
         </w:rPr>
-        <w:t>Linux离线安装Mysql</w:t>
-      </w:r>
-      <w:r>
-        <w:rPr>
-          <w:rFonts w:hint="eastAsia"/>
-        </w:rPr>
-        <w:t>（非</w:t>
+        <w:t>Linux离线安装Mysql（非</w:t>
       </w:r>
       <w:r>
         <w:t xml:space="preserve">root </w:t>
@@ -31,14 +25,14 @@
     <w:p>
       <w:pPr>
         <w:rPr>
-          <w:rStyle w:val="aa"/>
+          <w:rStyle w:val="7"/>
           <w:sz w:val="30"/>
           <w:szCs w:val="30"/>
         </w:rPr>
       </w:pPr>
       <w:r>
         <w:rPr>
-          <w:rStyle w:val="aa"/>
+          <w:rStyle w:val="7"/>
           <w:rFonts w:hint="eastAsia"/>
           <w:sz w:val="30"/>
           <w:szCs w:val="30"/>
@@ -47,7 +41,7 @@
       </w:r>
       <w:r>
         <w:rPr>
-          <w:rStyle w:val="aa"/>
+          <w:rStyle w:val="7"/>
           <w:sz w:val="30"/>
           <w:szCs w:val="30"/>
         </w:rPr>
@@ -56,10 +50,10 @@
     </w:p>
     <w:p>
       <w:pPr>
-        <w:pStyle w:val="a3"/>
+        <w:pStyle w:val="10"/>
         <w:numPr>
           <w:ilvl w:val="0"/>
-          <w:numId w:val="6"/>
+          <w:numId w:val="1"/>
         </w:numPr>
         <w:ind w:firstLineChars="0"/>
       </w:pPr>
@@ -70,31 +64,19 @@
         <w:rPr>
           <w:rFonts w:hint="eastAsia"/>
         </w:rPr>
-        <w:t>ar包的安装其实就是绿色版的安装方式，你不需要了直接删掉添加的</w:t>
-      </w:r>
-      <w:r>
-        <w:rPr>
-          <w:rFonts w:hint="eastAsia"/>
-        </w:rPr>
-        <w:t>文件</w:t>
-      </w:r>
-      <w:r>
-        <w:rPr>
-          <w:rFonts w:hint="eastAsia"/>
-        </w:rPr>
-        <w:t>即可</w:t>
-      </w:r>
-    </w:p>
-    <w:p>
-      <w:pPr>
-        <w:pStyle w:val="a3"/>
+        <w:t>ar包的安装其实就是绿色版的安装方式，你不需要了直接删掉添加的文件即可</w:t>
+      </w:r>
+    </w:p>
+    <w:p>
+      <w:pPr>
+        <w:pStyle w:val="10"/>
         <w:numPr>
           <w:ilvl w:val="0"/>
-          <w:numId w:val="6"/>
+          <w:numId w:val="1"/>
         </w:numPr>
         <w:ind w:firstLineChars="0"/>
         <w:rPr>
-          <w:rFonts w:ascii="Segoe UI Symbol" w:eastAsia="宋体" w:hAnsi="Segoe UI Symbol" w:cs="Segoe UI Symbol"/>
+          <w:rFonts w:ascii="Segoe UI Symbol" w:hAnsi="Segoe UI Symbol" w:eastAsia="宋体" w:cs="Segoe UI Symbol"/>
           <w:b/>
           <w:bCs/>
           <w:color w:val="FF0000"/>
@@ -111,10 +93,10 @@
     </w:p>
     <w:p>
       <w:pPr>
-        <w:pStyle w:val="a3"/>
+        <w:pStyle w:val="10"/>
         <w:numPr>
           <w:ilvl w:val="0"/>
-          <w:numId w:val="6"/>
+          <w:numId w:val="1"/>
         </w:numPr>
         <w:ind w:firstLineChars="0"/>
       </w:pPr>
@@ -137,7 +119,7 @@
     <w:p>
       <w:pPr>
         <w:rPr>
-          <w:rFonts w:ascii="宋体" w:eastAsia="宋体" w:hAnsi="宋体"/>
+          <w:rFonts w:ascii="宋体" w:hAnsi="宋体" w:eastAsia="宋体"/>
           <w:b/>
           <w:bCs/>
           <w:color w:val="FF0000"/>
@@ -149,7 +131,7 @@
     <w:p>
       <w:pPr>
         <w:rPr>
-          <w:rFonts w:ascii="宋体" w:eastAsia="宋体" w:hAnsi="宋体"/>
+          <w:rFonts w:ascii="宋体" w:hAnsi="宋体" w:eastAsia="宋体"/>
           <w:b/>
           <w:bCs/>
           <w:color w:val="FF0000"/>
@@ -159,83 +141,19 @@
       </w:pPr>
       <w:r>
         <w:rPr>
-          <w:rFonts w:ascii="宋体" w:eastAsia="宋体" w:hAnsi="宋体" w:hint="eastAsia"/>
+          <w:rFonts w:hint="eastAsia" w:ascii="宋体" w:hAnsi="宋体" w:eastAsia="宋体"/>
           <w:b/>
           <w:bCs/>
           <w:color w:val="FF0000"/>
           <w:sz w:val="24"/>
           <w:szCs w:val="24"/>
         </w:rPr>
-        <w:t>过程可能会因为个人原因</w:t>
-      </w:r>
-      <w:proofErr w:type="gramStart"/>
-      <w:r>
-        <w:rPr>
-          <w:rFonts w:ascii="宋体" w:eastAsia="宋体" w:hAnsi="宋体" w:hint="eastAsia"/>
-          <w:b/>
-          <w:bCs/>
-          <w:color w:val="FF0000"/>
-          <w:sz w:val="24"/>
-          <w:szCs w:val="24"/>
-        </w:rPr>
-        <w:t>报一些</w:t>
-      </w:r>
-      <w:proofErr w:type="gramEnd"/>
-      <w:r>
-        <w:rPr>
-          <w:rFonts w:ascii="宋体" w:eastAsia="宋体" w:hAnsi="宋体" w:hint="eastAsia"/>
-          <w:b/>
-          <w:bCs/>
-          <w:color w:val="FF0000"/>
-          <w:sz w:val="24"/>
-          <w:szCs w:val="24"/>
-        </w:rPr>
-        <w:t>错误，但是本人</w:t>
-      </w:r>
-      <w:proofErr w:type="gramStart"/>
-      <w:r>
-        <w:rPr>
-          <w:rFonts w:ascii="宋体" w:eastAsia="宋体" w:hAnsi="宋体" w:hint="eastAsia"/>
-          <w:b/>
-          <w:bCs/>
-          <w:color w:val="FF0000"/>
-          <w:sz w:val="24"/>
-          <w:szCs w:val="24"/>
-        </w:rPr>
-        <w:t>项目亲测文档</w:t>
-      </w:r>
-      <w:proofErr w:type="gramEnd"/>
-      <w:r>
-        <w:rPr>
-          <w:rFonts w:ascii="宋体" w:eastAsia="宋体" w:hAnsi="宋体" w:hint="eastAsia"/>
-          <w:b/>
-          <w:bCs/>
-          <w:color w:val="FF0000"/>
-          <w:sz w:val="24"/>
-          <w:szCs w:val="24"/>
-        </w:rPr>
-        <w:t>，绝对可靠。</w:t>
-      </w:r>
-    </w:p>
-    <w:p>
-      <w:pPr>
-        <w:pStyle w:val="a3"/>
-        <w:numPr>
-          <w:ilvl w:val="0"/>
-          <w:numId w:val="1"/>
-        </w:numPr>
-        <w:ind w:firstLineChars="0"/>
-      </w:pPr>
-      <w:r>
-        <w:rPr>
-          <w:rFonts w:hint="eastAsia"/>
-        </w:rPr>
-        <w:t>安装包的获取</w:t>
-      </w:r>
-    </w:p>
-    <w:p>
-      <w:pPr>
-        <w:pStyle w:val="a3"/>
+        <w:t>过程可能会因为个人原因报一些错误，但是本人项目亲测文档，绝对可靠。</w:t>
+      </w:r>
+    </w:p>
+    <w:p>
+      <w:pPr>
+        <w:pStyle w:val="10"/>
         <w:numPr>
           <w:ilvl w:val="0"/>
           <w:numId w:val="2"/>
@@ -246,16 +164,45 @@
         <w:rPr>
           <w:rFonts w:hint="eastAsia"/>
         </w:rPr>
+        <w:t>安装包的获取</w:t>
+      </w:r>
+    </w:p>
+    <w:p>
+      <w:pPr>
+        <w:pStyle w:val="10"/>
+        <w:numPr>
+          <w:ilvl w:val="0"/>
+          <w:numId w:val="3"/>
+        </w:numPr>
+        <w:ind w:firstLineChars="0"/>
+      </w:pPr>
+      <w:r>
+        <w:rPr>
+          <w:rFonts w:hint="eastAsia"/>
+        </w:rPr>
         <w:t>网址：</w:t>
       </w:r>
-      <w:hyperlink r:id="rId7" w:history="1">
-        <w:r>
-          <w:rPr>
-            <w:rStyle w:val="a4"/>
-          </w:rPr>
-          <w:t>https://dev.mysql.com/</w:t>
-        </w:r>
-      </w:hyperlink>
+      <w:r>
+        <w:fldChar w:fldCharType="begin"/>
+      </w:r>
+      <w:r>
+        <w:instrText xml:space="preserve"> HYPERLINK "https://dev.mysql.com/" </w:instrText>
+      </w:r>
+      <w:r>
+        <w:fldChar w:fldCharType="separate"/>
+      </w:r>
+      <w:r>
+        <w:rPr>
+          <w:rStyle w:val="8"/>
+        </w:rPr>
+        <w:t>https://dev.mysql.com/</w:t>
+      </w:r>
+      <w:r>
+        <w:rPr>
+          <w:rStyle w:val="8"/>
+        </w:rPr>
+        <w:fldChar w:fldCharType="end"/>
+      </w:r>
       <w:r>
         <w:t xml:space="preserve"> </w:t>
       </w:r>
@@ -268,15 +215,12 @@
     </w:p>
     <w:p>
       <w:pPr>
-        <w:pStyle w:val="a3"/>
-        <w:ind w:left="840" w:firstLineChars="0" w:firstLine="0"/>
-      </w:pPr>
-      <w:r>
-        <w:rPr>
-          <w:noProof/>
-        </w:rPr>
+        <w:pStyle w:val="10"/>
+        <w:ind w:left="840" w:firstLine="0" w:firstLineChars="0"/>
+      </w:pPr>
+      <w:r>
         <w:drawing>
-          <wp:inline distT="0" distB="0" distL="0" distR="0" wp14:anchorId="4A7929ED" wp14:editId="5A93F055">
+          <wp:inline distT="0" distB="0" distL="0" distR="0">
             <wp:extent cx="5274310" cy="2242185"/>
             <wp:effectExtent l="0" t="0" r="2540" b="5715"/>
             <wp:docPr id="1" name="图片 1"/>
@@ -287,11 +231,13 @@
               <a:graphicData uri="http://schemas.openxmlformats.org/drawingml/2006/picture">
                 <pic:pic xmlns:pic="http://schemas.openxmlformats.org/drawingml/2006/picture">
                   <pic:nvPicPr>
-                    <pic:cNvPr id="1" name=""/>
-                    <pic:cNvPicPr/>
+                    <pic:cNvPr id="1" name="图片 1"/>
+                    <pic:cNvPicPr>
+                      <a:picLocks noChangeAspect="1"/>
+                    </pic:cNvPicPr>
                   </pic:nvPicPr>
                   <pic:blipFill>
-                    <a:blip r:embed="rId8"/>
+                    <a:blip r:embed="rId4"/>
                     <a:stretch>
                       <a:fillRect/>
                     </a:stretch>
@@ -314,10 +260,10 @@
     </w:p>
     <w:p>
       <w:pPr>
-        <w:pStyle w:val="a3"/>
+        <w:pStyle w:val="10"/>
         <w:numPr>
           <w:ilvl w:val="0"/>
-          <w:numId w:val="2"/>
+          <w:numId w:val="3"/>
         </w:numPr>
         <w:ind w:firstLineChars="0"/>
       </w:pPr>
@@ -330,15 +276,12 @@
     </w:p>
     <w:p>
       <w:pPr>
-        <w:pStyle w:val="a3"/>
-        <w:ind w:left="840" w:firstLineChars="0" w:firstLine="0"/>
-      </w:pPr>
-      <w:r>
-        <w:rPr>
-          <w:noProof/>
-        </w:rPr>
+        <w:pStyle w:val="10"/>
+        <w:ind w:left="840" w:firstLine="0" w:firstLineChars="0"/>
+      </w:pPr>
+      <w:r>
         <w:drawing>
-          <wp:inline distT="0" distB="0" distL="0" distR="0" wp14:anchorId="6E07C4E4" wp14:editId="3FDB0E5C">
+          <wp:inline distT="0" distB="0" distL="0" distR="0">
             <wp:extent cx="5274310" cy="3380105"/>
             <wp:effectExtent l="0" t="0" r="2540" b="0"/>
             <wp:docPr id="2" name="图片 2"/>
@@ -349,11 +292,13 @@
               <a:graphicData uri="http://schemas.openxmlformats.org/drawingml/2006/picture">
                 <pic:pic xmlns:pic="http://schemas.openxmlformats.org/drawingml/2006/picture">
                   <pic:nvPicPr>
-                    <pic:cNvPr id="1" name=""/>
-                    <pic:cNvPicPr/>
+                    <pic:cNvPr id="2" name="图片 2"/>
+                    <pic:cNvPicPr>
+                      <a:picLocks noChangeAspect="1"/>
+                    </pic:cNvPicPr>
                   </pic:nvPicPr>
                   <pic:blipFill>
-                    <a:blip r:embed="rId9"/>
+                    <a:blip r:embed="rId5"/>
                     <a:stretch>
                       <a:fillRect/>
                     </a:stretch>
@@ -376,10 +321,10 @@
     </w:p>
     <w:p>
       <w:pPr>
-        <w:pStyle w:val="a3"/>
+        <w:pStyle w:val="10"/>
         <w:numPr>
           <w:ilvl w:val="0"/>
-          <w:numId w:val="1"/>
+          <w:numId w:val="2"/>
         </w:numPr>
         <w:ind w:firstLineChars="0"/>
       </w:pPr>
@@ -387,20 +332,10 @@
         <w:rPr>
           <w:rFonts w:hint="eastAsia"/>
         </w:rPr>
-        <w:lastRenderedPageBreak/>
-        <w:t>安装</w:t>
-      </w:r>
-      <w:r>
-        <w:rPr>
-          <w:rFonts w:hint="eastAsia"/>
-        </w:rPr>
-        <w:t>（用的上传工具：WinSCP</w:t>
-      </w:r>
-      <w:r>
-        <w:t>,</w:t>
-      </w:r>
-      <w:r>
-        <w:t xml:space="preserve"> SecureCRT 8.5</w:t>
+        <w:t>安装（用的上传工具：WinSCP</w:t>
+      </w:r>
+      <w:r>
+        <w:t>, SecureCRT 8.5</w:t>
       </w:r>
       <w:r>
         <w:rPr>
@@ -411,10 +346,10 @@
     </w:p>
     <w:p>
       <w:pPr>
-        <w:pStyle w:val="a3"/>
+        <w:pStyle w:val="10"/>
         <w:numPr>
           <w:ilvl w:val="0"/>
-          <w:numId w:val="3"/>
+          <w:numId w:val="4"/>
         </w:numPr>
         <w:ind w:firstLineChars="0"/>
       </w:pPr>
@@ -425,10 +360,7 @@
         <w:t xml:space="preserve">将安装包拷贝至 </w:t>
       </w:r>
       <w:r>
-        <w:t>/usr/local</w:t>
-      </w:r>
-      <w:r>
-        <w:t xml:space="preserve"> </w:t>
+        <w:t xml:space="preserve">/usr/local </w:t>
       </w:r>
       <w:r>
         <w:rPr>
@@ -439,44 +371,29 @@
     </w:p>
     <w:p>
       <w:pPr>
-        <w:pStyle w:val="a3"/>
-        <w:ind w:left="840" w:firstLineChars="0" w:firstLine="0"/>
-      </w:pPr>
-      <w:r>
-        <w:t xml:space="preserve">sudo </w:t>
-      </w:r>
-      <w:r>
-        <w:t>tar -zxvf mysql-5.7.31-linux-glibc2.12-x86_64.tar.gz -C /usr/local</w:t>
-      </w:r>
-    </w:p>
-    <w:p>
-      <w:pPr>
-        <w:pStyle w:val="a3"/>
-        <w:ind w:left="840" w:firstLineChars="0" w:firstLine="0"/>
-      </w:pPr>
-      <w:r>
-        <w:rPr>
-          <w:rFonts w:hint="eastAsia"/>
-        </w:rPr>
-        <w:t>，然后重新命名为mysql（注意大小写</w:t>
-      </w:r>
-      <w:r>
-        <w:rPr>
-          <w:rFonts w:hint="eastAsia"/>
-        </w:rPr>
-        <w:t>一</w:t>
-      </w:r>
-      <w:r>
-        <w:rPr>
-          <w:rFonts w:hint="eastAsia"/>
-        </w:rPr>
-        <w:t>定要一致，不然后面要更改很多东西）</w:t>
-      </w:r>
-    </w:p>
-    <w:p>
-      <w:pPr>
-        <w:pStyle w:val="a3"/>
-        <w:ind w:left="840" w:firstLineChars="0" w:firstLine="0"/>
+        <w:pStyle w:val="10"/>
+        <w:ind w:left="840" w:firstLine="0" w:firstLineChars="0"/>
+      </w:pPr>
+      <w:r>
+        <w:t>sudo tar -zxvf mysql-5.7.31-linux-glibc2.12-x86_64.tar.gz -C /usr/local</w:t>
+      </w:r>
+    </w:p>
+    <w:p>
+      <w:pPr>
+        <w:pStyle w:val="10"/>
+        <w:ind w:left="840" w:firstLine="0" w:firstLineChars="0"/>
+      </w:pPr>
+      <w:r>
+        <w:rPr>
+          <w:rFonts w:hint="eastAsia"/>
+        </w:rPr>
+        <w:t>，然后重新命名为mysql（注意大小写一定要一致，不然后面要更改很多东西）</w:t>
+      </w:r>
+    </w:p>
+    <w:p>
+      <w:pPr>
+        <w:pStyle w:val="10"/>
+        <w:ind w:left="840" w:firstLine="0" w:firstLineChars="0"/>
         <w:rPr>
           <w:rFonts w:hint="eastAsia"/>
         </w:rPr>
@@ -487,15 +404,12 @@
     </w:p>
     <w:p>
       <w:pPr>
-        <w:pStyle w:val="a3"/>
-        <w:ind w:left="840" w:firstLineChars="0" w:firstLine="0"/>
-      </w:pPr>
-      <w:r>
-        <w:rPr>
-          <w:noProof/>
-        </w:rPr>
+        <w:pStyle w:val="10"/>
+        <w:ind w:left="840" w:firstLine="0" w:firstLineChars="0"/>
+      </w:pPr>
+      <w:r>
         <w:drawing>
-          <wp:inline distT="0" distB="0" distL="0" distR="0" wp14:anchorId="28816254" wp14:editId="0FBEE571">
+          <wp:inline distT="0" distB="0" distL="0" distR="0">
             <wp:extent cx="5274310" cy="1612265"/>
             <wp:effectExtent l="0" t="0" r="2540" b="6985"/>
             <wp:docPr id="29" name="图片 29"/>
@@ -506,11 +420,13 @@
               <a:graphicData uri="http://schemas.openxmlformats.org/drawingml/2006/picture">
                 <pic:pic xmlns:pic="http://schemas.openxmlformats.org/drawingml/2006/picture">
                   <pic:nvPicPr>
-                    <pic:cNvPr id="1" name=""/>
-                    <pic:cNvPicPr/>
+                    <pic:cNvPr id="29" name="图片 29"/>
+                    <pic:cNvPicPr>
+                      <a:picLocks noChangeAspect="1"/>
+                    </pic:cNvPicPr>
                   </pic:nvPicPr>
                   <pic:blipFill>
-                    <a:blip r:embed="rId10"/>
+                    <a:blip r:embed="rId6"/>
                     <a:stretch>
                       <a:fillRect/>
                     </a:stretch>
@@ -533,10 +449,10 @@
     </w:p>
     <w:p>
       <w:pPr>
-        <w:pStyle w:val="a3"/>
+        <w:pStyle w:val="10"/>
         <w:numPr>
           <w:ilvl w:val="0"/>
-          <w:numId w:val="3"/>
+          <w:numId w:val="4"/>
         </w:numPr>
         <w:ind w:firstLineChars="0"/>
       </w:pPr>
@@ -558,14 +474,11 @@
     </w:p>
     <w:p>
       <w:pPr>
-        <w:pStyle w:val="a3"/>
-        <w:ind w:left="840" w:firstLineChars="0" w:firstLine="0"/>
-      </w:pPr>
-      <w:r>
-        <w:t xml:space="preserve">sudo </w:t>
-      </w:r>
-      <w:r>
-        <w:t>rpm -qa | grep mariadb</w:t>
+        <w:pStyle w:val="10"/>
+        <w:ind w:left="840" w:firstLine="0" w:firstLineChars="0"/>
+      </w:pPr>
+      <w:r>
+        <w:t>sudo rpm -qa | grep mariadb</w:t>
       </w:r>
       <w:r>
         <w:rPr>
@@ -576,8 +489,8 @@
     </w:p>
     <w:p>
       <w:pPr>
-        <w:pStyle w:val="a3"/>
-        <w:ind w:left="840" w:firstLineChars="0" w:firstLine="0"/>
+        <w:pStyle w:val="10"/>
+        <w:ind w:left="840" w:firstLine="0" w:firstLineChars="0"/>
       </w:pPr>
       <w:r>
         <w:t>.列出所有被安装的mariadb rpm 包；.执行命令</w:t>
@@ -585,27 +498,21 @@
     </w:p>
     <w:p>
       <w:pPr>
-        <w:pStyle w:val="a3"/>
-        <w:ind w:left="840" w:firstLineChars="0" w:firstLine="0"/>
-      </w:pPr>
-      <w:r>
-        <w:t xml:space="preserve">sudo </w:t>
-      </w:r>
-      <w:r>
-        <w:t>rpm -e --nodeps mariadb-libs-5.5.56-2.el7.x86_64</w:t>
-      </w:r>
-    </w:p>
-    <w:p>
-      <w:pPr>
-        <w:pStyle w:val="a3"/>
-        <w:ind w:left="840" w:firstLineChars="0" w:firstLine="0"/>
-      </w:pPr>
-      <w:r>
-        <w:rPr>
-          <w:noProof/>
-        </w:rPr>
+        <w:pStyle w:val="10"/>
+        <w:ind w:left="840" w:firstLine="0" w:firstLineChars="0"/>
+      </w:pPr>
+      <w:r>
+        <w:t>sudo rpm -e --nodeps mariadb-libs-5.5.56-2.el7.x86_64</w:t>
+      </w:r>
+    </w:p>
+    <w:p>
+      <w:pPr>
+        <w:pStyle w:val="10"/>
+        <w:ind w:left="840" w:firstLine="0" w:firstLineChars="0"/>
+      </w:pPr>
+      <w:r>
         <w:drawing>
-          <wp:inline distT="0" distB="0" distL="0" distR="0" wp14:anchorId="17028FDD" wp14:editId="34BF40A1">
+          <wp:inline distT="0" distB="0" distL="0" distR="0">
             <wp:extent cx="5274310" cy="932180"/>
             <wp:effectExtent l="0" t="0" r="2540" b="1270"/>
             <wp:docPr id="4" name="图片 4"/>
@@ -616,11 +523,13 @@
               <a:graphicData uri="http://schemas.openxmlformats.org/drawingml/2006/picture">
                 <pic:pic xmlns:pic="http://schemas.openxmlformats.org/drawingml/2006/picture">
                   <pic:nvPicPr>
-                    <pic:cNvPr id="1" name=""/>
-                    <pic:cNvPicPr/>
+                    <pic:cNvPr id="4" name="图片 4"/>
+                    <pic:cNvPicPr>
+                      <a:picLocks noChangeAspect="1"/>
+                    </pic:cNvPicPr>
                   </pic:nvPicPr>
                   <pic:blipFill>
-                    <a:blip r:embed="rId11"/>
+                    <a:blip r:embed="rId7"/>
                     <a:stretch>
                       <a:fillRect/>
                     </a:stretch>
@@ -643,10 +552,10 @@
     </w:p>
     <w:p>
       <w:pPr>
-        <w:pStyle w:val="a3"/>
+        <w:pStyle w:val="10"/>
         <w:numPr>
           <w:ilvl w:val="0"/>
-          <w:numId w:val="3"/>
+          <w:numId w:val="4"/>
         </w:numPr>
         <w:ind w:firstLineChars="0"/>
       </w:pPr>
@@ -663,33 +572,7 @@
         <w:rPr>
           <w:rFonts w:hint="eastAsia"/>
         </w:rPr>
-        <w:t>（有就删除，没有的话不用</w:t>
-      </w:r>
-      <w:proofErr w:type="gramStart"/>
-      <w:r>
-        <w:rPr>
-          <w:rFonts w:hint="eastAsia"/>
-        </w:rPr>
-        <w:t>删</w:t>
-      </w:r>
-      <w:proofErr w:type="gramEnd"/>
-      <w:r>
-        <w:rPr>
-          <w:rFonts w:hint="eastAsia"/>
-        </w:rPr>
-        <w:t>）</w:t>
-      </w:r>
-      <w:r>
-        <w:rPr>
-          <w:rFonts w:hint="eastAsia"/>
-        </w:rPr>
-        <w:t>：</w:t>
-      </w:r>
-      <w:r>
-        <w:rPr>
-          <w:rFonts w:hint="eastAsia"/>
-        </w:rPr>
-        <w:t>s</w:t>
+        <w:t>（有就删除，没有的话不用删）：s</w:t>
       </w:r>
       <w:r>
         <w:t xml:space="preserve">udo </w:t>
@@ -706,16 +589,13 @@
     </w:p>
     <w:p>
       <w:pPr>
-        <w:pStyle w:val="a3"/>
-        <w:ind w:left="840" w:firstLineChars="0" w:firstLine="0"/>
-      </w:pPr>
-      <w:r>
-        <w:rPr>
-          <w:noProof/>
-        </w:rPr>
+        <w:pStyle w:val="10"/>
+        <w:ind w:left="840" w:firstLine="0" w:firstLineChars="0"/>
+      </w:pPr>
+      <w:r>
         <w:drawing>
-          <wp:inline distT="0" distB="0" distL="0" distR="0" wp14:anchorId="2969AD69" wp14:editId="562E591A">
-            <wp:extent cx="3704762" cy="790476"/>
+          <wp:inline distT="0" distB="0" distL="0" distR="0">
+            <wp:extent cx="3704590" cy="789940"/>
             <wp:effectExtent l="0" t="0" r="0" b="0"/>
             <wp:docPr id="5" name="图片 5"/>
             <wp:cNvGraphicFramePr>
@@ -725,11 +605,13 @@
               <a:graphicData uri="http://schemas.openxmlformats.org/drawingml/2006/picture">
                 <pic:pic xmlns:pic="http://schemas.openxmlformats.org/drawingml/2006/picture">
                   <pic:nvPicPr>
-                    <pic:cNvPr id="1" name=""/>
-                    <pic:cNvPicPr/>
+                    <pic:cNvPr id="5" name="图片 5"/>
+                    <pic:cNvPicPr>
+                      <a:picLocks noChangeAspect="1"/>
+                    </pic:cNvPicPr>
                   </pic:nvPicPr>
                   <pic:blipFill>
-                    <a:blip r:embed="rId12"/>
+                    <a:blip r:embed="rId8"/>
                     <a:stretch>
                       <a:fillRect/>
                     </a:stretch>
@@ -752,10 +634,10 @@
     </w:p>
     <w:p>
       <w:pPr>
-        <w:pStyle w:val="a3"/>
+        <w:pStyle w:val="10"/>
         <w:numPr>
           <w:ilvl w:val="0"/>
-          <w:numId w:val="3"/>
+          <w:numId w:val="4"/>
         </w:numPr>
         <w:ind w:firstLineChars="0"/>
       </w:pPr>
@@ -763,13 +645,7 @@
         <w:rPr>
           <w:rFonts w:hint="eastAsia"/>
         </w:rPr>
-        <w:t>检查mysql是否存在：</w:t>
-      </w:r>
-      <w:r>
-        <w:rPr>
-          <w:rFonts w:hint="eastAsia"/>
-        </w:rPr>
-        <w:t>s</w:t>
+        <w:t>检查mysql是否存在：s</w:t>
       </w:r>
       <w:r>
         <w:t xml:space="preserve">udo </w:t>
@@ -792,16 +668,13 @@
     </w:p>
     <w:p>
       <w:pPr>
-        <w:pStyle w:val="a3"/>
-        <w:ind w:left="840" w:firstLineChars="0" w:firstLine="0"/>
-      </w:pPr>
-      <w:r>
-        <w:rPr>
-          <w:noProof/>
-        </w:rPr>
+        <w:pStyle w:val="10"/>
+        <w:ind w:left="840" w:firstLine="0" w:firstLineChars="0"/>
+      </w:pPr>
+      <w:r>
         <w:drawing>
-          <wp:inline distT="0" distB="0" distL="0" distR="0" wp14:anchorId="26ED987C" wp14:editId="03FF914F">
-            <wp:extent cx="3771429" cy="761905"/>
+          <wp:inline distT="0" distB="0" distL="0" distR="0">
+            <wp:extent cx="3771265" cy="761365"/>
             <wp:effectExtent l="0" t="0" r="635" b="635"/>
             <wp:docPr id="6" name="图片 6"/>
             <wp:cNvGraphicFramePr>
@@ -811,11 +684,13 @@
               <a:graphicData uri="http://schemas.openxmlformats.org/drawingml/2006/picture">
                 <pic:pic xmlns:pic="http://schemas.openxmlformats.org/drawingml/2006/picture">
                   <pic:nvPicPr>
-                    <pic:cNvPr id="1" name=""/>
-                    <pic:cNvPicPr/>
+                    <pic:cNvPr id="6" name="图片 6"/>
+                    <pic:cNvPicPr>
+                      <a:picLocks noChangeAspect="1"/>
+                    </pic:cNvPicPr>
                   </pic:nvPicPr>
                   <pic:blipFill>
-                    <a:blip r:embed="rId13"/>
+                    <a:blip r:embed="rId9"/>
                     <a:stretch>
                       <a:fillRect/>
                     </a:stretch>
@@ -838,10 +713,10 @@
     </w:p>
     <w:p>
       <w:pPr>
-        <w:pStyle w:val="a3"/>
+        <w:pStyle w:val="10"/>
         <w:numPr>
           <w:ilvl w:val="0"/>
-          <w:numId w:val="3"/>
+          <w:numId w:val="4"/>
         </w:numPr>
         <w:ind w:firstLineChars="0"/>
       </w:pPr>
@@ -849,25 +724,13 @@
         <w:rPr>
           <w:rFonts w:hint="eastAsia"/>
         </w:rPr>
-        <w:t>检查用户和</w:t>
-      </w:r>
-      <w:r>
-        <w:rPr>
-          <w:rFonts w:hint="eastAsia"/>
-        </w:rPr>
-        <w:t>组</w:t>
-      </w:r>
-      <w:r>
-        <w:rPr>
-          <w:rFonts w:hint="eastAsia"/>
-        </w:rPr>
-        <w:t>，没有的话就创建用户和组</w:t>
-      </w:r>
-    </w:p>
-    <w:p>
-      <w:pPr>
-        <w:pStyle w:val="a3"/>
-        <w:ind w:left="840" w:firstLineChars="0" w:firstLine="0"/>
+        <w:t>检查用户和组，没有的话就创建用户和组</w:t>
+      </w:r>
+    </w:p>
+    <w:p>
+      <w:pPr>
+        <w:pStyle w:val="10"/>
+        <w:ind w:left="840" w:firstLine="0" w:firstLineChars="0"/>
       </w:pPr>
       <w:r>
         <w:rPr>
@@ -878,32 +741,26 @@
     </w:p>
     <w:p>
       <w:pPr>
-        <w:pStyle w:val="a3"/>
-        <w:ind w:left="840" w:firstLineChars="0" w:firstLine="0"/>
-      </w:pPr>
-      <w:r>
-        <w:t xml:space="preserve">sudo </w:t>
-      </w:r>
-      <w:r>
-        <w:t>cat /etc/group|grep mysql</w:t>
-      </w:r>
-    </w:p>
-    <w:p>
-      <w:pPr>
-        <w:pStyle w:val="a3"/>
-        <w:ind w:left="840" w:firstLineChars="0" w:firstLine="0"/>
-      </w:pPr>
-      <w:r>
-        <w:t xml:space="preserve">sudo </w:t>
-      </w:r>
-      <w:r>
-        <w:t>cat /etc/passwd|grep mysql</w:t>
-      </w:r>
-    </w:p>
-    <w:p>
-      <w:pPr>
-        <w:pStyle w:val="a3"/>
-        <w:ind w:left="840" w:firstLineChars="0" w:firstLine="0"/>
+        <w:pStyle w:val="10"/>
+        <w:ind w:left="840" w:firstLine="0" w:firstLineChars="0"/>
+      </w:pPr>
+      <w:r>
+        <w:t>sudo cat /etc/group|grep mysql</w:t>
+      </w:r>
+    </w:p>
+    <w:p>
+      <w:pPr>
+        <w:pStyle w:val="10"/>
+        <w:ind w:left="840" w:firstLine="0" w:firstLineChars="0"/>
+      </w:pPr>
+      <w:r>
+        <w:t>sudo cat /etc/passwd|grep mysql</w:t>
+      </w:r>
+    </w:p>
+    <w:p>
+      <w:pPr>
+        <w:pStyle w:val="10"/>
+        <w:ind w:left="840" w:firstLine="0" w:firstLineChars="0"/>
       </w:pPr>
       <w:r>
         <w:rPr>
@@ -914,55 +771,42 @@
     </w:p>
     <w:p>
       <w:pPr>
-        <w:pStyle w:val="a3"/>
-        <w:ind w:left="840" w:firstLineChars="0" w:firstLine="0"/>
-      </w:pPr>
-      <w:r>
-        <w:t xml:space="preserve">sudo </w:t>
-      </w:r>
-      <w:r>
-        <w:t>groupadd mysql</w:t>
-      </w:r>
-    </w:p>
-    <w:p>
-      <w:pPr>
-        <w:pStyle w:val="a3"/>
-        <w:ind w:left="840" w:firstLineChars="0" w:firstLine="0"/>
-      </w:pPr>
-      <w:r>
-        <w:t xml:space="preserve">sudo </w:t>
-      </w:r>
-      <w:r>
-        <w:t>useradd -g mysql mysql</w:t>
-      </w:r>
-    </w:p>
-    <w:p>
-      <w:pPr>
-        <w:pStyle w:val="a3"/>
-        <w:ind w:left="840" w:firstLineChars="0" w:firstLine="0"/>
-      </w:pPr>
-      <w:r>
-        <w:t xml:space="preserve">sudo </w:t>
-      </w:r>
-      <w:r>
-        <w:t>passwd mysql</w:t>
-      </w:r>
-    </w:p>
-    <w:p>
-      <w:pPr>
-        <w:pStyle w:val="a3"/>
-        <w:ind w:left="840" w:firstLineChars="0" w:firstLine="0"/>
-        <w:rPr>
-          <w:rFonts w:hint="eastAsia"/>
-        </w:rPr>
-      </w:pPr>
-      <w:r>
-        <w:rPr>
-          <w:noProof/>
-        </w:rPr>
-        <w:lastRenderedPageBreak/>
+        <w:pStyle w:val="10"/>
+        <w:ind w:left="840" w:firstLine="0" w:firstLineChars="0"/>
+      </w:pPr>
+      <w:r>
+        <w:t>sudo groupadd mysql</w:t>
+      </w:r>
+    </w:p>
+    <w:p>
+      <w:pPr>
+        <w:pStyle w:val="10"/>
+        <w:ind w:left="840" w:firstLine="0" w:firstLineChars="0"/>
+      </w:pPr>
+      <w:r>
+        <w:t>sudo useradd -g mysql mysql</w:t>
+      </w:r>
+    </w:p>
+    <w:p>
+      <w:pPr>
+        <w:pStyle w:val="10"/>
+        <w:ind w:left="840" w:firstLine="0" w:firstLineChars="0"/>
+      </w:pPr>
+      <w:r>
+        <w:t>sudo passwd mysql</w:t>
+      </w:r>
+    </w:p>
+    <w:p>
+      <w:pPr>
+        <w:pStyle w:val="10"/>
+        <w:ind w:left="840" w:firstLine="0" w:firstLineChars="0"/>
+        <w:rPr>
+          <w:rFonts w:hint="eastAsia"/>
+        </w:rPr>
+      </w:pPr>
+      <w:r>
         <w:drawing>
-          <wp:inline distT="0" distB="0" distL="0" distR="0" wp14:anchorId="12263F00" wp14:editId="1416D456">
+          <wp:inline distT="0" distB="0" distL="0" distR="0">
             <wp:extent cx="5274310" cy="2457450"/>
             <wp:effectExtent l="0" t="0" r="2540" b="0"/>
             <wp:docPr id="7" name="图片 7"/>
@@ -973,11 +817,13 @@
               <a:graphicData uri="http://schemas.openxmlformats.org/drawingml/2006/picture">
                 <pic:pic xmlns:pic="http://schemas.openxmlformats.org/drawingml/2006/picture">
                   <pic:nvPicPr>
-                    <pic:cNvPr id="1" name=""/>
-                    <pic:cNvPicPr/>
+                    <pic:cNvPr id="7" name="图片 7"/>
+                    <pic:cNvPicPr>
+                      <a:picLocks noChangeAspect="1"/>
+                    </pic:cNvPicPr>
                   </pic:nvPicPr>
                   <pic:blipFill>
-                    <a:blip r:embed="rId14"/>
+                    <a:blip r:embed="rId10"/>
                     <a:stretch>
                       <a:fillRect/>
                     </a:stretch>
@@ -1000,10 +846,10 @@
     </w:p>
     <w:p>
       <w:pPr>
-        <w:pStyle w:val="a3"/>
+        <w:pStyle w:val="10"/>
         <w:numPr>
           <w:ilvl w:val="0"/>
-          <w:numId w:val="3"/>
+          <w:numId w:val="4"/>
         </w:numPr>
         <w:ind w:firstLineChars="0"/>
       </w:pPr>
@@ -1011,51 +857,16 @@
         <w:rPr>
           <w:rFonts w:hint="eastAsia"/>
         </w:rPr>
-        <w:t>将创建的用户名和用户组赋予刚才解压后的文件夹</w:t>
-      </w:r>
-      <w:r>
-        <w:rPr>
-          <mc:AlternateContent>
-            <mc:Choice Requires="w16se">
-              <w:rFonts w:hint="eastAsia"/>
-            </mc:Choice>
-            <mc:Fallback>
-              <w:rFonts w:ascii="Segoe UI Emoji" w:eastAsia="Segoe UI Emoji" w:hAnsi="Segoe UI Emoji" w:cs="Segoe UI Emoji"/>
-            </mc:Fallback>
-          </mc:AlternateContent>
-        </w:rPr>
-        <mc:AlternateContent>
-          <mc:Choice Requires="w16se">
-            <w16se:symEx w16se:font="Segoe UI Emoji" w16se:char="1F4C1"/>
-          </mc:Choice>
-          <mc:Fallback>
-            <w:t>📁</w:t>
-          </mc:Fallback>
-        </mc:AlternateContent>
-      </w:r>
-      <w:r>
-        <w:rPr>
-          <w:rFonts w:hint="eastAsia"/>
-        </w:rPr>
-        <w:t>，注意是在local文件夹下面</w:t>
-      </w:r>
-    </w:p>
-    <w:p>
-      <w:pPr>
-        <w:pStyle w:val="a3"/>
-        <w:ind w:left="840" w:firstLineChars="0" w:firstLine="0"/>
-      </w:pPr>
-      <w:r>
-        <w:t xml:space="preserve">sudo </w:t>
-      </w:r>
-      <w:r>
-        <w:t>chown -R mysql:mysql mysql/</w:t>
-      </w:r>
-      <w:r>
-        <w:t xml:space="preserve">          </w:t>
-      </w:r>
-      <w:r>
-        <w:t xml:space="preserve">chown -R </w:t>
+        <w:t>将创建的用户名和用户组赋予刚才解压后的文件夹，注意是在local文件夹下面</w:t>
+      </w:r>
+    </w:p>
+    <w:p>
+      <w:pPr>
+        <w:pStyle w:val="10"/>
+        <w:ind w:left="840" w:firstLine="0" w:firstLineChars="0"/>
+      </w:pPr>
+      <w:r>
+        <w:t xml:space="preserve">sudo chown -R mysql:mysql mysql/          chown -R </w:t>
       </w:r>
       <w:r>
         <w:rPr>
@@ -1087,15 +898,12 @@
     </w:p>
     <w:p>
       <w:pPr>
-        <w:pStyle w:val="a3"/>
-        <w:ind w:left="840" w:firstLineChars="0" w:firstLine="0"/>
-      </w:pPr>
-      <w:r>
-        <w:rPr>
-          <w:noProof/>
-        </w:rPr>
+        <w:pStyle w:val="10"/>
+        <w:ind w:left="840" w:firstLine="0" w:firstLineChars="0"/>
+      </w:pPr>
+      <w:r>
         <w:drawing>
-          <wp:inline distT="0" distB="0" distL="0" distR="0" wp14:anchorId="19C3009E" wp14:editId="44B862F7">
+          <wp:inline distT="0" distB="0" distL="0" distR="0">
             <wp:extent cx="5274310" cy="3310890"/>
             <wp:effectExtent l="0" t="0" r="2540" b="3810"/>
             <wp:docPr id="30" name="图片 30"/>
@@ -1106,11 +914,13 @@
               <a:graphicData uri="http://schemas.openxmlformats.org/drawingml/2006/picture">
                 <pic:pic xmlns:pic="http://schemas.openxmlformats.org/drawingml/2006/picture">
                   <pic:nvPicPr>
-                    <pic:cNvPr id="1" name=""/>
-                    <pic:cNvPicPr/>
+                    <pic:cNvPr id="30" name="图片 30"/>
+                    <pic:cNvPicPr>
+                      <a:picLocks noChangeAspect="1"/>
+                    </pic:cNvPicPr>
                   </pic:nvPicPr>
                   <pic:blipFill>
-                    <a:blip r:embed="rId15"/>
+                    <a:blip r:embed="rId11"/>
                     <a:stretch>
                       <a:fillRect/>
                     </a:stretch>
@@ -1133,10 +943,10 @@
     </w:p>
     <w:p>
       <w:pPr>
-        <w:pStyle w:val="a3"/>
+        <w:pStyle w:val="10"/>
         <w:numPr>
           <w:ilvl w:val="0"/>
-          <w:numId w:val="3"/>
+          <w:numId w:val="4"/>
         </w:numPr>
         <w:ind w:firstLineChars="0"/>
       </w:pPr>
@@ -1158,8 +968,8 @@
     </w:p>
     <w:p>
       <w:pPr>
-        <w:pStyle w:val="a3"/>
-        <w:ind w:left="840" w:firstLineChars="0" w:firstLine="0"/>
+        <w:pStyle w:val="10"/>
+        <w:ind w:left="840" w:firstLine="0" w:firstLineChars="0"/>
         <w:rPr>
           <w:rFonts w:hint="eastAsia"/>
         </w:rPr>
@@ -1176,17 +986,11 @@
     </w:p>
     <w:p>
       <w:pPr>
-        <w:pStyle w:val="a3"/>
-        <w:ind w:left="840" w:firstLineChars="0" w:firstLine="0"/>
-      </w:pPr>
-      <w:r>
-        <w:t xml:space="preserve">sudo </w:t>
-      </w:r>
-      <w:r>
-        <w:t>chmod 644 /etc/my.cnf</w:t>
-      </w:r>
-      <w:r>
-        <w:t xml:space="preserve">                           </w:t>
+        <w:pStyle w:val="10"/>
+        <w:ind w:left="840" w:firstLine="0" w:firstLineChars="0"/>
+      </w:pPr>
+      <w:r>
+        <w:t xml:space="preserve">sudo chmod 644 /etc/my.cnf                           </w:t>
       </w:r>
       <w:r>
         <w:rPr>
@@ -1197,8 +1001,8 @@
     </w:p>
     <w:p>
       <w:pPr>
-        <w:pStyle w:val="a3"/>
-        <w:ind w:left="840" w:firstLineChars="0" w:firstLine="0"/>
+        <w:pStyle w:val="10"/>
+        <w:ind w:left="840" w:firstLine="0" w:firstLineChars="0"/>
       </w:pPr>
       <w:r>
         <w:rPr>
@@ -1207,16 +1011,7 @@
         <w:t>s</w:t>
       </w:r>
       <w:r>
-        <w:t xml:space="preserve">udo </w:t>
-      </w:r>
-      <w:r>
-        <w:t xml:space="preserve">chown -R mysql:mysql </w:t>
-      </w:r>
-      <w:r>
-        <w:t>/etc/my.cnf</w:t>
-      </w:r>
-      <w:r>
-        <w:t xml:space="preserve">                  </w:t>
+        <w:t xml:space="preserve">udo chown -R mysql:mysql /etc/my.cnf                  </w:t>
       </w:r>
       <w:r>
         <w:rPr>
@@ -1227,24 +1022,18 @@
     </w:p>
     <w:p>
       <w:pPr>
-        <w:pStyle w:val="a3"/>
-        <w:ind w:left="840" w:firstLineChars="0" w:firstLine="0"/>
-      </w:pPr>
-      <w:r>
-        <w:rPr>
-          <w:noProof/>
-        </w:rPr>
-        <w:lastRenderedPageBreak/>
+        <w:pStyle w:val="10"/>
+        <w:ind w:left="840" w:firstLine="0" w:firstLineChars="0"/>
+      </w:pPr>
+      <w:r>
         <mc:AlternateContent>
           <mc:Choice Requires="wps">
             <w:drawing>
-              <wp:inline distT="0" distB="0" distL="0" distR="0" wp14:anchorId="4A20C0B5" wp14:editId="7E9479F8">
+              <wp:inline distT="0" distB="0" distL="0" distR="0">
                 <wp:extent cx="4657725" cy="5143500"/>
                 <wp:effectExtent l="0" t="0" r="28575" b="19050"/>
                 <wp:docPr id="31" name="文本框 2"/>
-                <wp:cNvGraphicFramePr>
-                  <a:graphicFrameLocks xmlns:a="http://schemas.openxmlformats.org/drawingml/2006/main"/>
-                </wp:cNvGraphicFramePr>
+                <wp:cNvGraphicFramePr/>
                 <a:graphic xmlns:a="http://schemas.openxmlformats.org/drawingml/2006/main">
                   <a:graphicData uri="http://schemas.microsoft.com/office/word/2010/wordprocessingShape">
                     <wps:wsp>
@@ -1267,8 +1056,6 @@
                             <a:srgbClr val="000000"/>
                           </a:solidFill>
                           <a:miter lim="800000"/>
-                          <a:headEnd/>
-                          <a:tailEnd/>
                         </a:ln>
                       </wps:spPr>
                       <wps:txbx>
@@ -1380,15 +1167,7 @@
                           </w:p>
                           <w:p>
                             <w:r>
-                              <w:t>sql_mode=STRICT_TRANS_</w:t>
-                            </w:r>
-                            <w:proofErr w:type="gramStart"/>
-                            <w:r>
-                              <w:t>TABLES,NO</w:t>
-                            </w:r>
-                            <w:proofErr w:type="gramEnd"/>
-                            <w:r>
-                              <w:t>_ZERO_IN_DATE,NO_ZERO_DATE,ERROR_FOR_DIVISION_BY_ZERO,NO_AUTO_CREATE_USER,NO_ENGINE_SUBSTITUTION</w:t>
+                              <w:t>sql_mode=STRICT_TRANS_TABLES,NO_ZERO_IN_DATE,NO_ZERO_DATE,ERROR_FOR_DIVISION_BY_ZERO,NO_AUTO_CREATE_USER,NO_ENGINE_SUBSTITUTION</w:t>
                             </w:r>
                           </w:p>
                           <w:p/>
@@ -1405,11 +1184,11 @@
           </mc:Choice>
           <mc:Fallback>
             <w:pict>
-              <v:shapetype w14:anchorId="4A20C0B5" id="_x0000_t202" coordsize="21600,21600" o:spt="202" path="m,l,21600r21600,l21600,xe">
-                <v:stroke joinstyle="miter"/>
-                <v:path gradientshapeok="t" o:connecttype="rect"/>
-              </v:shapetype>
-              <v:shape id="文本框 2" o:spid="_x0000_s1026" type="#_x0000_t202" style="width:366.75pt;height:405pt;visibility:visible;mso-wrap-style:square;mso-left-percent:-10001;mso-top-percent:-10001;mso-position-horizontal:absolute;mso-position-horizontal-relative:char;mso-position-vertical:absolute;mso-position-vertical-relative:line;mso-left-percent:-10001;mso-top-percent:-10001;v-text-anchor:top" o:gfxdata="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">
+              <v:shape id="文本框 2" o:spid="_x0000_s1026" o:spt="202" type="#_x0000_t202" style="height:405pt;width:366.75pt;" fillcolor="#FFFFFF" filled="t" stroked="t" coordsize="21600,21600" o:gfxdata="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">
+                <v:fill on="t" focussize="0,0"/>
+                <v:stroke color="#000000" miterlimit="8" joinstyle="miter"/>
+                <v:imagedata o:title=""/>
+                <o:lock v:ext="edit" aspectratio="f"/>
                 <v:textbox>
                   <w:txbxContent>
                     <w:p>
@@ -1519,20 +1298,13 @@
                     </w:p>
                     <w:p>
                       <w:r>
-                        <w:t>sql_mode=STRICT_TRANS_</w:t>
-                      </w:r>
-                      <w:proofErr w:type="gramStart"/>
-                      <w:r>
-                        <w:t>TABLES,NO</w:t>
-                      </w:r>
-                      <w:proofErr w:type="gramEnd"/>
-                      <w:r>
-                        <w:t>_ZERO_IN_DATE,NO_ZERO_DATE,ERROR_FOR_DIVISION_BY_ZERO,NO_AUTO_CREATE_USER,NO_ENGINE_SUBSTITUTION</w:t>
+                        <w:t>sql_mode=STRICT_TRANS_TABLES,NO_ZERO_IN_DATE,NO_ZERO_DATE,ERROR_FOR_DIVISION_BY_ZERO,NO_AUTO_CREATE_USER,NO_ENGINE_SUBSTITUTION</w:t>
                       </w:r>
                     </w:p>
                     <w:p/>
                   </w:txbxContent>
                 </v:textbox>
+                <w10:wrap type="none"/>
                 <w10:anchorlock/>
               </v:shape>
             </w:pict>
@@ -1542,15 +1314,12 @@
     </w:p>
     <w:p>
       <w:pPr>
-        <w:pStyle w:val="a3"/>
-        <w:ind w:left="840" w:firstLineChars="0" w:firstLine="0"/>
-      </w:pPr>
-      <w:r>
-        <w:rPr>
-          <w:noProof/>
-        </w:rPr>
+        <w:pStyle w:val="10"/>
+        <w:ind w:left="840" w:firstLine="0" w:firstLineChars="0"/>
+      </w:pPr>
+      <w:r>
         <w:drawing>
-          <wp:inline distT="0" distB="0" distL="0" distR="0" wp14:anchorId="21A6A092" wp14:editId="6DC1D3B1">
+          <wp:inline distT="0" distB="0" distL="0" distR="0">
             <wp:extent cx="5274310" cy="804545"/>
             <wp:effectExtent l="0" t="0" r="2540" b="0"/>
             <wp:docPr id="192" name="图片 192"/>
@@ -1561,11 +1330,13 @@
               <a:graphicData uri="http://schemas.openxmlformats.org/drawingml/2006/picture">
                 <pic:pic xmlns:pic="http://schemas.openxmlformats.org/drawingml/2006/picture">
                   <pic:nvPicPr>
-                    <pic:cNvPr id="1" name=""/>
-                    <pic:cNvPicPr/>
+                    <pic:cNvPr id="192" name="图片 192"/>
+                    <pic:cNvPicPr>
+                      <a:picLocks noChangeAspect="1"/>
+                    </pic:cNvPicPr>
                   </pic:nvPicPr>
                   <pic:blipFill>
-                    <a:blip r:embed="rId16"/>
+                    <a:blip r:embed="rId12"/>
                     <a:stretch>
                       <a:fillRect/>
                     </a:stretch>
@@ -1588,18 +1359,15 @@
     </w:p>
     <w:p>
       <w:pPr>
-        <w:pStyle w:val="a3"/>
-        <w:ind w:left="840" w:firstLineChars="0" w:firstLine="0"/>
-        <w:rPr>
-          <w:rFonts w:hint="eastAsia"/>
-        </w:rPr>
-      </w:pPr>
-      <w:r>
-        <w:rPr>
-          <w:noProof/>
-        </w:rPr>
+        <w:pStyle w:val="10"/>
+        <w:ind w:left="840" w:firstLine="0" w:firstLineChars="0"/>
+        <w:rPr>
+          <w:rFonts w:hint="eastAsia"/>
+        </w:rPr>
+      </w:pPr>
+      <w:r>
         <w:drawing>
-          <wp:inline distT="0" distB="0" distL="0" distR="0" wp14:anchorId="12650E21" wp14:editId="2A92D2F6">
+          <wp:inline distT="0" distB="0" distL="0" distR="0">
             <wp:extent cx="5274310" cy="2339340"/>
             <wp:effectExtent l="0" t="0" r="2540" b="3810"/>
             <wp:docPr id="193" name="图片 193"/>
@@ -1610,11 +1378,13 @@
               <a:graphicData uri="http://schemas.openxmlformats.org/drawingml/2006/picture">
                 <pic:pic xmlns:pic="http://schemas.openxmlformats.org/drawingml/2006/picture">
                   <pic:nvPicPr>
-                    <pic:cNvPr id="1" name=""/>
-                    <pic:cNvPicPr/>
+                    <pic:cNvPr id="193" name="图片 193"/>
+                    <pic:cNvPicPr>
+                      <a:picLocks noChangeAspect="1"/>
+                    </pic:cNvPicPr>
                   </pic:nvPicPr>
                   <pic:blipFill>
-                    <a:blip r:embed="rId17"/>
+                    <a:blip r:embed="rId13"/>
                     <a:stretch>
                       <a:fillRect/>
                     </a:stretch>
@@ -1637,10 +1407,10 @@
     </w:p>
     <w:p>
       <w:pPr>
-        <w:pStyle w:val="a3"/>
+        <w:pStyle w:val="10"/>
         <w:numPr>
           <w:ilvl w:val="0"/>
-          <w:numId w:val="3"/>
+          <w:numId w:val="4"/>
         </w:numPr>
         <w:ind w:firstLineChars="0"/>
       </w:pPr>
@@ -1648,14 +1418,13 @@
         <w:rPr>
           <w:rFonts w:hint="eastAsia"/>
         </w:rPr>
-        <w:lastRenderedPageBreak/>
         <w:t>配置文件中涉及两个文件夹，所以就需要我们去手动创建这两个文件夹，并把权限设置为mysql</w:t>
       </w:r>
     </w:p>
     <w:p>
       <w:pPr>
-        <w:pStyle w:val="a3"/>
-        <w:ind w:left="840" w:firstLineChars="0" w:firstLine="0"/>
+        <w:pStyle w:val="10"/>
+        <w:ind w:left="840" w:firstLine="0" w:firstLineChars="0"/>
       </w:pPr>
       <w:r>
         <w:t>data</w:t>
@@ -1669,8 +1438,8 @@
     </w:p>
     <w:p>
       <w:pPr>
-        <w:pStyle w:val="a3"/>
-        <w:ind w:left="840" w:firstLineChars="0" w:firstLine="0"/>
+        <w:pStyle w:val="10"/>
+        <w:ind w:left="840" w:firstLine="0" w:firstLineChars="0"/>
       </w:pPr>
       <w:r>
         <w:rPr>
@@ -1684,168 +1453,102 @@
     </w:p>
     <w:p>
       <w:pPr>
-        <w:pStyle w:val="a3"/>
-        <w:ind w:left="840" w:firstLineChars="0" w:firstLine="0"/>
-      </w:pPr>
-      <w:r>
-        <w:rPr>
-          <w:rFonts w:hint="eastAsia"/>
-        </w:rPr>
-        <w:t>创建：</w:t>
-      </w:r>
-      <w:r>
-        <w:rPr>
-          <w:rFonts w:hint="eastAsia"/>
-        </w:rPr>
-        <w:t>sudo</w:t>
+        <w:pStyle w:val="10"/>
+        <w:ind w:left="840" w:firstLine="0" w:firstLineChars="0"/>
+      </w:pPr>
+      <w:r>
+        <w:rPr>
+          <w:rFonts w:hint="eastAsia"/>
+        </w:rPr>
+        <w:t>创建：sudo</w:t>
+      </w:r>
+      <w:r>
+        <w:t xml:space="preserve"> mkdir data</w:t>
+      </w:r>
+    </w:p>
+    <w:p>
+      <w:pPr>
+        <w:pStyle w:val="10"/>
+        <w:ind w:left="840" w:firstLine="0" w:firstLineChars="0"/>
+        <w:rPr>
+          <w:rFonts w:hint="eastAsia"/>
+        </w:rPr>
+      </w:pPr>
+      <w:r>
+        <w:rPr>
+          <w:rFonts w:hint="eastAsia"/>
+        </w:rPr>
+        <w:t>赋予权限：s</w:t>
+      </w:r>
+      <w:r>
+        <w:t>udo chown -R mysql:mysql data/</w:t>
+      </w:r>
+    </w:p>
+    <w:p>
+      <w:pPr>
+        <w:pStyle w:val="10"/>
+        <w:ind w:left="840" w:firstLine="0" w:firstLineChars="0"/>
+      </w:pPr>
+      <w:r>
+        <w:t>mysql</w:t>
+      </w:r>
+      <w:r>
+        <w:rPr>
+          <w:rFonts w:hint="eastAsia"/>
+        </w:rPr>
+        <w:t>文件夹：</w:t>
+      </w:r>
+    </w:p>
+    <w:p>
+      <w:pPr>
+        <w:pStyle w:val="10"/>
+        <w:ind w:left="840" w:firstLine="0" w:firstLineChars="0"/>
+      </w:pPr>
+      <w:r>
+        <w:rPr>
+          <w:rFonts w:hint="eastAsia"/>
+        </w:rPr>
+        <w:t xml:space="preserve">创建： </w:t>
+      </w:r>
+      <w:r>
+        <w:t xml:space="preserve">     sudo  mkdir   /var/lib/mysql   </w:t>
+      </w:r>
+    </w:p>
+    <w:p>
+      <w:pPr>
+        <w:pStyle w:val="10"/>
+        <w:ind w:left="840" w:firstLine="0" w:firstLineChars="0"/>
+      </w:pPr>
+      <w:r>
+        <w:rPr>
+          <w:rFonts w:hint="eastAsia"/>
+        </w:rPr>
+        <w:t xml:space="preserve">赋予权限： </w:t>
       </w:r>
       <w:r>
         <w:t xml:space="preserve"> </w:t>
       </w:r>
       <w:r>
-        <w:t>mkdir data</w:t>
-      </w:r>
-    </w:p>
-    <w:p>
-      <w:pPr>
-        <w:pStyle w:val="a3"/>
-        <w:ind w:left="840" w:firstLineChars="0" w:firstLine="0"/>
-        <w:rPr>
-          <w:rFonts w:hint="eastAsia"/>
-        </w:rPr>
-      </w:pPr>
-      <w:r>
-        <w:rPr>
-          <w:rFonts w:hint="eastAsia"/>
-        </w:rPr>
-        <w:t>赋予权限：</w:t>
-      </w:r>
-      <w:r>
         <w:rPr>
           <w:rFonts w:hint="eastAsia"/>
         </w:rPr>
         <w:t>s</w:t>
       </w:r>
       <w:r>
-        <w:t xml:space="preserve">udo </w:t>
-      </w:r>
-      <w:r>
-        <w:t xml:space="preserve">chown -R </w:t>
-      </w:r>
-      <w:proofErr w:type="gramStart"/>
-      <w:r>
-        <w:t>mysql:mysql</w:t>
-      </w:r>
-      <w:proofErr w:type="gramEnd"/>
-      <w:r>
-        <w:t xml:space="preserve"> data/</w:t>
-      </w:r>
-    </w:p>
-    <w:p>
-      <w:pPr>
-        <w:pStyle w:val="a3"/>
-        <w:ind w:left="840" w:firstLineChars="0" w:firstLine="0"/>
-      </w:pPr>
-      <w:r>
-        <w:t>mysql</w:t>
-      </w:r>
-      <w:r>
-        <w:rPr>
-          <w:rFonts w:hint="eastAsia"/>
-        </w:rPr>
-        <w:t>文件夹：</w:t>
-      </w:r>
-    </w:p>
-    <w:p>
-      <w:pPr>
-        <w:pStyle w:val="a3"/>
-        <w:ind w:left="840" w:firstLineChars="0" w:firstLine="0"/>
-      </w:pPr>
-      <w:r>
-        <w:rPr>
-          <w:rFonts w:hint="eastAsia"/>
-        </w:rPr>
-        <w:t>创建：</w:t>
-      </w:r>
-      <w:r>
-        <w:rPr>
-          <w:rFonts w:hint="eastAsia"/>
-        </w:rPr>
-        <w:t xml:space="preserve"> </w:t>
-      </w:r>
-      <w:r>
-        <w:t xml:space="preserve">     </w:t>
-      </w:r>
-      <w:proofErr w:type="gramStart"/>
-      <w:r>
-        <w:t>sudo  mkdir</w:t>
-      </w:r>
-      <w:proofErr w:type="gramEnd"/>
-      <w:r>
-        <w:t xml:space="preserve">   /var/lib/mysql</w:t>
-      </w:r>
-      <w:r>
-        <w:t xml:space="preserve">   </w:t>
-      </w:r>
-    </w:p>
-    <w:p>
-      <w:pPr>
-        <w:pStyle w:val="a3"/>
-        <w:ind w:left="840" w:firstLineChars="0" w:firstLine="0"/>
-      </w:pPr>
-      <w:r>
-        <w:rPr>
-          <w:rFonts w:hint="eastAsia"/>
-        </w:rPr>
-        <w:t>赋予权限：</w:t>
-      </w:r>
-      <w:r>
-        <w:rPr>
-          <w:rFonts w:hint="eastAsia"/>
-        </w:rPr>
-        <w:t xml:space="preserve"> </w:t>
-      </w:r>
-      <w:r>
-        <w:t xml:space="preserve"> </w:t>
-      </w:r>
-      <w:r>
-        <w:rPr>
-          <w:rFonts w:hint="eastAsia"/>
-        </w:rPr>
-        <w:t>s</w:t>
-      </w:r>
-      <w:r>
-        <w:t xml:space="preserve">udo </w:t>
-      </w:r>
-      <w:r>
-        <w:t xml:space="preserve">chown -R </w:t>
-      </w:r>
-      <w:proofErr w:type="gramStart"/>
-      <w:r>
-        <w:t>mysql:mysql</w:t>
-      </w:r>
-      <w:proofErr w:type="gramEnd"/>
-      <w:r>
-        <w:t xml:space="preserve"> </w:t>
-      </w:r>
-      <w:r>
-        <w:t>/var/lib/mysql</w:t>
-      </w:r>
-    </w:p>
-    <w:p>
-      <w:pPr>
-        <w:pStyle w:val="a3"/>
-        <w:ind w:left="840" w:firstLineChars="0" w:firstLine="0"/>
-        <w:rPr>
-          <w:rFonts w:hint="eastAsia"/>
-        </w:rPr>
-      </w:pPr>
-      <w:r>
-        <w:rPr>
-          <w:noProof/>
-        </w:rPr>
+        <w:t>udo chown -R mysql:mysql /var/lib/mysql</w:t>
+      </w:r>
+    </w:p>
+    <w:p>
+      <w:pPr>
+        <w:pStyle w:val="10"/>
+        <w:ind w:left="840" w:firstLine="0" w:firstLineChars="0"/>
+        <w:rPr>
+          <w:rFonts w:hint="eastAsia"/>
+        </w:rPr>
+      </w:pPr>
+      <w:r>
         <w:drawing>
-          <wp:inline distT="0" distB="0" distL="0" distR="0" wp14:anchorId="16496B5D" wp14:editId="674975A9">
+          <wp:inline distT="0" distB="0" distL="0" distR="0">
             <wp:extent cx="5274310" cy="3080385"/>
             <wp:effectExtent l="0" t="0" r="2540" b="5715"/>
             <wp:docPr id="195" name="图片 195"/>
@@ -1856,11 +1559,13 @@
               <a:graphicData uri="http://schemas.openxmlformats.org/drawingml/2006/picture">
                 <pic:pic xmlns:pic="http://schemas.openxmlformats.org/drawingml/2006/picture">
                   <pic:nvPicPr>
-                    <pic:cNvPr id="1" name=""/>
-                    <pic:cNvPicPr/>
+                    <pic:cNvPr id="195" name="图片 195"/>
+                    <pic:cNvPicPr>
+                      <a:picLocks noChangeAspect="1"/>
+                    </pic:cNvPicPr>
                   </pic:nvPicPr>
                   <pic:blipFill>
-                    <a:blip r:embed="rId18"/>
+                    <a:blip r:embed="rId14"/>
                     <a:stretch>
                       <a:fillRect/>
                     </a:stretch>
@@ -1890,10 +1595,10 @@
     </w:p>
     <w:p>
       <w:pPr>
-        <w:pStyle w:val="a3"/>
+        <w:pStyle w:val="10"/>
         <w:numPr>
           <w:ilvl w:val="0"/>
-          <w:numId w:val="3"/>
+          <w:numId w:val="4"/>
         </w:numPr>
         <w:ind w:firstLineChars="0"/>
       </w:pPr>
@@ -1906,23 +1611,18 @@
     </w:p>
     <w:p>
       <w:pPr>
-        <w:pStyle w:val="a3"/>
-        <w:ind w:left="840" w:firstLineChars="0" w:firstLine="0"/>
-      </w:pPr>
-      <w:r>
-        <w:rPr>
-          <w:noProof/>
-        </w:rPr>
+        <w:pStyle w:val="10"/>
+        <w:ind w:left="840" w:firstLine="0" w:firstLineChars="0"/>
+      </w:pPr>
+      <w:r>
         <mc:AlternateContent>
           <mc:Choice Requires="wps">
             <w:drawing>
-              <wp:inline distT="0" distB="0" distL="0" distR="0" wp14:anchorId="7AAC2047" wp14:editId="42C1EF9B">
+              <wp:inline distT="0" distB="0" distL="0" distR="0">
                 <wp:extent cx="5153025" cy="1990725"/>
                 <wp:effectExtent l="0" t="0" r="28575" b="28575"/>
                 <wp:docPr id="12" name="文本框 2"/>
-                <wp:cNvGraphicFramePr>
-                  <a:graphicFrameLocks xmlns:a="http://schemas.openxmlformats.org/drawingml/2006/main"/>
-                </wp:cNvGraphicFramePr>
+                <wp:cNvGraphicFramePr/>
                 <a:graphic xmlns:a="http://schemas.openxmlformats.org/drawingml/2006/main">
                   <a:graphicData uri="http://schemas.microsoft.com/office/word/2010/wordprocessingShape">
                     <wps:wsp>
@@ -1945,8 +1645,6 @@
                             <a:srgbClr val="000000"/>
                           </a:solidFill>
                           <a:miter lim="800000"/>
-                          <a:headEnd/>
-                          <a:tailEnd/>
                         </a:ln>
                       </wps:spPr>
                       <wps:txbx>
@@ -1984,10 +1682,7 @@
                           </w:p>
                           <w:p>
                             <w:r>
-                              <w:t xml:space="preserve">sudo </w:t>
-                            </w:r>
-                            <w:r>
-                              <w:t>bin/mysql_install_db --user=mysql --basedir=/usr/local/mysql/ --datadir=/usr/local/mysql/data/</w:t>
+                              <w:t>sudo bin/mysql_install_db --user=mysql --basedir=/usr/local/mysql/ --datadir=/usr/local/mysql/data/</w:t>
                             </w:r>
                           </w:p>
                           <w:p/>
@@ -1996,19 +1691,10 @@
                               <w:rPr>
                                 <w:rFonts w:hint="eastAsia"/>
                               </w:rPr>
-                              <w:t>复制启动脚本</w:t>
-                            </w:r>
-                            <w:r>
-                              <w:rPr>
-                                <w:rFonts w:hint="eastAsia"/>
-                              </w:rPr>
-                              <w:t>（前面修改路径的记得修改</w:t>
-                            </w:r>
-                            <w:r>
-                              <w:t>mysql.server</w:t>
-                            </w:r>
-                            <w:r>
-                              <w:t>里面</w:t>
+                              <w:t>复制启动脚本（前面修改路径的记得修改</w:t>
+                            </w:r>
+                            <w:r>
+                              <w:t>mysql.server里面</w:t>
                             </w:r>
                             <w:r>
                               <w:rPr>
@@ -2019,18 +1705,7 @@
                           </w:p>
                           <w:p>
                             <w:r>
-                              <w:t xml:space="preserve">sudo </w:t>
-                            </w:r>
-                            <w:r>
-                              <w:t>cp ./support-files/mysql.server /etc/</w:t>
-                            </w:r>
-                            <w:proofErr w:type="gramStart"/>
-                            <w:r>
-                              <w:t>init.d</w:t>
-                            </w:r>
-                            <w:proofErr w:type="gramEnd"/>
-                            <w:r>
-                              <w:t>/mysqld</w:t>
+                              <w:t>sudo cp ./support-files/mysql.server /etc/init.d/mysqld</w:t>
                             </w:r>
                           </w:p>
                         </w:txbxContent>
@@ -2046,7 +1721,11 @@
           </mc:Choice>
           <mc:Fallback>
             <w:pict>
-              <v:shape w14:anchorId="7AAC2047" id="_x0000_s1027" type="#_x0000_t202" style="width:405.75pt;height:156.75pt;visibility:visible;mso-wrap-style:square;mso-left-percent:-10001;mso-top-percent:-10001;mso-position-horizontal:absolute;mso-position-horizontal-relative:char;mso-position-vertical:absolute;mso-position-vertical-relative:line;mso-left-percent:-10001;mso-top-percent:-10001;v-text-anchor:top" o:gfxdata="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">
+              <v:shape id="文本框 2" o:spid="_x0000_s1026" o:spt="202" type="#_x0000_t202" style="height:156.75pt;width:405.75pt;" fillcolor="#FFFFFF" filled="t" stroked="t" coordsize="21600,21600" o:gfxdata="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">
+                <v:fill on="t" focussize="0,0"/>
+                <v:stroke color="#000000" miterlimit="8" joinstyle="miter"/>
+                <v:imagedata o:title=""/>
+                <o:lock v:ext="edit" aspectratio="f"/>
                 <v:textbox>
                   <w:txbxContent>
                     <w:p>
@@ -2082,10 +1761,7 @@
                     </w:p>
                     <w:p>
                       <w:r>
-                        <w:t xml:space="preserve">sudo </w:t>
-                      </w:r>
-                      <w:r>
-                        <w:t>bin/mysql_install_db --user=mysql --basedir=/usr/local/mysql/ --datadir=/usr/local/mysql/data/</w:t>
+                        <w:t>sudo bin/mysql_install_db --user=mysql --basedir=/usr/local/mysql/ --datadir=/usr/local/mysql/data/</w:t>
                       </w:r>
                     </w:p>
                     <w:p/>
@@ -2094,19 +1770,10 @@
                         <w:rPr>
                           <w:rFonts w:hint="eastAsia"/>
                         </w:rPr>
-                        <w:t>复制启动脚本</w:t>
-                      </w:r>
-                      <w:r>
-                        <w:rPr>
-                          <w:rFonts w:hint="eastAsia"/>
-                        </w:rPr>
-                        <w:t>（前面修改路径的记得修改</w:t>
-                      </w:r>
-                      <w:r>
-                        <w:t>mysql.server</w:t>
-                      </w:r>
-                      <w:r>
-                        <w:t>里面</w:t>
+                        <w:t>复制启动脚本（前面修改路径的记得修改</w:t>
+                      </w:r>
+                      <w:r>
+                        <w:t>mysql.server里面</w:t>
                       </w:r>
                       <w:r>
                         <w:rPr>
@@ -2117,22 +1784,12 @@
                     </w:p>
                     <w:p>
                       <w:r>
-                        <w:t xml:space="preserve">sudo </w:t>
-                      </w:r>
-                      <w:r>
-                        <w:t>cp ./support-files/mysql.server /etc/</w:t>
-                      </w:r>
-                      <w:proofErr w:type="gramStart"/>
-                      <w:r>
-                        <w:t>init.d</w:t>
-                      </w:r>
-                      <w:proofErr w:type="gramEnd"/>
-                      <w:r>
-                        <w:t>/mysqld</w:t>
+                        <w:t>sudo cp ./support-files/mysql.server /etc/init.d/mysqld</w:t>
                       </w:r>
                     </w:p>
                   </w:txbxContent>
                 </v:textbox>
+                <w10:wrap type="none"/>
                 <w10:anchorlock/>
               </v:shape>
             </w:pict>
@@ -2142,16 +1799,12 @@
     </w:p>
     <w:p>
       <w:pPr>
-        <w:pStyle w:val="a3"/>
-        <w:ind w:left="840" w:firstLineChars="0" w:firstLine="0"/>
-      </w:pPr>
-      <w:r>
-        <w:rPr>
-          <w:noProof/>
-        </w:rPr>
-        <w:lastRenderedPageBreak/>
+        <w:pStyle w:val="10"/>
+        <w:ind w:left="840" w:firstLine="0" w:firstLineChars="0"/>
+      </w:pPr>
+      <w:r>
         <w:drawing>
-          <wp:inline distT="0" distB="0" distL="0" distR="0" wp14:anchorId="19B99EF4" wp14:editId="7E653D9B">
+          <wp:inline distT="0" distB="0" distL="0" distR="0">
             <wp:extent cx="5274310" cy="2371090"/>
             <wp:effectExtent l="0" t="0" r="2540" b="0"/>
             <wp:docPr id="196" name="图片 196"/>
@@ -2162,11 +1815,13 @@
               <a:graphicData uri="http://schemas.openxmlformats.org/drawingml/2006/picture">
                 <pic:pic xmlns:pic="http://schemas.openxmlformats.org/drawingml/2006/picture">
                   <pic:nvPicPr>
-                    <pic:cNvPr id="1" name=""/>
-                    <pic:cNvPicPr/>
+                    <pic:cNvPr id="196" name="图片 196"/>
+                    <pic:cNvPicPr>
+                      <a:picLocks noChangeAspect="1"/>
+                    </pic:cNvPicPr>
                   </pic:nvPicPr>
                   <pic:blipFill>
-                    <a:blip r:embed="rId19"/>
+                    <a:blip r:embed="rId15"/>
                     <a:stretch>
                       <a:fillRect/>
                     </a:stretch>
@@ -2189,10 +1844,10 @@
     </w:p>
     <w:p>
       <w:pPr>
-        <w:pStyle w:val="a3"/>
+        <w:pStyle w:val="10"/>
         <w:numPr>
           <w:ilvl w:val="0"/>
-          <w:numId w:val="3"/>
+          <w:numId w:val="4"/>
         </w:numPr>
         <w:ind w:firstLineChars="0"/>
       </w:pPr>
@@ -2205,23 +1860,18 @@
     </w:p>
     <w:p>
       <w:pPr>
-        <w:pStyle w:val="a3"/>
-        <w:ind w:left="840" w:firstLineChars="0" w:firstLine="0"/>
-      </w:pPr>
-      <w:r>
-        <w:rPr>
-          <w:noProof/>
-        </w:rPr>
+        <w:pStyle w:val="10"/>
+        <w:ind w:left="840" w:firstLine="0" w:firstLineChars="0"/>
+      </w:pPr>
+      <w:r>
         <mc:AlternateContent>
           <mc:Choice Requires="wps">
             <w:drawing>
-              <wp:inline distT="0" distB="0" distL="0" distR="0" wp14:anchorId="2AD664D3" wp14:editId="09245213">
+              <wp:inline distT="0" distB="0" distL="0" distR="0">
                 <wp:extent cx="5219700" cy="1800225"/>
                 <wp:effectExtent l="0" t="0" r="19050" b="28575"/>
                 <wp:docPr id="14" name="文本框 2"/>
-                <wp:cNvGraphicFramePr>
-                  <a:graphicFrameLocks xmlns:a="http://schemas.openxmlformats.org/drawingml/2006/main"/>
-                </wp:cNvGraphicFramePr>
+                <wp:cNvGraphicFramePr/>
                 <a:graphic xmlns:a="http://schemas.openxmlformats.org/drawingml/2006/main">
                   <a:graphicData uri="http://schemas.microsoft.com/office/word/2010/wordprocessingShape">
                     <wps:wsp>
@@ -2244,8 +1894,6 @@
                             <a:srgbClr val="000000"/>
                           </a:solidFill>
                           <a:miter lim="800000"/>
-                          <a:headEnd/>
-                          <a:tailEnd/>
                         </a:ln>
                       </wps:spPr>
                       <wps:txbx>
@@ -2263,13 +1911,7 @@
                           </w:p>
                           <w:p>
                             <w:r>
-                              <w:t xml:space="preserve">sudo </w:t>
-                            </w:r>
-                            <w:r>
-                              <w:t>vim /etc/profile</w:t>
-                            </w:r>
-                            <w:r>
-                              <w:t xml:space="preserve"> </w:t>
+                              <w:t xml:space="preserve">sudo vim /etc/profile </w:t>
                             </w:r>
                           </w:p>
                           <w:p/>
@@ -2281,13 +1923,7 @@
                               <w:rPr>
                                 <w:rFonts w:hint="eastAsia"/>
                               </w:rPr>
-                              <w:t>末尾添加</w:t>
-                            </w:r>
-                            <w:r>
-                              <w:rPr>
-                                <w:rFonts w:hint="eastAsia"/>
-                              </w:rPr>
-                              <w:t>环境变量</w:t>
+                              <w:t>末尾添加环境变量</w:t>
                             </w:r>
                           </w:p>
                           <w:p>
@@ -2322,7 +1958,11 @@
           </mc:Choice>
           <mc:Fallback>
             <w:pict>
-              <v:shape w14:anchorId="2AD664D3" id="_x0000_s1028" type="#_x0000_t202" style="width:411pt;height:141.75pt;visibility:visible;mso-wrap-style:square;mso-left-percent:-10001;mso-top-percent:-10001;mso-position-horizontal:absolute;mso-position-horizontal-relative:char;mso-position-vertical:absolute;mso-position-vertical-relative:line;mso-left-percent:-10001;mso-top-percent:-10001;v-text-anchor:top" o:gfxdata="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">
+              <v:shape id="文本框 2" o:spid="_x0000_s1026" o:spt="202" type="#_x0000_t202" style="height:141.75pt;width:411pt;" fillcolor="#FFFFFF" filled="t" stroked="t" coordsize="21600,21600" o:gfxdata="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">
+                <v:fill on="t" focussize="0,0"/>
+                <v:stroke color="#000000" miterlimit="8" joinstyle="miter"/>
+                <v:imagedata o:title=""/>
+                <o:lock v:ext="edit" aspectratio="f"/>
                 <v:textbox>
                   <w:txbxContent>
                     <w:p>
@@ -2338,13 +1978,7 @@
                     </w:p>
                     <w:p>
                       <w:r>
-                        <w:t xml:space="preserve">sudo </w:t>
-                      </w:r>
-                      <w:r>
-                        <w:t>vim /etc/profile</w:t>
-                      </w:r>
-                      <w:r>
-                        <w:t xml:space="preserve"> </w:t>
+                        <w:t xml:space="preserve">sudo vim /etc/profile </w:t>
                       </w:r>
                     </w:p>
                     <w:p/>
@@ -2356,13 +1990,7 @@
                         <w:rPr>
                           <w:rFonts w:hint="eastAsia"/>
                         </w:rPr>
-                        <w:t>末尾添加</w:t>
-                      </w:r>
-                      <w:r>
-                        <w:rPr>
-                          <w:rFonts w:hint="eastAsia"/>
-                        </w:rPr>
-                        <w:t>环境变量</w:t>
+                        <w:t>末尾添加环境变量</w:t>
                       </w:r>
                     </w:p>
                     <w:p>
@@ -2386,6 +2014,7 @@
                     </w:p>
                   </w:txbxContent>
                 </v:textbox>
+                <w10:wrap type="none"/>
                 <w10:anchorlock/>
               </v:shape>
             </w:pict>
@@ -2395,19 +2024,16 @@
     </w:p>
     <w:p>
       <w:pPr>
-        <w:pStyle w:val="a3"/>
-        <w:ind w:left="840" w:firstLineChars="0" w:firstLine="0"/>
-        <w:rPr>
-          <w:rFonts w:hint="eastAsia"/>
-        </w:rPr>
-      </w:pPr>
-      <w:r>
-        <w:rPr>
-          <w:noProof/>
-        </w:rPr>
+        <w:pStyle w:val="10"/>
+        <w:ind w:left="840" w:firstLine="0" w:firstLineChars="0"/>
+        <w:rPr>
+          <w:rFonts w:hint="eastAsia"/>
+        </w:rPr>
+      </w:pPr>
+      <w:r>
         <w:drawing>
-          <wp:inline distT="0" distB="0" distL="0" distR="0" wp14:anchorId="10EDFEA4" wp14:editId="154E8D0F">
-            <wp:extent cx="4485714" cy="1590476"/>
+          <wp:inline distT="0" distB="0" distL="0" distR="0">
+            <wp:extent cx="4485640" cy="1590040"/>
             <wp:effectExtent l="0" t="0" r="0" b="0"/>
             <wp:docPr id="197" name="图片 197"/>
             <wp:cNvGraphicFramePr>
@@ -2417,11 +2043,13 @@
               <a:graphicData uri="http://schemas.openxmlformats.org/drawingml/2006/picture">
                 <pic:pic xmlns:pic="http://schemas.openxmlformats.org/drawingml/2006/picture">
                   <pic:nvPicPr>
-                    <pic:cNvPr id="1" name=""/>
-                    <pic:cNvPicPr/>
+                    <pic:cNvPr id="197" name="图片 197"/>
+                    <pic:cNvPicPr>
+                      <a:picLocks noChangeAspect="1"/>
+                    </pic:cNvPicPr>
                   </pic:nvPicPr>
                   <pic:blipFill>
-                    <a:blip r:embed="rId20"/>
+                    <a:blip r:embed="rId16"/>
                     <a:stretch>
                       <a:fillRect/>
                     </a:stretch>
@@ -2444,22 +2072,18 @@
     </w:p>
     <w:p>
       <w:pPr>
-        <w:pStyle w:val="a3"/>
+        <w:pStyle w:val="10"/>
         <w:numPr>
           <w:ilvl w:val="0"/>
-          <w:numId w:val="3"/>
+          <w:numId w:val="4"/>
         </w:numPr>
         <w:ind w:firstLineChars="0"/>
       </w:pPr>
       <w:r>
-        <w:rPr>
-          <w:noProof/>
-        </w:rPr>
-        <w:lastRenderedPageBreak/>
         <mc:AlternateContent>
           <mc:Choice Requires="wps">
             <w:drawing>
-              <wp:anchor distT="45720" distB="45720" distL="114300" distR="114300" simplePos="0" relativeHeight="251661312" behindDoc="0" locked="0" layoutInCell="1" allowOverlap="1" wp14:anchorId="27FB4C34" wp14:editId="60B24909">
+              <wp:anchor distT="45720" distB="45720" distL="114300" distR="114300" simplePos="0" relativeHeight="251661312" behindDoc="0" locked="0" layoutInCell="1" allowOverlap="1">
                 <wp:simplePos x="0" y="0"/>
                 <wp:positionH relativeFrom="column">
                   <wp:posOffset>571500</wp:posOffset>
@@ -2471,9 +2095,7 @@
                 <wp:effectExtent l="0" t="0" r="28575" b="19050"/>
                 <wp:wrapSquare wrapText="bothSides"/>
                 <wp:docPr id="15" name="文本框 2"/>
-                <wp:cNvGraphicFramePr>
-                  <a:graphicFrameLocks xmlns:a="http://schemas.openxmlformats.org/drawingml/2006/main"/>
-                </wp:cNvGraphicFramePr>
+                <wp:cNvGraphicFramePr/>
                 <a:graphic xmlns:a="http://schemas.openxmlformats.org/drawingml/2006/main">
                   <a:graphicData uri="http://schemas.microsoft.com/office/word/2010/wordprocessingShape">
                     <wps:wsp>
@@ -2496,8 +2118,6 @@
                             <a:srgbClr val="000000"/>
                           </a:solidFill>
                           <a:miter lim="800000"/>
-                          <a:headEnd/>
-                          <a:tailEnd/>
                         </a:ln>
                       </wps:spPr>
                       <wps:txbx>
@@ -2512,15 +2132,7 @@
                           </w:p>
                           <w:p>
                             <w:r>
-                              <w:t>cd /etc/</w:t>
-                            </w:r>
-                            <w:proofErr w:type="gramStart"/>
-                            <w:r>
-                              <w:t>init.d</w:t>
-                            </w:r>
-                            <w:proofErr w:type="gramEnd"/>
-                            <w:r>
-                              <w:t>/</w:t>
+                              <w:t>cd /etc/init.d/</w:t>
                             </w:r>
                           </w:p>
                           <w:p/>
@@ -2534,16 +2146,7 @@
                           </w:p>
                           <w:p>
                             <w:r>
-                              <w:t xml:space="preserve">sudo </w:t>
-                            </w:r>
-                            <w:r>
-                              <w:t>service mysql</w:t>
-                            </w:r>
-                            <w:r>
-                              <w:t>d</w:t>
-                            </w:r>
-                            <w:r>
-                              <w:t xml:space="preserve"> start</w:t>
+                              <w:t>sudo service mysqld start</w:t>
                             </w:r>
                           </w:p>
                           <w:p/>
@@ -2557,16 +2160,7 @@
                           </w:p>
                           <w:p>
                             <w:r>
-                              <w:t xml:space="preserve">sudo </w:t>
-                            </w:r>
-                            <w:r>
-                              <w:t>service mysql</w:t>
-                            </w:r>
-                            <w:r>
-                              <w:t>d</w:t>
-                            </w:r>
-                            <w:r>
-                              <w:t xml:space="preserve"> status</w:t>
+                              <w:t>sudo service mysqld status</w:t>
                             </w:r>
                           </w:p>
                           <w:p/>
@@ -2583,18 +2177,7 @@
                           </w:p>
                           <w:p>
                             <w:r>
-                              <w:t xml:space="preserve">sudo </w:t>
-                            </w:r>
-                            <w:r>
-                              <w:t>cat /root</w:t>
-                            </w:r>
-                            <w:proofErr w:type="gramStart"/>
-                            <w:r>
-                              <w:t>/.mysql</w:t>
-                            </w:r>
-                            <w:proofErr w:type="gramEnd"/>
-                            <w:r>
-                              <w:t>_secret</w:t>
+                              <w:t>sudo cat /root/.mysql_secret</w:t>
                             </w:r>
                           </w:p>
                           <w:p/>
@@ -2658,18 +2241,16 @@
                     </wps:wsp>
                   </a:graphicData>
                 </a:graphic>
-                <wp14:sizeRelH relativeFrom="margin">
-                  <wp14:pctWidth>0</wp14:pctWidth>
-                </wp14:sizeRelH>
-                <wp14:sizeRelV relativeFrom="margin">
-                  <wp14:pctHeight>0</wp14:pctHeight>
-                </wp14:sizeRelV>
               </wp:anchor>
             </w:drawing>
           </mc:Choice>
           <mc:Fallback>
             <w:pict>
-              <v:shape w14:anchorId="27FB4C34" id="_x0000_s1029" type="#_x0000_t202" style="position:absolute;left:0;text-align:left;margin-left:45pt;margin-top:30pt;width:408.75pt;height:378pt;z-index:251661312;visibility:visible;mso-wrap-style:square;mso-width-percent:0;mso-height-percent:0;mso-wrap-distance-left:9pt;mso-wrap-distance-top:3.6pt;mso-wrap-distance-right:9pt;mso-wrap-distance-bottom:3.6pt;mso-position-horizontal:absolute;mso-position-horizontal-relative:text;mso-position-vertical:absolute;mso-position-vertical-relative:text;mso-width-percent:0;mso-height-percent:0;mso-width-relative:margin;mso-height-relative:margin;v-text-anchor:top" o:gfxdata="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">
+              <v:shape id="文本框 2" o:spid="_x0000_s1026" o:spt="202" type="#_x0000_t202" style="position:absolute;left:0pt;margin-left:45pt;margin-top:30pt;height:378pt;width:408.75pt;mso-wrap-distance-bottom:3.6pt;mso-wrap-distance-left:9pt;mso-wrap-distance-right:9pt;mso-wrap-distance-top:3.6pt;z-index:251661312;mso-width-relative:page;mso-height-relative:page;" fillcolor="#FFFFFF" filled="t" stroked="t" coordsize="21600,21600" o:gfxdata="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">
+                <v:fill on="t" focussize="0,0"/>
+                <v:stroke color="#000000" miterlimit="8" joinstyle="miter"/>
+                <v:imagedata o:title=""/>
+                <o:lock v:ext="edit" aspectratio="f"/>
                 <v:textbox>
                   <w:txbxContent>
                     <w:p>
@@ -2682,15 +2263,7 @@
                     </w:p>
                     <w:p>
                       <w:r>
-                        <w:t>cd /etc/</w:t>
-                      </w:r>
-                      <w:proofErr w:type="gramStart"/>
-                      <w:r>
-                        <w:t>init.d</w:t>
-                      </w:r>
-                      <w:proofErr w:type="gramEnd"/>
-                      <w:r>
-                        <w:t>/</w:t>
+                        <w:t>cd /etc/init.d/</w:t>
                       </w:r>
                     </w:p>
                     <w:p/>
@@ -2704,16 +2277,7 @@
                     </w:p>
                     <w:p>
                       <w:r>
-                        <w:t xml:space="preserve">sudo </w:t>
-                      </w:r>
-                      <w:r>
-                        <w:t>service mysql</w:t>
-                      </w:r>
-                      <w:r>
-                        <w:t>d</w:t>
-                      </w:r>
-                      <w:r>
-                        <w:t xml:space="preserve"> start</w:t>
+                        <w:t>sudo service mysqld start</w:t>
                       </w:r>
                     </w:p>
                     <w:p/>
@@ -2727,16 +2291,7 @@
                     </w:p>
                     <w:p>
                       <w:r>
-                        <w:t xml:space="preserve">sudo </w:t>
-                      </w:r>
-                      <w:r>
-                        <w:t>service mysql</w:t>
-                      </w:r>
-                      <w:r>
-                        <w:t>d</w:t>
-                      </w:r>
-                      <w:r>
-                        <w:t xml:space="preserve"> status</w:t>
+                        <w:t>sudo service mysqld status</w:t>
                       </w:r>
                     </w:p>
                     <w:p/>
@@ -2753,18 +2308,7 @@
                     </w:p>
                     <w:p>
                       <w:r>
-                        <w:t xml:space="preserve">sudo </w:t>
-                      </w:r>
-                      <w:r>
-                        <w:t>cat /root</w:t>
-                      </w:r>
-                      <w:proofErr w:type="gramStart"/>
-                      <w:r>
-                        <w:t>/.mysql</w:t>
-                      </w:r>
-                      <w:proofErr w:type="gramEnd"/>
-                      <w:r>
-                        <w:t>_secret</w:t>
+                        <w:t>sudo cat /root/.mysql_secret</w:t>
                       </w:r>
                     </w:p>
                     <w:p/>
@@ -2837,16 +2381,12 @@
     </w:p>
     <w:p>
       <w:pPr>
-        <w:pStyle w:val="a3"/>
-        <w:ind w:left="840" w:firstLineChars="0" w:firstLine="0"/>
-      </w:pPr>
-      <w:r>
-        <w:rPr>
-          <w:noProof/>
-        </w:rPr>
-        <w:lastRenderedPageBreak/>
+        <w:pStyle w:val="10"/>
+        <w:ind w:left="840" w:firstLine="0" w:firstLineChars="0"/>
+      </w:pPr>
+      <w:r>
         <w:drawing>
-          <wp:inline distT="0" distB="0" distL="0" distR="0" wp14:anchorId="0612E0AC" wp14:editId="677CB645">
+          <wp:inline distT="0" distB="0" distL="0" distR="0">
             <wp:extent cx="5274310" cy="3804920"/>
             <wp:effectExtent l="0" t="0" r="2540" b="5080"/>
             <wp:docPr id="198" name="图片 198"/>
@@ -2857,11 +2397,13 @@
               <a:graphicData uri="http://schemas.openxmlformats.org/drawingml/2006/picture">
                 <pic:pic xmlns:pic="http://schemas.openxmlformats.org/drawingml/2006/picture">
                   <pic:nvPicPr>
-                    <pic:cNvPr id="1" name=""/>
-                    <pic:cNvPicPr/>
+                    <pic:cNvPr id="198" name="图片 198"/>
+                    <pic:cNvPicPr>
+                      <a:picLocks noChangeAspect="1"/>
+                    </pic:cNvPicPr>
                   </pic:nvPicPr>
                   <pic:blipFill>
-                    <a:blip r:embed="rId21"/>
+                    <a:blip r:embed="rId17"/>
                     <a:stretch>
                       <a:fillRect/>
                     </a:stretch>
@@ -2884,35 +2426,43 @@
     </w:p>
     <w:p>
       <w:pPr>
-        <w:pStyle w:val="a3"/>
+        <w:pStyle w:val="10"/>
         <w:numPr>
           <w:ilvl w:val="0"/>
-          <w:numId w:val="3"/>
+          <w:numId w:val="4"/>
         </w:numPr>
         <w:ind w:firstLineChars="0"/>
       </w:pPr>
       <w:r>
         <w:rPr>
-          <w:noProof/>
-        </w:rPr>
+          <w:rFonts w:hint="eastAsia"/>
+        </w:rPr>
+        <w:t>设置</w:t>
+      </w:r>
+      <w:r>
+        <w:t>root用户的远程登录：</w:t>
+      </w:r>
+    </w:p>
+    <w:p>
+      <w:pPr>
+        <w:pStyle w:val="10"/>
+        <w:widowControl w:val="0"/>
+        <w:numPr>
+          <w:numId w:val="0"/>
+        </w:numPr>
+        <w:jc w:val="right"/>
+      </w:pPr>
+      <w:bookmarkStart w:id="1" w:name="_GoBack"/>
+      <w:bookmarkEnd w:id="1"/>
+      <w:r>
         <mc:AlternateContent>
           <mc:Choice Requires="wps">
             <w:drawing>
-              <wp:anchor distT="45720" distB="45720" distL="114300" distR="114300" simplePos="0" relativeHeight="251663360" behindDoc="0" locked="0" layoutInCell="1" allowOverlap="1" wp14:anchorId="6419CC39" wp14:editId="2CEB4FB7">
-                <wp:simplePos x="0" y="0"/>
-                <wp:positionH relativeFrom="column">
-                  <wp:posOffset>600075</wp:posOffset>
-                </wp:positionH>
-                <wp:positionV relativeFrom="paragraph">
-                  <wp:posOffset>381000</wp:posOffset>
-                </wp:positionV>
-                <wp:extent cx="5219700" cy="1404620"/>
-                <wp:effectExtent l="0" t="0" r="19050" b="17780"/>
-                <wp:wrapSquare wrapText="bothSides"/>
+              <wp:inline distT="45720" distB="45720" distL="114300" distR="114300">
+                <wp:extent cx="5127625" cy="1404620"/>
+                <wp:effectExtent l="4445" t="4445" r="19050" b="8255"/>
                 <wp:docPr id="17" name="文本框 2"/>
-                <wp:cNvGraphicFramePr>
-                  <a:graphicFrameLocks xmlns:a="http://schemas.openxmlformats.org/drawingml/2006/main"/>
-                </wp:cNvGraphicFramePr>
+                <wp:cNvGraphicFramePr/>
                 <a:graphic xmlns:a="http://schemas.openxmlformats.org/drawingml/2006/main">
                   <a:graphicData uri="http://schemas.microsoft.com/office/word/2010/wordprocessingShape">
                     <wps:wsp>
@@ -2922,7 +2472,7 @@
                       <wps:spPr bwMode="auto">
                         <a:xfrm>
                           <a:off x="0" y="0"/>
-                          <a:ext cx="5219700" cy="1404620"/>
+                          <a:ext cx="5127625" cy="1404620"/>
                         </a:xfrm>
                         <a:prstGeom prst="rect">
                           <a:avLst/>
@@ -2935,8 +2485,6 @@
                             <a:srgbClr val="000000"/>
                           </a:solidFill>
                           <a:miter lim="800000"/>
-                          <a:headEnd/>
-                          <a:tailEnd/>
                         </a:ln>
                       </wps:spPr>
                       <wps:txbx>
@@ -2954,15 +2502,7 @@
                           </w:p>
                           <w:p>
                             <w:r>
-                              <w:t xml:space="preserve">grant all privileges on </w:t>
-                            </w:r>
-                            <w:proofErr w:type="gramStart"/>
-                            <w:r>
-                              <w:t>*.*</w:t>
-                            </w:r>
-                            <w:proofErr w:type="gramEnd"/>
-                            <w:r>
-                              <w:t xml:space="preserve"> to root@"%" identified by "123888";</w:t>
+                              <w:t>grant all privileges on *.* to root@"%" identified by "123888";</w:t>
                             </w:r>
                           </w:p>
                           <w:p/>
@@ -2979,13 +2519,8 @@
                           </w:p>
                           <w:p>
                             <w:r>
-                              <w:t xml:space="preserve">FLUSH </w:t>
-                            </w:r>
-                            <w:proofErr w:type="gramStart"/>
-                            <w:r>
-                              <w:t>PRIVILEGES ;</w:t>
-                            </w:r>
-                            <w:proofErr w:type="gramEnd"/>
+                              <w:t>FLUSH PRIVILEGES ;</w:t>
+                            </w:r>
                           </w:p>
                         </w:txbxContent>
                       </wps:txbx>
@@ -2995,19 +2530,17 @@
                     </wps:wsp>
                   </a:graphicData>
                 </a:graphic>
-                <wp14:sizeRelH relativeFrom="margin">
-                  <wp14:pctWidth>0</wp14:pctWidth>
-                </wp14:sizeRelH>
-                <wp14:sizeRelV relativeFrom="margin">
-                  <wp14:pctHeight>20000</wp14:pctHeight>
-                </wp14:sizeRelV>
-              </wp:anchor>
+              </wp:inline>
             </w:drawing>
           </mc:Choice>
           <mc:Fallback>
             <w:pict>
-              <v:shape w14:anchorId="6419CC39" id="_x0000_s1030" type="#_x0000_t202" style="position:absolute;left:0;text-align:left;margin-left:47.25pt;margin-top:30pt;width:411pt;height:110.6pt;z-index:251663360;visibility:visible;mso-wrap-style:square;mso-width-percent:0;mso-height-percent:200;mso-wrap-distance-left:9pt;mso-wrap-distance-top:3.6pt;mso-wrap-distance-right:9pt;mso-wrap-distance-bottom:3.6pt;mso-position-horizontal:absolute;mso-position-horizontal-relative:text;mso-position-vertical:absolute;mso-position-vertical-relative:text;mso-width-percent:0;mso-height-percent:200;mso-width-relative:margin;mso-height-relative:margin;v-text-anchor:top" o:gfxdata="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">
-                <v:textbox style="mso-fit-shape-to-text:t">
+              <v:shape id="文本框 2" o:spid="_x0000_s1026" o:spt="202" type="#_x0000_t202" style="height:110.6pt;width:403.75pt;" fillcolor="#FFFFFF" filled="t" stroked="t" coordsize="21600,21600" o:gfxdata="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">
+                <v:fill on="t" focussize="0,0"/>
+                <v:stroke color="#000000" miterlimit="8" joinstyle="miter"/>
+                <v:imagedata o:title=""/>
+                <o:lock v:ext="edit" aspectratio="f"/>
+                <v:textbox style="mso-fit-shape-to-text:t;">
                   <w:txbxContent>
                     <w:p>
                       <w:r>
@@ -3022,15 +2555,7 @@
                     </w:p>
                     <w:p>
                       <w:r>
-                        <w:t xml:space="preserve">grant all privileges on </w:t>
-                      </w:r>
-                      <w:proofErr w:type="gramStart"/>
-                      <w:r>
-                        <w:t>*.*</w:t>
-                      </w:r>
-                      <w:proofErr w:type="gramEnd"/>
-                      <w:r>
-                        <w:t xml:space="preserve"> to root@"%" identified by "123888";</w:t>
+                        <w:t>grant all privileges on *.* to root@"%" identified by "123888";</w:t>
                       </w:r>
                     </w:p>
                     <w:p/>
@@ -3047,45 +2572,43 @@
                     </w:p>
                     <w:p>
                       <w:r>
-                        <w:t xml:space="preserve">FLUSH </w:t>
-                      </w:r>
-                      <w:proofErr w:type="gramStart"/>
-                      <w:r>
-                        <w:t>PRIVILEGES ;</w:t>
-                      </w:r>
-                      <w:proofErr w:type="gramEnd"/>
+                        <w:t>FLUSH PRIVILEGES ;</w:t>
+                      </w:r>
                     </w:p>
                   </w:txbxContent>
                 </v:textbox>
-                <w10:wrap type="square"/>
+                <w10:wrap type="none"/>
+                <w10:anchorlock/>
               </v:shape>
             </w:pict>
           </mc:Fallback>
         </mc:AlternateContent>
       </w:r>
-      <w:r>
-        <w:rPr>
-          <w:rFonts w:hint="eastAsia"/>
-        </w:rPr>
-        <w:t>设置</w:t>
-      </w:r>
-      <w:r>
-        <w:t>root用户的远程登录：</w:t>
-      </w:r>
-    </w:p>
-    <w:p>
-      <w:pPr>
-        <w:pStyle w:val="a3"/>
-        <w:ind w:left="840" w:firstLineChars="0" w:firstLine="0"/>
-      </w:pPr>
-      <w:r>
-        <w:rPr>
-          <w:noProof/>
-        </w:rPr>
+    </w:p>
+    <w:p>
+      <w:pPr>
+        <w:pStyle w:val="10"/>
+        <w:widowControl w:val="0"/>
+        <w:numPr>
+          <w:numId w:val="0"/>
+        </w:numPr>
+        <w:jc w:val="both"/>
+      </w:pPr>
+    </w:p>
+    <w:p>
+      <w:pPr>
+        <w:pStyle w:val="10"/>
+        <w:widowControl w:val="0"/>
+        <w:numPr>
+          <w:numId w:val="0"/>
+        </w:numPr>
+        <w:jc w:val="both"/>
+      </w:pPr>
+      <w:r>
         <w:drawing>
-          <wp:inline distT="0" distB="0" distL="0" distR="0" wp14:anchorId="3BC81F98" wp14:editId="66503822">
+          <wp:inline distT="0" distB="0" distL="0" distR="0">
             <wp:extent cx="5274310" cy="1137920"/>
-            <wp:effectExtent l="0" t="0" r="2540" b="5080"/>
+            <wp:effectExtent l="0" t="0" r="13970" b="5080"/>
             <wp:docPr id="18" name="图片 18"/>
             <wp:cNvGraphicFramePr>
               <a:graphicFrameLocks xmlns:a="http://schemas.openxmlformats.org/drawingml/2006/main" noChangeAspect="1"/>
@@ -3094,11 +2617,13 @@
               <a:graphicData uri="http://schemas.openxmlformats.org/drawingml/2006/picture">
                 <pic:pic xmlns:pic="http://schemas.openxmlformats.org/drawingml/2006/picture">
                   <pic:nvPicPr>
-                    <pic:cNvPr id="1" name=""/>
-                    <pic:cNvPicPr/>
+                    <pic:cNvPr id="18" name="图片 18"/>
+                    <pic:cNvPicPr>
+                      <a:picLocks noChangeAspect="1"/>
+                    </pic:cNvPicPr>
                   </pic:nvPicPr>
                   <pic:blipFill>
-                    <a:blip r:embed="rId22"/>
+                    <a:blip r:embed="rId18"/>
                     <a:stretch>
                       <a:fillRect/>
                     </a:stretch>
@@ -3121,36 +2646,38 @@
     </w:p>
     <w:p>
       <w:pPr>
-        <w:pStyle w:val="a3"/>
+        <w:pStyle w:val="10"/>
+        <w:widowControl w:val="0"/>
+        <w:numPr>
+          <w:numId w:val="0"/>
+        </w:numPr>
+        <w:jc w:val="both"/>
+      </w:pPr>
+    </w:p>
+    <w:p>
+      <w:pPr>
+        <w:pStyle w:val="10"/>
+        <w:ind w:left="840" w:firstLine="0" w:firstLineChars="0"/>
+      </w:pPr>
+    </w:p>
+    <w:p>
+      <w:pPr>
+        <w:pStyle w:val="10"/>
         <w:numPr>
           <w:ilvl w:val="0"/>
-          <w:numId w:val="3"/>
+          <w:numId w:val="4"/>
         </w:numPr>
         <w:ind w:firstLineChars="0"/>
       </w:pPr>
       <w:r>
-        <w:rPr>
-          <w:noProof/>
-        </w:rPr>
-        <w:lastRenderedPageBreak/>
         <mc:AlternateContent>
           <mc:Choice Requires="wps">
             <w:drawing>
-              <wp:anchor distT="45720" distB="45720" distL="114300" distR="114300" simplePos="0" relativeHeight="251665408" behindDoc="0" locked="0" layoutInCell="1" allowOverlap="1" wp14:anchorId="4F57A005" wp14:editId="3C77BB9C">
-                <wp:simplePos x="0" y="0"/>
-                <wp:positionH relativeFrom="column">
-                  <wp:posOffset>628650</wp:posOffset>
-                </wp:positionH>
-                <wp:positionV relativeFrom="paragraph">
-                  <wp:posOffset>381000</wp:posOffset>
-                </wp:positionV>
+              <wp:inline distT="45720" distB="45720" distL="114300" distR="114300">
                 <wp:extent cx="5105400" cy="1404620"/>
-                <wp:effectExtent l="0" t="0" r="19050" b="17780"/>
-                <wp:wrapSquare wrapText="bothSides"/>
+                <wp:effectExtent l="4445" t="4445" r="10795" b="8255"/>
                 <wp:docPr id="19" name="文本框 2"/>
-                <wp:cNvGraphicFramePr>
-                  <a:graphicFrameLocks xmlns:a="http://schemas.openxmlformats.org/drawingml/2006/main"/>
-                </wp:cNvGraphicFramePr>
+                <wp:cNvGraphicFramePr/>
                 <a:graphic xmlns:a="http://schemas.openxmlformats.org/drawingml/2006/main">
                   <a:graphicData uri="http://schemas.microsoft.com/office/word/2010/wordprocessingShape">
                     <wps:wsp>
@@ -3173,8 +2700,6 @@
                             <a:srgbClr val="000000"/>
                           </a:solidFill>
                           <a:miter lim="800000"/>
-                          <a:headEnd/>
-                          <a:tailEnd/>
                         </a:ln>
                       </wps:spPr>
                       <wps:txbx>
@@ -3217,15 +2742,7 @@
                           </w:p>
                           <w:p>
                             <w:r>
-                              <w:t xml:space="preserve">select </w:t>
-                            </w:r>
-                            <w:proofErr w:type="gramStart"/>
-                            <w:r>
-                              <w:t>user,host</w:t>
-                            </w:r>
-                            <w:proofErr w:type="gramEnd"/>
-                            <w:r>
-                              <w:t xml:space="preserve"> from user;</w:t>
+                              <w:t>select user,host from user;</w:t>
                             </w:r>
                           </w:p>
                           <w:p/>
@@ -3256,13 +2773,8 @@
                           </w:p>
                           <w:p>
                             <w:r>
-                              <w:t xml:space="preserve">FLUSH </w:t>
-                            </w:r>
-                            <w:proofErr w:type="gramStart"/>
-                            <w:r>
-                              <w:t>PRIVILEGES ;</w:t>
-                            </w:r>
-                            <w:proofErr w:type="gramEnd"/>
+                              <w:t>FLUSH PRIVILEGES ;</w:t>
+                            </w:r>
                           </w:p>
                           <w:p/>
                           <w:p>
@@ -3285,13 +2797,7 @@
                               <w:t>重启</w:t>
                             </w:r>
                             <w:r>
-                              <w:t>mysql：service mysql</w:t>
-                            </w:r>
-                            <w:r>
-                              <w:t>d</w:t>
-                            </w:r>
-                            <w:r>
-                              <w:t xml:space="preserve"> restart;</w:t>
+                              <w:t>mysql：service mysqld restart;</w:t>
                             </w:r>
                           </w:p>
                         </w:txbxContent>
@@ -3302,19 +2808,17 @@
                     </wps:wsp>
                   </a:graphicData>
                 </a:graphic>
-                <wp14:sizeRelH relativeFrom="margin">
-                  <wp14:pctWidth>0</wp14:pctWidth>
-                </wp14:sizeRelH>
-                <wp14:sizeRelV relativeFrom="margin">
-                  <wp14:pctHeight>20000</wp14:pctHeight>
-                </wp14:sizeRelV>
-              </wp:anchor>
+              </wp:inline>
             </w:drawing>
           </mc:Choice>
           <mc:Fallback>
             <w:pict>
-              <v:shape w14:anchorId="4F57A005" id="_x0000_s1031" type="#_x0000_t202" style="position:absolute;left:0;text-align:left;margin-left:49.5pt;margin-top:30pt;width:402pt;height:110.6pt;z-index:251665408;visibility:visible;mso-wrap-style:square;mso-width-percent:0;mso-height-percent:200;mso-wrap-distance-left:9pt;mso-wrap-distance-top:3.6pt;mso-wrap-distance-right:9pt;mso-wrap-distance-bottom:3.6pt;mso-position-horizontal:absolute;mso-position-horizontal-relative:text;mso-position-vertical:absolute;mso-position-vertical-relative:text;mso-width-percent:0;mso-height-percent:200;mso-width-relative:margin;mso-height-relative:margin;v-text-anchor:top" o:gfxdata="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">
-                <v:textbox style="mso-fit-shape-to-text:t">
+              <v:shape id="文本框 2" o:spid="_x0000_s1026" o:spt="202" type="#_x0000_t202" style="height:110.6pt;width:402pt;" fillcolor="#FFFFFF" filled="t" stroked="t" coordsize="21600,21600" o:gfxdata="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">
+                <v:fill on="t" focussize="0,0"/>
+                <v:stroke color="#000000" miterlimit="8" joinstyle="miter"/>
+                <v:imagedata o:title=""/>
+                <o:lock v:ext="edit" aspectratio="f"/>
+                <v:textbox style="mso-fit-shape-to-text:t;">
                   <w:txbxContent>
                     <w:p>
                       <w:r>
@@ -3354,15 +2858,7 @@
                     </w:p>
                     <w:p>
                       <w:r>
-                        <w:t xml:space="preserve">select </w:t>
-                      </w:r>
-                      <w:proofErr w:type="gramStart"/>
-                      <w:r>
-                        <w:t>user,host</w:t>
-                      </w:r>
-                      <w:proofErr w:type="gramEnd"/>
-                      <w:r>
-                        <w:t xml:space="preserve"> from user;</w:t>
+                        <w:t>select user,host from user;</w:t>
                       </w:r>
                     </w:p>
                     <w:p/>
@@ -3393,13 +2889,8 @@
                     </w:p>
                     <w:p>
                       <w:r>
-                        <w:t xml:space="preserve">FLUSH </w:t>
-                      </w:r>
-                      <w:proofErr w:type="gramStart"/>
-                      <w:r>
-                        <w:t>PRIVILEGES ;</w:t>
-                      </w:r>
-                      <w:proofErr w:type="gramEnd"/>
+                        <w:t>FLUSH PRIVILEGES ;</w:t>
+                      </w:r>
                     </w:p>
                     <w:p/>
                     <w:p>
@@ -3422,18 +2913,13 @@
                         <w:t>重启</w:t>
                       </w:r>
                       <w:r>
-                        <w:t>mysql：service mysql</w:t>
-                      </w:r>
-                      <w:r>
-                        <w:t>d</w:t>
-                      </w:r>
-                      <w:r>
-                        <w:t xml:space="preserve"> restart;</w:t>
+                        <w:t>mysql：service mysqld restart;</w:t>
                       </w:r>
                     </w:p>
                   </w:txbxContent>
                 </v:textbox>
-                <w10:wrap type="square"/>
+                <w10:wrap type="none"/>
+                <w10:anchorlock/>
               </v:shape>
             </w:pict>
           </mc:Fallback>
@@ -3448,15 +2934,12 @@
     </w:p>
     <w:p>
       <w:pPr>
-        <w:pStyle w:val="a3"/>
-        <w:ind w:left="840" w:firstLineChars="0" w:firstLine="0"/>
-      </w:pPr>
-      <w:r>
-        <w:rPr>
-          <w:noProof/>
-        </w:rPr>
+        <w:pStyle w:val="10"/>
+        <w:ind w:left="840" w:firstLine="0" w:firstLineChars="0"/>
+      </w:pPr>
+      <w:r>
         <w:drawing>
-          <wp:inline distT="0" distB="0" distL="0" distR="0" wp14:anchorId="09FF3457" wp14:editId="042ADFA6">
+          <wp:inline distT="0" distB="0" distL="0" distR="0">
             <wp:extent cx="5274310" cy="4310380"/>
             <wp:effectExtent l="0" t="0" r="2540" b="0"/>
             <wp:docPr id="20" name="图片 20"/>
@@ -3467,11 +2950,13 @@
               <a:graphicData uri="http://schemas.openxmlformats.org/drawingml/2006/picture">
                 <pic:pic xmlns:pic="http://schemas.openxmlformats.org/drawingml/2006/picture">
                   <pic:nvPicPr>
-                    <pic:cNvPr id="1" name=""/>
-                    <pic:cNvPicPr/>
+                    <pic:cNvPr id="20" name="图片 20"/>
+                    <pic:cNvPicPr>
+                      <a:picLocks noChangeAspect="1"/>
+                    </pic:cNvPicPr>
                   </pic:nvPicPr>
                   <pic:blipFill>
-                    <a:blip r:embed="rId23"/>
+                    <a:blip r:embed="rId19"/>
                     <a:stretch>
                       <a:fillRect/>
                     </a:stretch>
@@ -3494,10 +2979,10 @@
     </w:p>
     <w:p>
       <w:pPr>
-        <w:pStyle w:val="a3"/>
+        <w:pStyle w:val="10"/>
         <w:numPr>
           <w:ilvl w:val="0"/>
-          <w:numId w:val="3"/>
+          <w:numId w:val="4"/>
         </w:numPr>
         <w:ind w:firstLineChars="0"/>
       </w:pPr>
@@ -3514,33 +2999,17 @@
         <w:rPr>
           <w:rFonts w:hint="eastAsia"/>
         </w:rPr>
-        <w:t>或者其他工具进行</w:t>
-      </w:r>
-      <w:r>
-        <w:rPr>
-          <w:rFonts w:hint="eastAsia"/>
-        </w:rPr>
-        <w:t>远程连接</w:t>
-      </w:r>
-      <w:r>
-        <w:rPr>
-          <w:rFonts w:hint="eastAsia"/>
-        </w:rPr>
-        <w:t>。</w:t>
-      </w:r>
-    </w:p>
-    <w:p>
-      <w:pPr>
-        <w:pStyle w:val="a3"/>
-        <w:ind w:left="840" w:firstLineChars="0" w:firstLine="0"/>
-      </w:pPr>
-      <w:r>
-        <w:rPr>
-          <w:noProof/>
-        </w:rPr>
-        <w:lastRenderedPageBreak/>
+        <w:t>或者其他工具进行远程连接。</w:t>
+      </w:r>
+    </w:p>
+    <w:p>
+      <w:pPr>
+        <w:pStyle w:val="10"/>
+        <w:ind w:left="840" w:firstLine="0" w:firstLineChars="0"/>
+      </w:pPr>
+      <w:r>
         <w:drawing>
-          <wp:inline distT="0" distB="0" distL="0" distR="0" wp14:anchorId="01682B93" wp14:editId="39EF74F6">
+          <wp:inline distT="0" distB="0" distL="0" distR="0">
             <wp:extent cx="5274310" cy="4231005"/>
             <wp:effectExtent l="0" t="0" r="2540" b="0"/>
             <wp:docPr id="21" name="图片 21"/>
@@ -3551,11 +3020,13 @@
               <a:graphicData uri="http://schemas.openxmlformats.org/drawingml/2006/picture">
                 <pic:pic xmlns:pic="http://schemas.openxmlformats.org/drawingml/2006/picture">
                   <pic:nvPicPr>
-                    <pic:cNvPr id="1" name=""/>
-                    <pic:cNvPicPr/>
+                    <pic:cNvPr id="21" name="图片 21"/>
+                    <pic:cNvPicPr>
+                      <a:picLocks noChangeAspect="1"/>
+                    </pic:cNvPicPr>
                   </pic:nvPicPr>
                   <pic:blipFill>
-                    <a:blip r:embed="rId24"/>
+                    <a:blip r:embed="rId20"/>
                     <a:stretch>
                       <a:fillRect/>
                     </a:stretch>
@@ -3578,10 +3049,10 @@
     </w:p>
     <w:p>
       <w:pPr>
-        <w:pStyle w:val="a3"/>
+        <w:pStyle w:val="10"/>
         <w:numPr>
           <w:ilvl w:val="0"/>
-          <w:numId w:val="1"/>
+          <w:numId w:val="2"/>
         </w:numPr>
         <w:ind w:firstLineChars="0"/>
       </w:pPr>
@@ -3589,38 +3060,25 @@
         <w:rPr>
           <w:rFonts w:hint="eastAsia"/>
         </w:rPr>
-        <w:t>普遍遇到的问题</w:t>
-      </w:r>
-      <w:r>
-        <w:rPr>
-          <w:rFonts w:hint="eastAsia"/>
-        </w:rPr>
-        <w:t>。</w:t>
-      </w:r>
-    </w:p>
-    <w:p>
-      <w:pPr>
-        <w:pStyle w:val="a3"/>
-        <w:ind w:left="420" w:firstLineChars="0" w:firstLine="0"/>
+        <w:t>普遍遇到的问题。</w:t>
+      </w:r>
+    </w:p>
+    <w:p>
+      <w:pPr>
+        <w:pStyle w:val="10"/>
+        <w:ind w:left="420" w:firstLine="0" w:firstLineChars="0"/>
       </w:pPr>
       <w:r>
         <w:rPr>
           <w:rFonts w:hint="eastAsia"/>
           <w:highlight w:val="red"/>
         </w:rPr>
-        <w:t>在启动过程中，会遇到各种问题这个时候我们就需要打开日志来查看启动记录</w:t>
-      </w:r>
-      <w:r>
-        <w:rPr>
-          <w:rFonts w:hint="eastAsia"/>
-          <w:highlight w:val="red"/>
-        </w:rPr>
-        <w:t>。</w:t>
-      </w:r>
-    </w:p>
-    <w:p>
-      <w:pPr>
-        <w:pStyle w:val="a3"/>
+        <w:t>在启动过程中，会遇到各种问题这个时候我们就需要打开日志来查看启动记录。</w:t>
+      </w:r>
+    </w:p>
+    <w:p>
+      <w:pPr>
+        <w:pStyle w:val="10"/>
         <w:numPr>
           <w:ilvl w:val="0"/>
           <w:numId w:val="5"/>
@@ -3636,8 +3094,8 @@
     </w:p>
     <w:p>
       <w:pPr>
-        <w:pStyle w:val="a3"/>
-        <w:ind w:left="840" w:firstLineChars="0" w:firstLine="0"/>
+        <w:pStyle w:val="10"/>
+        <w:ind w:left="840" w:firstLine="0" w:firstLineChars="0"/>
         <w:rPr>
           <w:rFonts w:ascii="Verdana" w:hAnsi="Verdana"/>
           <w:color w:val="000000"/>
@@ -3656,7 +3114,7 @@
       </w:r>
       <w:r>
         <w:rPr>
-          <w:rFonts w:ascii="Verdana" w:hAnsi="Verdana" w:hint="eastAsia"/>
+          <w:rFonts w:hint="eastAsia" w:ascii="Verdana" w:hAnsi="Verdana"/>
           <w:color w:val="000000"/>
           <w:szCs w:val="21"/>
           <w:shd w:val="clear" w:color="auto" w:fill="FFFFFF"/>
@@ -3675,8 +3133,8 @@
     </w:p>
     <w:p>
       <w:pPr>
-        <w:pStyle w:val="a3"/>
-        <w:ind w:left="840" w:firstLineChars="0" w:firstLine="0"/>
+        <w:pStyle w:val="10"/>
+        <w:ind w:left="840" w:firstLine="0" w:firstLineChars="0"/>
         <w:rPr>
           <w:rFonts w:ascii="Verdana" w:hAnsi="Verdana"/>
           <w:color w:val="000000"/>
@@ -3695,36 +3153,18 @@
       </w:r>
       <w:r>
         <w:rPr>
-          <w:rFonts w:ascii="Verdana" w:hAnsi="Verdana" w:hint="eastAsia"/>
+          <w:rFonts w:hint="eastAsia" w:ascii="Verdana" w:hAnsi="Verdana"/>
           <w:color w:val="000000"/>
           <w:szCs w:val="21"/>
           <w:shd w:val="clear" w:color="auto" w:fill="FFFFFF"/>
         </w:rPr>
-        <w:t>（这是</w:t>
-      </w:r>
-      <w:r>
-        <w:rPr>
-          <w:rFonts w:ascii="Verdana" w:hAnsi="Verdana" w:hint="eastAsia"/>
-          <w:color w:val="000000"/>
-          <w:szCs w:val="21"/>
-          <w:shd w:val="clear" w:color="auto" w:fill="FFFFFF"/>
-        </w:rPr>
-        <w:t>5.7</w:t>
-      </w:r>
-      <w:r>
-        <w:rPr>
-          <w:rFonts w:ascii="Verdana" w:hAnsi="Verdana" w:hint="eastAsia"/>
-          <w:color w:val="000000"/>
-          <w:szCs w:val="21"/>
-          <w:shd w:val="clear" w:color="auto" w:fill="FFFFFF"/>
-        </w:rPr>
-        <w:t>以前的默认配置）</w:t>
-      </w:r>
-    </w:p>
-    <w:p>
-      <w:pPr>
-        <w:pStyle w:val="a3"/>
-        <w:ind w:left="840" w:firstLineChars="0" w:firstLine="0"/>
+        <w:t>（这是5.7以前的默认配置）</w:t>
+      </w:r>
+    </w:p>
+    <w:p>
+      <w:pPr>
+        <w:pStyle w:val="10"/>
+        <w:ind w:left="840" w:firstLine="0" w:firstLineChars="0"/>
         <w:rPr>
           <w:rFonts w:ascii="Verdana" w:hAnsi="Verdana"/>
           <w:color w:val="000000"/>
@@ -3733,12 +3173,9 @@
         </w:rPr>
       </w:pPr>
       <w:r>
-        <w:rPr>
-          <w:noProof/>
-        </w:rPr>
         <w:drawing>
-          <wp:inline distT="0" distB="0" distL="0" distR="0" wp14:anchorId="2A61C734" wp14:editId="0423E35F">
-            <wp:extent cx="4495238" cy="714286"/>
+          <wp:inline distT="0" distB="0" distL="0" distR="0">
+            <wp:extent cx="4495165" cy="713740"/>
             <wp:effectExtent l="0" t="0" r="635" b="0"/>
             <wp:docPr id="22" name="图片 22"/>
             <wp:cNvGraphicFramePr>
@@ -3748,11 +3185,13 @@
               <a:graphicData uri="http://schemas.openxmlformats.org/drawingml/2006/picture">
                 <pic:pic xmlns:pic="http://schemas.openxmlformats.org/drawingml/2006/picture">
                   <pic:nvPicPr>
-                    <pic:cNvPr id="1" name=""/>
-                    <pic:cNvPicPr/>
+                    <pic:cNvPr id="22" name="图片 22"/>
+                    <pic:cNvPicPr>
+                      <a:picLocks noChangeAspect="1"/>
+                    </pic:cNvPicPr>
                   </pic:nvPicPr>
                   <pic:blipFill>
-                    <a:blip r:embed="rId25"/>
+                    <a:blip r:embed="rId21"/>
                     <a:stretch>
                       <a:fillRect/>
                     </a:stretch>
@@ -3778,7 +3217,7 @@
     </w:p>
     <w:p>
       <w:pPr>
-        <w:pStyle w:val="a3"/>
+        <w:pStyle w:val="10"/>
         <w:numPr>
           <w:ilvl w:val="0"/>
           <w:numId w:val="5"/>
@@ -3802,10 +3241,7 @@
         <w:t>，如果启动错误了，会在</w:t>
       </w:r>
       <w:r>
-        <w:t>/usr/local/mysql/data</w:t>
-      </w:r>
-      <w:r>
-        <w:t xml:space="preserve"> </w:t>
+        <w:t xml:space="preserve">/usr/local/mysql/data </w:t>
       </w:r>
       <w:r>
         <w:rPr>
@@ -3843,20 +3279,16 @@
     </w:p>
     <w:p>
       <w:pPr>
-        <w:pStyle w:val="a3"/>
-        <w:ind w:left="840" w:firstLineChars="0" w:firstLine="0"/>
-        <w:rPr>
-          <w:rFonts w:hint="eastAsia"/>
-        </w:rPr>
-      </w:pPr>
-      <w:r>
-        <w:rPr>
-          <w:noProof/>
-        </w:rPr>
-        <w:lastRenderedPageBreak/>
+        <w:pStyle w:val="10"/>
+        <w:ind w:left="840" w:firstLine="0" w:firstLineChars="0"/>
+        <w:rPr>
+          <w:rFonts w:hint="eastAsia"/>
+        </w:rPr>
+      </w:pPr>
+      <w:r>
         <w:drawing>
-          <wp:inline distT="0" distB="0" distL="0" distR="0" wp14:anchorId="0E907405" wp14:editId="56BF915F">
-            <wp:extent cx="5123809" cy="3923809"/>
+          <wp:inline distT="0" distB="0" distL="0" distR="0">
+            <wp:extent cx="5123180" cy="3923665"/>
             <wp:effectExtent l="0" t="0" r="1270" b="635"/>
             <wp:docPr id="199" name="图片 199"/>
             <wp:cNvGraphicFramePr>
@@ -3866,11 +3298,13 @@
               <a:graphicData uri="http://schemas.openxmlformats.org/drawingml/2006/picture">
                 <pic:pic xmlns:pic="http://schemas.openxmlformats.org/drawingml/2006/picture">
                   <pic:nvPicPr>
-                    <pic:cNvPr id="1" name=""/>
-                    <pic:cNvPicPr/>
+                    <pic:cNvPr id="199" name="图片 199"/>
+                    <pic:cNvPicPr>
+                      <a:picLocks noChangeAspect="1"/>
+                    </pic:cNvPicPr>
                   </pic:nvPicPr>
                   <pic:blipFill>
-                    <a:blip r:embed="rId26"/>
+                    <a:blip r:embed="rId22"/>
                     <a:stretch>
                       <a:fillRect/>
                     </a:stretch>
@@ -3894,84 +3328,27 @@
     <w:sectPr>
       <w:pgSz w:w="11906" w:h="16838"/>
       <w:pgMar w:top="1440" w:right="1800" w:bottom="1440" w:left="1800" w:header="851" w:footer="992" w:gutter="0"/>
-      <w:cols w:space="425"/>
-      <w:docGrid w:type="lines" w:linePitch="312"/>
+      <w:cols w:space="425" w:num="1"/>
+      <w:docGrid w:type="lines" w:linePitch="312" w:charSpace="0"/>
     </w:sectPr>
   </w:body>
 </w:document>
 </file>
 
-<file path=word/endnotes.xml><?xml version="1.0" encoding="utf-8"?>
-<w:endnotes xmlns:wpc="http://schemas.microsoft.com/office/word/2010/wordprocessingCanvas" xmlns:cx="http://schemas.microsoft.com/office/drawing/2014/chartex" xmlns:cx1="http://schemas.microsoft.com/office/drawing/2015/9/8/chartex" xmlns:cx2="http://schemas.microsoft.com/office/drawing/2015/10/21/chartex" xmlns:cx3="http://schemas.microsoft.com/office/drawing/2016/5/9/chartex" xmlns:cx4="http://schemas.microsoft.com/office/drawing/2016/5/10/chartex" xmlns:cx5="http://schemas.microsoft.com/office/drawing/2016/5/11/chartex" xmlns:cx6="http://schemas.microsoft.com/office/drawing/2016/5/12/chartex" xmlns:cx7="http://schemas.microsoft.com/office/drawing/2016/5/13/chartex" xmlns:cx8="http://schemas.microsoft.com/office/drawing/2016/5/14/chartex" xmlns:mc="http://schemas.openxmlformats.org/markup-compatibility/2006" xmlns:aink="http://schemas.microsoft.com/office/drawing/2016/ink" xmlns:am3d="http://schemas.microsoft.com/office/drawing/2017/model3d" xmlns:o="urn:schemas-microsoft-com:office:office" xmlns:r="http://schemas.openxmlformats.org/officeDocument/2006/relationships" xmlns:m="http://schemas.openxmlformats.org/officeDocument/2006/math" xmlns:v="urn:schemas-microsoft-com:vml" xmlns:wp14="http://schemas.microsoft.com/office/word/2010/wordprocessingDrawing" xmlns:wp="http://schemas.openxmlformats.org/drawingml/2006/wordprocessingDrawing" xmlns:w10="urn:schemas-microsoft-com:office:word" xmlns:w="http://schemas.openxmlformats.org/wordprocessingml/2006/main" xmlns:w14="http://schemas.microsoft.com/office/word/2010/wordml" xmlns:w15="http://schemas.microsoft.com/office/word/2012/wordml" xmlns:w16cex="http://schemas.microsoft.com/office/word/2018/wordml/cex" xmlns:w16cid="http://schemas.microsoft.com/office/word/2016/wordml/cid" xmlns:w16="http://schemas.microsoft.com/office/word/2018/wordml" xmlns:w16se="http://schemas.microsoft.com/office/word/2015/wordml/symex" xmlns:wpg="http://schemas.microsoft.com/office/word/2010/wordprocessingGroup" xmlns:wpi="http://schemas.microsoft.com/office/word/2010/wordprocessingInk" xmlns:wne="http://schemas.microsoft.com/office/word/2006/wordml" xmlns:wps="http://schemas.microsoft.com/office/word/2010/wordprocessingShape" mc:Ignorable="w14 w15 w16se w16cid w16 w16cex wp14">
-  <w:endnote w:type="separator" w:id="-1">
-    <w:p>
-      <w:r>
-        <w:separator/>
-      </w:r>
-    </w:p>
-  </w:endnote>
-  <w:endnote w:type="continuationSeparator" w:id="0">
-    <w:p>
-      <w:r>
-        <w:continuationSeparator/>
-      </w:r>
-    </w:p>
-  </w:endnote>
-</w:endnotes>
-</file>
-
-<file path=word/footnotes.xml><?xml version="1.0" encoding="utf-8"?>
-<w:footnotes xmlns:wpc="http://schemas.microsoft.com/office/word/2010/wordprocessingCanvas" xmlns:cx="http://schemas.microsoft.com/office/drawing/2014/chartex" xmlns:cx1="http://schemas.microsoft.com/office/drawing/2015/9/8/chartex" xmlns:cx2="http://schemas.microsoft.com/office/drawing/2015/10/21/chartex" xmlns:cx3="http://schemas.microsoft.com/office/drawing/2016/5/9/chartex" xmlns:cx4="http://schemas.microsoft.com/office/drawing/2016/5/10/chartex" xmlns:cx5="http://schemas.microsoft.com/office/drawing/2016/5/11/chartex" xmlns:cx6="http://schemas.microsoft.com/office/drawing/2016/5/12/chartex" xmlns:cx7="http://schemas.microsoft.com/office/drawing/2016/5/13/chartex" xmlns:cx8="http://schemas.microsoft.com/office/drawing/2016/5/14/chartex" xmlns:mc="http://schemas.openxmlformats.org/markup-compatibility/2006" xmlns:aink="http://schemas.microsoft.com/office/drawing/2016/ink" xmlns:am3d="http://schemas.microsoft.com/office/drawing/2017/model3d" xmlns:o="urn:schemas-microsoft-com:office:office" xmlns:r="http://schemas.openxmlformats.org/officeDocument/2006/relationships" xmlns:m="http://schemas.openxmlformats.org/officeDocument/2006/math" xmlns:v="urn:schemas-microsoft-com:vml" xmlns:wp14="http://schemas.microsoft.com/office/word/2010/wordprocessingDrawing" xmlns:wp="http://schemas.openxmlformats.org/drawingml/2006/wordprocessingDrawing" xmlns:w10="urn:schemas-microsoft-com:office:word" xmlns:w="http://schemas.openxmlformats.org/wordprocessingml/2006/main" xmlns:w14="http://schemas.microsoft.com/office/word/2010/wordml" xmlns:w15="http://schemas.microsoft.com/office/word/2012/wordml" xmlns:w16cex="http://schemas.microsoft.com/office/word/2018/wordml/cex" xmlns:w16cid="http://schemas.microsoft.com/office/word/2016/wordml/cid" xmlns:w16="http://schemas.microsoft.com/office/word/2018/wordml" xmlns:w16se="http://schemas.microsoft.com/office/word/2015/wordml/symex" xmlns:wpg="http://schemas.microsoft.com/office/word/2010/wordprocessingGroup" xmlns:wpi="http://schemas.microsoft.com/office/word/2010/wordprocessingInk" xmlns:wne="http://schemas.microsoft.com/office/word/2006/wordml" xmlns:wps="http://schemas.microsoft.com/office/word/2010/wordprocessingShape" mc:Ignorable="w14 w15 w16se w16cid w16 w16cex wp14">
-  <w:footnote w:type="separator" w:id="-1">
-    <w:p>
-      <w:r>
-        <w:separator/>
-      </w:r>
-    </w:p>
-  </w:footnote>
-  <w:footnote w:type="continuationSeparator" w:id="0">
-    <w:p>
-      <w:r>
-        <w:continuationSeparator/>
-      </w:r>
-    </w:p>
-  </w:footnote>
-</w:footnotes>
-</file>
-
 <file path=word/numbering.xml><?xml version="1.0" encoding="utf-8"?>
-<w:numbering xmlns:wpc="http://schemas.microsoft.com/office/word/2010/wordprocessingCanvas" xmlns:cx="http://schemas.microsoft.com/office/drawing/2014/chartex" xmlns:cx1="http://schemas.microsoft.com/office/drawing/2015/9/8/chartex" xmlns:cx2="http://schemas.microsoft.com/office/drawing/2015/10/21/chartex" xmlns:cx3="http://schemas.microsoft.com/office/drawing/2016/5/9/chartex" xmlns:cx4="http://schemas.microsoft.com/office/drawing/2016/5/10/chartex" xmlns:cx5="http://schemas.microsoft.com/office/drawing/2016/5/11/chartex" xmlns:cx6="http://schemas.microsoft.com/office/drawing/2016/5/12/chartex" xmlns:cx7="http://schemas.microsoft.com/office/drawing/2016/5/13/chartex" xmlns:cx8="http://schemas.microsoft.com/office/drawing/2016/5/14/chartex" xmlns:mc="http://schemas.openxmlformats.org/markup-compatibility/2006" xmlns:aink="http://schemas.microsoft.com/office/drawing/2016/ink" xmlns:am3d="http://schemas.microsoft.com/office/drawing/2017/model3d" xmlns:o="urn:schemas-microsoft-com:office:office" xmlns:r="http://schemas.openxmlformats.org/officeDocument/2006/relationships" xmlns:m="http://schemas.openxmlformats.org/officeDocument/2006/math" xmlns:v="urn:schemas-microsoft-com:vml" xmlns:wp14="http://schemas.microsoft.com/office/word/2010/wordprocessingDrawing" xmlns:wp="http://schemas.openxmlformats.org/drawingml/2006/wordprocessingDrawing" xmlns:w10="urn:schemas-microsoft-com:office:word" xmlns:w="http://schemas.openxmlformats.org/wordprocessingml/2006/main" xmlns:w14="http://schemas.microsoft.com/office/word/2010/wordml" xmlns:w15="http://schemas.microsoft.com/office/word/2012/wordml" xmlns:w16cex="http://schemas.microsoft.com/office/word/2018/wordml/cex" xmlns:w16cid="http://schemas.microsoft.com/office/word/2016/wordml/cid" xmlns:w16="http://schemas.microsoft.com/office/word/2018/wordml" xmlns:w16se="http://schemas.microsoft.com/office/word/2015/wordml/symex" xmlns:wpg="http://schemas.microsoft.com/office/word/2010/wordprocessingGroup" xmlns:wpi="http://schemas.microsoft.com/office/word/2010/wordprocessingInk" xmlns:wne="http://schemas.microsoft.com/office/word/2006/wordml" xmlns:wps="http://schemas.microsoft.com/office/word/2010/wordprocessingShape" mc:Ignorable="w14 w15 w16se w16cid w16 w16cex wp14">
+<w:numbering xmlns:wpc="http://schemas.microsoft.com/office/word/2010/wordprocessingCanvas" xmlns:mc="http://schemas.openxmlformats.org/markup-compatibility/2006" xmlns:o="urn:schemas-microsoft-com:office:office" xmlns:r="http://schemas.openxmlformats.org/officeDocument/2006/relationships" xmlns:m="http://schemas.openxmlformats.org/officeDocument/2006/math" xmlns:v="urn:schemas-microsoft-com:vml" xmlns:wp14="http://schemas.microsoft.com/office/word/2010/wordprocessingDrawing" xmlns:wp="http://schemas.openxmlformats.org/drawingml/2006/wordprocessingDrawing" xmlns:w10="urn:schemas-microsoft-com:office:word" xmlns:w="http://schemas.openxmlformats.org/wordprocessingml/2006/main" xmlns:w14="http://schemas.microsoft.com/office/word/2010/wordml" xmlns:wpg="http://schemas.microsoft.com/office/word/2010/wordprocessingGroup" xmlns:wpi="http://schemas.microsoft.com/office/word/2010/wordprocessingInk" xmlns:wne="http://schemas.microsoft.com/office/word/2006/wordml" xmlns:wps="http://schemas.microsoft.com/office/word/2010/wordprocessingShape" xmlns:wpsCustomData="http://www.wps.cn/officeDocument/2013/wpsCustomData" mc:Ignorable="w14 wp14">
   <w:numPicBullet w:numPicBulletId="0">
     <w:pict>
-      <v:shapetype id="_x0000_t75" coordsize="21600,21600" o:spt="75" o:preferrelative="t" path="m@4@5l@4@11@9@11@9@5xe" filled="f" stroked="f">
-        <v:stroke joinstyle="miter"/>
-        <v:formulas>
-          <v:f eqn="if lineDrawn pixelLineWidth 0"/>
-          <v:f eqn="sum @0 1 0"/>
-          <v:f eqn="sum 0 0 @1"/>
-          <v:f eqn="prod @2 1 2"/>
-          <v:f eqn="prod @3 21600 pixelWidth"/>
-          <v:f eqn="prod @3 21600 pixelHeight"/>
-          <v:f eqn="sum @0 0 1"/>
-          <v:f eqn="prod @6 1 2"/>
-          <v:f eqn="prod @7 21600 pixelWidth"/>
-          <v:f eqn="sum @8 21600 0"/>
-          <v:f eqn="prod @7 21600 pixelHeight"/>
-          <v:f eqn="sum @10 21600 0"/>
-        </v:formulas>
-        <v:path o:extrusionok="f" gradientshapeok="t" o:connecttype="rect"/>
-        <o:lock v:ext="edit" aspectratio="t"/>
-      </v:shapetype>
-      <v:shape id="_x0000_i1190" type="#_x0000_t75" style="width:11.25pt;height:11.25pt" o:bullet="t">
-        <v:imagedata r:id="rId1" o:title="mso5B83"/>
+      <v:shape id="0" type="#_x0000_t75" style="width:15px;height:15px" o:bullet="t">
+        <v:imagedata r:id="rId1" o:title=""/>
       </v:shape>
     </w:pict>
   </w:numPicBullet>
-  <w:abstractNum w:abstractNumId="0" w15:restartNumberingAfterBreak="0">
+  <w:abstractNum w:abstractNumId="0">
     <w:nsid w:val="14F22E2D"/>
-    <w:multiLevelType w:val="hybridMultilevel"/>
-    <w:tmpl w:val="E1703036"/>
-    <w:lvl w:ilvl="0" w:tplc="0409000F">
+    <w:multiLevelType w:val="multilevel"/>
+    <w:tmpl w:val="14F22E2D"/>
+    <w:lvl w:ilvl="0" w:tentative="0">
       <w:start w:val="1"/>
       <w:numFmt w:val="decimal"/>
       <w:lvlText w:val="%1."/>
@@ -3980,7 +3357,7 @@
         <w:ind w:left="840" w:hanging="420"/>
       </w:pPr>
     </w:lvl>
-    <w:lvl w:ilvl="1" w:tplc="04090019" w:tentative="1">
+    <w:lvl w:ilvl="1" w:tentative="0">
       <w:start w:val="1"/>
       <w:numFmt w:val="lowerLetter"/>
       <w:lvlText w:val="%2)"/>
@@ -3989,7 +3366,7 @@
         <w:ind w:left="1260" w:hanging="420"/>
       </w:pPr>
     </w:lvl>
-    <w:lvl w:ilvl="2" w:tplc="0409001B" w:tentative="1">
+    <w:lvl w:ilvl="2" w:tentative="0">
       <w:start w:val="1"/>
       <w:numFmt w:val="lowerRoman"/>
       <w:lvlText w:val="%3."/>
@@ -3998,7 +3375,7 @@
         <w:ind w:left="1680" w:hanging="420"/>
       </w:pPr>
     </w:lvl>
-    <w:lvl w:ilvl="3" w:tplc="0409000F" w:tentative="1">
+    <w:lvl w:ilvl="3" w:tentative="0">
       <w:start w:val="1"/>
       <w:numFmt w:val="decimal"/>
       <w:lvlText w:val="%4."/>
@@ -4007,7 +3384,7 @@
         <w:ind w:left="2100" w:hanging="420"/>
       </w:pPr>
     </w:lvl>
-    <w:lvl w:ilvl="4" w:tplc="04090019" w:tentative="1">
+    <w:lvl w:ilvl="4" w:tentative="0">
       <w:start w:val="1"/>
       <w:numFmt w:val="lowerLetter"/>
       <w:lvlText w:val="%5)"/>
@@ -4016,7 +3393,7 @@
         <w:ind w:left="2520" w:hanging="420"/>
       </w:pPr>
     </w:lvl>
-    <w:lvl w:ilvl="5" w:tplc="0409001B" w:tentative="1">
+    <w:lvl w:ilvl="5" w:tentative="0">
       <w:start w:val="1"/>
       <w:numFmt w:val="lowerRoman"/>
       <w:lvlText w:val="%6."/>
@@ -4025,7 +3402,7 @@
         <w:ind w:left="2940" w:hanging="420"/>
       </w:pPr>
     </w:lvl>
-    <w:lvl w:ilvl="6" w:tplc="0409000F" w:tentative="1">
+    <w:lvl w:ilvl="6" w:tentative="0">
       <w:start w:val="1"/>
       <w:numFmt w:val="decimal"/>
       <w:lvlText w:val="%7."/>
@@ -4034,7 +3411,7 @@
         <w:ind w:left="3360" w:hanging="420"/>
       </w:pPr>
     </w:lvl>
-    <w:lvl w:ilvl="7" w:tplc="04090019" w:tentative="1">
+    <w:lvl w:ilvl="7" w:tentative="0">
       <w:start w:val="1"/>
       <w:numFmt w:val="lowerLetter"/>
       <w:lvlText w:val="%8)"/>
@@ -4043,7 +3420,7 @@
         <w:ind w:left="3780" w:hanging="420"/>
       </w:pPr>
     </w:lvl>
-    <w:lvl w:ilvl="8" w:tplc="0409001B" w:tentative="1">
+    <w:lvl w:ilvl="8" w:tentative="0">
       <w:start w:val="1"/>
       <w:numFmt w:val="lowerRoman"/>
       <w:lvlText w:val="%9."/>
@@ -4053,11 +3430,11 @@
       </w:pPr>
     </w:lvl>
   </w:abstractNum>
-  <w:abstractNum w:abstractNumId="1" w15:restartNumberingAfterBreak="0">
+  <w:abstractNum w:abstractNumId="1">
     <w:nsid w:val="382066CF"/>
-    <w:multiLevelType w:val="hybridMultilevel"/>
-    <w:tmpl w:val="7D92E9A2"/>
-    <w:lvl w:ilvl="0" w:tplc="04090007">
+    <w:multiLevelType w:val="multilevel"/>
+    <w:tmpl w:val="382066CF"/>
+    <w:lvl w:ilvl="0" w:tentative="0">
       <w:start w:val="1"/>
       <w:numFmt w:val="bullet"/>
       <w:lvlText w:val=""/>
@@ -4067,10 +3444,10 @@
         <w:ind w:left="420" w:hanging="420"/>
       </w:pPr>
       <w:rPr>
-        <w:rFonts w:ascii="Wingdings" w:hAnsi="Wingdings" w:hint="default"/>
+        <w:rFonts w:hint="default" w:ascii="Wingdings" w:hAnsi="Wingdings"/>
       </w:rPr>
     </w:lvl>
-    <w:lvl w:ilvl="1" w:tplc="04090003" w:tentative="1">
+    <w:lvl w:ilvl="1" w:tentative="0">
       <w:start w:val="1"/>
       <w:numFmt w:val="bullet"/>
       <w:lvlText w:val=""/>
@@ -4079,10 +3456,10 @@
         <w:ind w:left="840" w:hanging="420"/>
       </w:pPr>
       <w:rPr>
-        <w:rFonts w:ascii="Wingdings" w:hAnsi="Wingdings" w:hint="default"/>
+        <w:rFonts w:hint="default" w:ascii="Wingdings" w:hAnsi="Wingdings"/>
       </w:rPr>
     </w:lvl>
-    <w:lvl w:ilvl="2" w:tplc="04090005" w:tentative="1">
+    <w:lvl w:ilvl="2" w:tentative="0">
       <w:start w:val="1"/>
       <w:numFmt w:val="bullet"/>
       <w:lvlText w:val=""/>
@@ -4091,10 +3468,10 @@
         <w:ind w:left="1260" w:hanging="420"/>
       </w:pPr>
       <w:rPr>
-        <w:rFonts w:ascii="Wingdings" w:hAnsi="Wingdings" w:hint="default"/>
+        <w:rFonts w:hint="default" w:ascii="Wingdings" w:hAnsi="Wingdings"/>
       </w:rPr>
     </w:lvl>
-    <w:lvl w:ilvl="3" w:tplc="04090001" w:tentative="1">
+    <w:lvl w:ilvl="3" w:tentative="0">
       <w:start w:val="1"/>
       <w:numFmt w:val="bullet"/>
       <w:lvlText w:val=""/>
@@ -4103,10 +3480,10 @@
         <w:ind w:left="1680" w:hanging="420"/>
       </w:pPr>
       <w:rPr>
-        <w:rFonts w:ascii="Wingdings" w:hAnsi="Wingdings" w:hint="default"/>
+        <w:rFonts w:hint="default" w:ascii="Wingdings" w:hAnsi="Wingdings"/>
       </w:rPr>
     </w:lvl>
-    <w:lvl w:ilvl="4" w:tplc="04090003" w:tentative="1">
+    <w:lvl w:ilvl="4" w:tentative="0">
       <w:start w:val="1"/>
       <w:numFmt w:val="bullet"/>
       <w:lvlText w:val=""/>
@@ -4115,10 +3492,10 @@
         <w:ind w:left="2100" w:hanging="420"/>
       </w:pPr>
       <w:rPr>
-        <w:rFonts w:ascii="Wingdings" w:hAnsi="Wingdings" w:hint="default"/>
+        <w:rFonts w:hint="default" w:ascii="Wingdings" w:hAnsi="Wingdings"/>
       </w:rPr>
     </w:lvl>
-    <w:lvl w:ilvl="5" w:tplc="04090005" w:tentative="1">
+    <w:lvl w:ilvl="5" w:tentative="0">
       <w:start w:val="1"/>
       <w:numFmt w:val="bullet"/>
       <w:lvlText w:val=""/>
@@ -4127,10 +3504,10 @@
         <w:ind w:left="2520" w:hanging="420"/>
       </w:pPr>
       <w:rPr>
-        <w:rFonts w:ascii="Wingdings" w:hAnsi="Wingdings" w:hint="default"/>
+        <w:rFonts w:hint="default" w:ascii="Wingdings" w:hAnsi="Wingdings"/>
       </w:rPr>
     </w:lvl>
-    <w:lvl w:ilvl="6" w:tplc="04090001" w:tentative="1">
+    <w:lvl w:ilvl="6" w:tentative="0">
       <w:start w:val="1"/>
       <w:numFmt w:val="bullet"/>
       <w:lvlText w:val=""/>
@@ -4139,10 +3516,10 @@
         <w:ind w:left="2940" w:hanging="420"/>
       </w:pPr>
       <w:rPr>
-        <w:rFonts w:ascii="Wingdings" w:hAnsi="Wingdings" w:hint="default"/>
+        <w:rFonts w:hint="default" w:ascii="Wingdings" w:hAnsi="Wingdings"/>
       </w:rPr>
     </w:lvl>
-    <w:lvl w:ilvl="7" w:tplc="04090003" w:tentative="1">
+    <w:lvl w:ilvl="7" w:tentative="0">
       <w:start w:val="1"/>
       <w:numFmt w:val="bullet"/>
       <w:lvlText w:val=""/>
@@ -4151,10 +3528,10 @@
         <w:ind w:left="3360" w:hanging="420"/>
       </w:pPr>
       <w:rPr>
-        <w:rFonts w:ascii="Wingdings" w:hAnsi="Wingdings" w:hint="default"/>
+        <w:rFonts w:hint="default" w:ascii="Wingdings" w:hAnsi="Wingdings"/>
       </w:rPr>
     </w:lvl>
-    <w:lvl w:ilvl="8" w:tplc="04090005" w:tentative="1">
+    <w:lvl w:ilvl="8" w:tentative="0">
       <w:start w:val="1"/>
       <w:numFmt w:val="bullet"/>
       <w:lvlText w:val=""/>
@@ -4163,15 +3540,15 @@
         <w:ind w:left="3780" w:hanging="420"/>
       </w:pPr>
       <w:rPr>
-        <w:rFonts w:ascii="Wingdings" w:hAnsi="Wingdings" w:hint="default"/>
+        <w:rFonts w:hint="default" w:ascii="Wingdings" w:hAnsi="Wingdings"/>
       </w:rPr>
     </w:lvl>
   </w:abstractNum>
-  <w:abstractNum w:abstractNumId="2" w15:restartNumberingAfterBreak="0">
+  <w:abstractNum w:abstractNumId="2">
     <w:nsid w:val="3C1B13A8"/>
-    <w:multiLevelType w:val="hybridMultilevel"/>
-    <w:tmpl w:val="F02675BA"/>
-    <w:lvl w:ilvl="0" w:tplc="0409000F">
+    <w:multiLevelType w:val="multilevel"/>
+    <w:tmpl w:val="3C1B13A8"/>
+    <w:lvl w:ilvl="0" w:tentative="0">
       <w:start w:val="1"/>
       <w:numFmt w:val="decimal"/>
       <w:lvlText w:val="%1."/>
@@ -4180,7 +3557,7 @@
         <w:ind w:left="840" w:hanging="420"/>
       </w:pPr>
     </w:lvl>
-    <w:lvl w:ilvl="1" w:tplc="04090019" w:tentative="1">
+    <w:lvl w:ilvl="1" w:tentative="0">
       <w:start w:val="1"/>
       <w:numFmt w:val="lowerLetter"/>
       <w:lvlText w:val="%2)"/>
@@ -4189,7 +3566,7 @@
         <w:ind w:left="1260" w:hanging="420"/>
       </w:pPr>
     </w:lvl>
-    <w:lvl w:ilvl="2" w:tplc="0409001B" w:tentative="1">
+    <w:lvl w:ilvl="2" w:tentative="0">
       <w:start w:val="1"/>
       <w:numFmt w:val="lowerRoman"/>
       <w:lvlText w:val="%3."/>
@@ -4198,7 +3575,7 @@
         <w:ind w:left="1680" w:hanging="420"/>
       </w:pPr>
     </w:lvl>
-    <w:lvl w:ilvl="3" w:tplc="0409000F" w:tentative="1">
+    <w:lvl w:ilvl="3" w:tentative="0">
       <w:start w:val="1"/>
       <w:numFmt w:val="decimal"/>
       <w:lvlText w:val="%4."/>
@@ -4207,7 +3584,7 @@
         <w:ind w:left="2100" w:hanging="420"/>
       </w:pPr>
     </w:lvl>
-    <w:lvl w:ilvl="4" w:tplc="04090019" w:tentative="1">
+    <w:lvl w:ilvl="4" w:tentative="0">
       <w:start w:val="1"/>
       <w:numFmt w:val="lowerLetter"/>
       <w:lvlText w:val="%5)"/>
@@ -4216,7 +3593,7 @@
         <w:ind w:left="2520" w:hanging="420"/>
       </w:pPr>
     </w:lvl>
-    <w:lvl w:ilvl="5" w:tplc="0409001B" w:tentative="1">
+    <w:lvl w:ilvl="5" w:tentative="0">
       <w:start w:val="1"/>
       <w:numFmt w:val="lowerRoman"/>
       <w:lvlText w:val="%6."/>
@@ -4225,7 +3602,7 @@
         <w:ind w:left="2940" w:hanging="420"/>
       </w:pPr>
     </w:lvl>
-    <w:lvl w:ilvl="6" w:tplc="0409000F" w:tentative="1">
+    <w:lvl w:ilvl="6" w:tentative="0">
       <w:start w:val="1"/>
       <w:numFmt w:val="decimal"/>
       <w:lvlText w:val="%7."/>
@@ -4234,7 +3611,7 @@
         <w:ind w:left="3360" w:hanging="420"/>
       </w:pPr>
     </w:lvl>
-    <w:lvl w:ilvl="7" w:tplc="04090019" w:tentative="1">
+    <w:lvl w:ilvl="7" w:tentative="0">
       <w:start w:val="1"/>
       <w:numFmt w:val="lowerLetter"/>
       <w:lvlText w:val="%8)"/>
@@ -4243,7 +3620,7 @@
         <w:ind w:left="3780" w:hanging="420"/>
       </w:pPr>
     </w:lvl>
-    <w:lvl w:ilvl="8" w:tplc="0409001B" w:tentative="1">
+    <w:lvl w:ilvl="8" w:tentative="0">
       <w:start w:val="1"/>
       <w:numFmt w:val="lowerRoman"/>
       <w:lvlText w:val="%9."/>
@@ -4253,11 +3630,11 @@
       </w:pPr>
     </w:lvl>
   </w:abstractNum>
-  <w:abstractNum w:abstractNumId="3" w15:restartNumberingAfterBreak="0">
+  <w:abstractNum w:abstractNumId="3">
     <w:nsid w:val="488B4055"/>
-    <w:multiLevelType w:val="hybridMultilevel"/>
-    <w:tmpl w:val="6158E9D2"/>
-    <w:lvl w:ilvl="0" w:tplc="04090013">
+    <w:multiLevelType w:val="multilevel"/>
+    <w:tmpl w:val="488B4055"/>
+    <w:lvl w:ilvl="0" w:tentative="0">
       <w:start w:val="1"/>
       <w:numFmt w:val="chineseCountingThousand"/>
       <w:lvlText w:val="%1、"/>
@@ -4266,7 +3643,7 @@
         <w:ind w:left="420" w:hanging="420"/>
       </w:pPr>
     </w:lvl>
-    <w:lvl w:ilvl="1" w:tplc="04090019" w:tentative="1">
+    <w:lvl w:ilvl="1" w:tentative="0">
       <w:start w:val="1"/>
       <w:numFmt w:val="lowerLetter"/>
       <w:lvlText w:val="%2)"/>
@@ -4275,7 +3652,7 @@
         <w:ind w:left="840" w:hanging="420"/>
       </w:pPr>
     </w:lvl>
-    <w:lvl w:ilvl="2" w:tplc="0409001B" w:tentative="1">
+    <w:lvl w:ilvl="2" w:tentative="0">
       <w:start w:val="1"/>
       <w:numFmt w:val="lowerRoman"/>
       <w:lvlText w:val="%3."/>
@@ -4284,7 +3661,7 @@
         <w:ind w:left="1260" w:hanging="420"/>
       </w:pPr>
     </w:lvl>
-    <w:lvl w:ilvl="3" w:tplc="0409000F" w:tentative="1">
+    <w:lvl w:ilvl="3" w:tentative="0">
       <w:start w:val="1"/>
       <w:numFmt w:val="decimal"/>
       <w:lvlText w:val="%4."/>
@@ -4293,7 +3670,7 @@
         <w:ind w:left="1680" w:hanging="420"/>
       </w:pPr>
     </w:lvl>
-    <w:lvl w:ilvl="4" w:tplc="04090019" w:tentative="1">
+    <w:lvl w:ilvl="4" w:tentative="0">
       <w:start w:val="1"/>
       <w:numFmt w:val="lowerLetter"/>
       <w:lvlText w:val="%5)"/>
@@ -4302,7 +3679,7 @@
         <w:ind w:left="2100" w:hanging="420"/>
       </w:pPr>
     </w:lvl>
-    <w:lvl w:ilvl="5" w:tplc="0409001B" w:tentative="1">
+    <w:lvl w:ilvl="5" w:tentative="0">
       <w:start w:val="1"/>
       <w:numFmt w:val="lowerRoman"/>
       <w:lvlText w:val="%6."/>
@@ -4311,7 +3688,7 @@
         <w:ind w:left="2520" w:hanging="420"/>
       </w:pPr>
     </w:lvl>
-    <w:lvl w:ilvl="6" w:tplc="0409000F" w:tentative="1">
+    <w:lvl w:ilvl="6" w:tentative="0">
       <w:start w:val="1"/>
       <w:numFmt w:val="decimal"/>
       <w:lvlText w:val="%7."/>
@@ -4320,7 +3697,7 @@
         <w:ind w:left="2940" w:hanging="420"/>
       </w:pPr>
     </w:lvl>
-    <w:lvl w:ilvl="7" w:tplc="04090019" w:tentative="1">
+    <w:lvl w:ilvl="7" w:tentative="0">
       <w:start w:val="1"/>
       <w:numFmt w:val="lowerLetter"/>
       <w:lvlText w:val="%8)"/>
@@ -4329,7 +3706,7 @@
         <w:ind w:left="3360" w:hanging="420"/>
       </w:pPr>
     </w:lvl>
-    <w:lvl w:ilvl="8" w:tplc="0409001B" w:tentative="1">
+    <w:lvl w:ilvl="8" w:tentative="0">
       <w:start w:val="1"/>
       <w:numFmt w:val="lowerRoman"/>
       <w:lvlText w:val="%9."/>
@@ -4339,11 +3716,11 @@
       </w:pPr>
     </w:lvl>
   </w:abstractNum>
-  <w:abstractNum w:abstractNumId="4" w15:restartNumberingAfterBreak="0">
+  <w:abstractNum w:abstractNumId="4">
     <w:nsid w:val="5123634C"/>
-    <w:multiLevelType w:val="hybridMultilevel"/>
-    <w:tmpl w:val="152EC852"/>
-    <w:lvl w:ilvl="0" w:tplc="0409000F">
+    <w:multiLevelType w:val="multilevel"/>
+    <w:tmpl w:val="5123634C"/>
+    <w:lvl w:ilvl="0" w:tentative="0">
       <w:start w:val="1"/>
       <w:numFmt w:val="decimal"/>
       <w:lvlText w:val="%1."/>
@@ -4352,7 +3729,7 @@
         <w:ind w:left="840" w:hanging="420"/>
       </w:pPr>
     </w:lvl>
-    <w:lvl w:ilvl="1" w:tplc="04090019" w:tentative="1">
+    <w:lvl w:ilvl="1" w:tentative="0">
       <w:start w:val="1"/>
       <w:numFmt w:val="lowerLetter"/>
       <w:lvlText w:val="%2)"/>
@@ -4361,7 +3738,7 @@
         <w:ind w:left="1260" w:hanging="420"/>
       </w:pPr>
     </w:lvl>
-    <w:lvl w:ilvl="2" w:tplc="0409001B" w:tentative="1">
+    <w:lvl w:ilvl="2" w:tentative="0">
       <w:start w:val="1"/>
       <w:numFmt w:val="lowerRoman"/>
       <w:lvlText w:val="%3."/>
@@ -4370,7 +3747,7 @@
         <w:ind w:left="1680" w:hanging="420"/>
       </w:pPr>
     </w:lvl>
-    <w:lvl w:ilvl="3" w:tplc="0409000F" w:tentative="1">
+    <w:lvl w:ilvl="3" w:tentative="0">
       <w:start w:val="1"/>
       <w:numFmt w:val="decimal"/>
       <w:lvlText w:val="%4."/>
@@ -4379,7 +3756,7 @@
         <w:ind w:left="2100" w:hanging="420"/>
       </w:pPr>
     </w:lvl>
-    <w:lvl w:ilvl="4" w:tplc="04090019" w:tentative="1">
+    <w:lvl w:ilvl="4" w:tentative="0">
       <w:start w:val="1"/>
       <w:numFmt w:val="lowerLetter"/>
       <w:lvlText w:val="%5)"/>
@@ -4388,7 +3765,7 @@
         <w:ind w:left="2520" w:hanging="420"/>
       </w:pPr>
     </w:lvl>
-    <w:lvl w:ilvl="5" w:tplc="0409001B" w:tentative="1">
+    <w:lvl w:ilvl="5" w:tentative="0">
       <w:start w:val="1"/>
       <w:numFmt w:val="lowerRoman"/>
       <w:lvlText w:val="%6."/>
@@ -4397,7 +3774,7 @@
         <w:ind w:left="2940" w:hanging="420"/>
       </w:pPr>
     </w:lvl>
-    <w:lvl w:ilvl="6" w:tplc="0409000F" w:tentative="1">
+    <w:lvl w:ilvl="6" w:tentative="0">
       <w:start w:val="1"/>
       <w:numFmt w:val="decimal"/>
       <w:lvlText w:val="%7."/>
@@ -4406,7 +3783,7 @@
         <w:ind w:left="3360" w:hanging="420"/>
       </w:pPr>
     </w:lvl>
-    <w:lvl w:ilvl="7" w:tplc="04090019" w:tentative="1">
+    <w:lvl w:ilvl="7" w:tentative="0">
       <w:start w:val="1"/>
       <w:numFmt w:val="lowerLetter"/>
       <w:lvlText w:val="%8)"/>
@@ -4415,7 +3792,7 @@
         <w:ind w:left="3780" w:hanging="420"/>
       </w:pPr>
     </w:lvl>
-    <w:lvl w:ilvl="8" w:tplc="0409001B" w:tentative="1">
+    <w:lvl w:ilvl="8" w:tentative="0">
       <w:start w:val="1"/>
       <w:numFmt w:val="lowerRoman"/>
       <w:lvlText w:val="%9."/>
@@ -4425,522 +3802,309 @@
       </w:pPr>
     </w:lvl>
   </w:abstractNum>
-  <w:abstractNum w:abstractNumId="5" w15:restartNumberingAfterBreak="0">
-    <w:nsid w:val="551B45F0"/>
-    <w:multiLevelType w:val="hybridMultilevel"/>
-    <w:tmpl w:val="A07ADD60"/>
-    <w:lvl w:ilvl="0" w:tplc="04090017">
-      <w:start w:val="1"/>
-      <w:numFmt w:val="chineseCountingThousand"/>
-      <w:lvlText w:val="(%1)"/>
-      <w:lvlJc w:val="left"/>
-      <w:pPr>
-        <w:ind w:left="1260" w:hanging="420"/>
-      </w:pPr>
-    </w:lvl>
-    <w:lvl w:ilvl="1" w:tplc="04090019" w:tentative="1">
-      <w:start w:val="1"/>
-      <w:numFmt w:val="lowerLetter"/>
-      <w:lvlText w:val="%2)"/>
-      <w:lvlJc w:val="left"/>
-      <w:pPr>
-        <w:ind w:left="1680" w:hanging="420"/>
-      </w:pPr>
-    </w:lvl>
-    <w:lvl w:ilvl="2" w:tplc="0409001B" w:tentative="1">
-      <w:start w:val="1"/>
-      <w:numFmt w:val="lowerRoman"/>
-      <w:lvlText w:val="%3."/>
-      <w:lvlJc w:val="right"/>
-      <w:pPr>
-        <w:ind w:left="2100" w:hanging="420"/>
-      </w:pPr>
-    </w:lvl>
-    <w:lvl w:ilvl="3" w:tplc="0409000F" w:tentative="1">
-      <w:start w:val="1"/>
-      <w:numFmt w:val="decimal"/>
-      <w:lvlText w:val="%4."/>
-      <w:lvlJc w:val="left"/>
-      <w:pPr>
-        <w:ind w:left="2520" w:hanging="420"/>
-      </w:pPr>
-    </w:lvl>
-    <w:lvl w:ilvl="4" w:tplc="04090019" w:tentative="1">
-      <w:start w:val="1"/>
-      <w:numFmt w:val="lowerLetter"/>
-      <w:lvlText w:val="%5)"/>
-      <w:lvlJc w:val="left"/>
-      <w:pPr>
-        <w:ind w:left="2940" w:hanging="420"/>
-      </w:pPr>
-    </w:lvl>
-    <w:lvl w:ilvl="5" w:tplc="0409001B" w:tentative="1">
-      <w:start w:val="1"/>
-      <w:numFmt w:val="lowerRoman"/>
-      <w:lvlText w:val="%6."/>
-      <w:lvlJc w:val="right"/>
-      <w:pPr>
-        <w:ind w:left="3360" w:hanging="420"/>
-      </w:pPr>
-    </w:lvl>
-    <w:lvl w:ilvl="6" w:tplc="0409000F" w:tentative="1">
-      <w:start w:val="1"/>
-      <w:numFmt w:val="decimal"/>
-      <w:lvlText w:val="%7."/>
-      <w:lvlJc w:val="left"/>
-      <w:pPr>
-        <w:ind w:left="3780" w:hanging="420"/>
-      </w:pPr>
-    </w:lvl>
-    <w:lvl w:ilvl="7" w:tplc="04090019" w:tentative="1">
-      <w:start w:val="1"/>
-      <w:numFmt w:val="lowerLetter"/>
-      <w:lvlText w:val="%8)"/>
-      <w:lvlJc w:val="left"/>
-      <w:pPr>
-        <w:ind w:left="4200" w:hanging="420"/>
-      </w:pPr>
-    </w:lvl>
-    <w:lvl w:ilvl="8" w:tplc="0409001B" w:tentative="1">
-      <w:start w:val="1"/>
-      <w:numFmt w:val="lowerRoman"/>
-      <w:lvlText w:val="%9."/>
-      <w:lvlJc w:val="right"/>
-      <w:pPr>
-        <w:ind w:left="4620" w:hanging="420"/>
-      </w:pPr>
-    </w:lvl>
-  </w:abstractNum>
   <w:num w:numId="1">
+    <w:abstractNumId w:val="1"/>
+  </w:num>
+  <w:num w:numId="2">
     <w:abstractNumId w:val="3"/>
   </w:num>
-  <w:num w:numId="2">
+  <w:num w:numId="3">
     <w:abstractNumId w:val="2"/>
   </w:num>
-  <w:num w:numId="3">
+  <w:num w:numId="4">
     <w:abstractNumId w:val="0"/>
-  </w:num>
-  <w:num w:numId="4">
-    <w:abstractNumId w:val="5"/>
   </w:num>
   <w:num w:numId="5">
     <w:abstractNumId w:val="4"/>
-  </w:num>
-  <w:num w:numId="6">
-    <w:abstractNumId w:val="1"/>
   </w:num>
 </w:numbering>
 </file>
 
 <file path=word/styles.xml><?xml version="1.0" encoding="utf-8"?>
-<w:styles xmlns:mc="http://schemas.openxmlformats.org/markup-compatibility/2006" xmlns:r="http://schemas.openxmlformats.org/officeDocument/2006/relationships" xmlns:w="http://schemas.openxmlformats.org/wordprocessingml/2006/main" xmlns:w14="http://schemas.microsoft.com/office/word/2010/wordml" xmlns:w15="http://schemas.microsoft.com/office/word/2012/wordml" xmlns:w16cex="http://schemas.microsoft.com/office/word/2018/wordml/cex" xmlns:w16cid="http://schemas.microsoft.com/office/word/2016/wordml/cid" xmlns:w16="http://schemas.microsoft.com/office/word/2018/wordml" xmlns:w16se="http://schemas.microsoft.com/office/word/2015/wordml/symex" mc:Ignorable="w14 w15 w16se w16cid w16 w16cex">
+<w:styles xmlns:mc="http://schemas.openxmlformats.org/markup-compatibility/2006" xmlns:o="urn:schemas-microsoft-com:office:office" xmlns:r="http://schemas.openxmlformats.org/officeDocument/2006/relationships" xmlns:m="http://schemas.openxmlformats.org/officeDocument/2006/math" xmlns:v="urn:schemas-microsoft-com:vml" xmlns:w="http://schemas.openxmlformats.org/wordprocessingml/2006/main" xmlns:w14="http://schemas.microsoft.com/office/word/2010/wordml" xmlns:w10="urn:schemas-microsoft-com:office:word" xmlns:sl="http://schemas.openxmlformats.org/schemaLibrary/2006/main" xmlns:wpsCustomData="http://www.wps.cn/officeDocument/2013/wpsCustomData" mc:Ignorable="w14">
   <w:docDefaults>
     <w:rPrDefault>
       <w:rPr>
-        <w:rFonts w:asciiTheme="minorHAnsi" w:eastAsiaTheme="minorEastAsia" w:hAnsiTheme="minorHAnsi" w:cstheme="minorBidi"/>
-        <w:kern w:val="2"/>
-        <w:sz w:val="21"/>
-        <w:szCs w:val="22"/>
-        <w:lang w:val="en-US" w:eastAsia="zh-CN" w:bidi="ar-SA"/>
+        <w:rFonts w:asciiTheme="minorHAnsi" w:hAnsiTheme="minorHAnsi" w:eastAsiaTheme="minorEastAsia" w:cstheme="minorBidi"/>
       </w:rPr>
     </w:rPrDefault>
     <w:pPrDefault/>
   </w:docDefaults>
-  <w:latentStyles w:defLockedState="0" w:defUIPriority="99" w:defSemiHidden="0" w:defUnhideWhenUsed="0" w:defQFormat="0" w:count="376">
-    <w:lsdException w:name="Normal" w:uiPriority="0" w:qFormat="1"/>
-    <w:lsdException w:name="heading 1" w:uiPriority="9" w:qFormat="1"/>
-    <w:lsdException w:name="heading 2" w:semiHidden="1" w:uiPriority="9" w:unhideWhenUsed="1" w:qFormat="1"/>
-    <w:lsdException w:name="heading 3" w:semiHidden="1" w:uiPriority="9" w:unhideWhenUsed="1" w:qFormat="1"/>
-    <w:lsdException w:name="heading 4" w:semiHidden="1" w:uiPriority="9" w:unhideWhenUsed="1" w:qFormat="1"/>
-    <w:lsdException w:name="heading 5" w:semiHidden="1" w:uiPriority="9" w:unhideWhenUsed="1" w:qFormat="1"/>
-    <w:lsdException w:name="heading 6" w:semiHidden="1" w:uiPriority="9" w:unhideWhenUsed="1" w:qFormat="1"/>
-    <w:lsdException w:name="heading 7" w:semiHidden="1" w:uiPriority="9" w:unhideWhenUsed="1" w:qFormat="1"/>
-    <w:lsdException w:name="heading 8" w:semiHidden="1" w:uiPriority="9" w:unhideWhenUsed="1" w:qFormat="1"/>
-    <w:lsdException w:name="heading 9" w:semiHidden="1" w:uiPriority="9" w:unhideWhenUsed="1" w:qFormat="1"/>
-    <w:lsdException w:name="index 1" w:semiHidden="1" w:unhideWhenUsed="1"/>
-    <w:lsdException w:name="index 2" w:semiHidden="1" w:unhideWhenUsed="1"/>
-    <w:lsdException w:name="index 3" w:semiHidden="1" w:unhideWhenUsed="1"/>
-    <w:lsdException w:name="index 4" w:semiHidden="1" w:unhideWhenUsed="1"/>
-    <w:lsdException w:name="index 5" w:semiHidden="1" w:unhideWhenUsed="1"/>
-    <w:lsdException w:name="index 6" w:semiHidden="1" w:unhideWhenUsed="1"/>
-    <w:lsdException w:name="index 7" w:semiHidden="1" w:unhideWhenUsed="1"/>
-    <w:lsdException w:name="index 8" w:semiHidden="1" w:unhideWhenUsed="1"/>
-    <w:lsdException w:name="index 9" w:semiHidden="1" w:unhideWhenUsed="1"/>
-    <w:lsdException w:name="toc 1" w:semiHidden="1" w:uiPriority="39" w:unhideWhenUsed="1"/>
-    <w:lsdException w:name="toc 2" w:semiHidden="1" w:uiPriority="39" w:unhideWhenUsed="1"/>
-    <w:lsdException w:name="toc 3" w:semiHidden="1" w:uiPriority="39" w:unhideWhenUsed="1"/>
-    <w:lsdException w:name="toc 4" w:semiHidden="1" w:uiPriority="39" w:unhideWhenUsed="1"/>
-    <w:lsdException w:name="toc 5" w:semiHidden="1" w:uiPriority="39" w:unhideWhenUsed="1"/>
-    <w:lsdException w:name="toc 6" w:semiHidden="1" w:uiPriority="39" w:unhideWhenUsed="1"/>
-    <w:lsdException w:name="toc 7" w:semiHidden="1" w:uiPriority="39" w:unhideWhenUsed="1"/>
-    <w:lsdException w:name="toc 8" w:semiHidden="1" w:uiPriority="39" w:unhideWhenUsed="1"/>
-    <w:lsdException w:name="toc 9" w:semiHidden="1" w:uiPriority="39" w:unhideWhenUsed="1"/>
-    <w:lsdException w:name="Normal Indent" w:semiHidden="1" w:unhideWhenUsed="1"/>
-    <w:lsdException w:name="footnote text" w:semiHidden="1" w:unhideWhenUsed="1"/>
-    <w:lsdException w:name="annotation text" w:semiHidden="1" w:unhideWhenUsed="1"/>
-    <w:lsdException w:name="header" w:semiHidden="1" w:unhideWhenUsed="1"/>
-    <w:lsdException w:name="footer" w:semiHidden="1" w:unhideWhenUsed="1"/>
-    <w:lsdException w:name="index heading" w:semiHidden="1" w:unhideWhenUsed="1"/>
-    <w:lsdException w:name="caption" w:semiHidden="1" w:uiPriority="35" w:unhideWhenUsed="1" w:qFormat="1"/>
-    <w:lsdException w:name="table of figures" w:semiHidden="1" w:unhideWhenUsed="1"/>
-    <w:lsdException w:name="envelope address" w:semiHidden="1" w:unhideWhenUsed="1"/>
-    <w:lsdException w:name="envelope return" w:semiHidden="1" w:unhideWhenUsed="1"/>
-    <w:lsdException w:name="footnote reference" w:semiHidden="1" w:unhideWhenUsed="1"/>
-    <w:lsdException w:name="annotation reference" w:semiHidden="1" w:unhideWhenUsed="1"/>
-    <w:lsdException w:name="line number" w:semiHidden="1" w:unhideWhenUsed="1"/>
-    <w:lsdException w:name="page number" w:semiHidden="1" w:unhideWhenUsed="1"/>
-    <w:lsdException w:name="endnote reference" w:semiHidden="1" w:unhideWhenUsed="1"/>
-    <w:lsdException w:name="endnote text" w:semiHidden="1" w:unhideWhenUsed="1"/>
-    <w:lsdException w:name="table of authorities" w:semiHidden="1" w:unhideWhenUsed="1"/>
-    <w:lsdException w:name="macro" w:semiHidden="1" w:unhideWhenUsed="1"/>
-    <w:lsdException w:name="toa heading" w:semiHidden="1" w:unhideWhenUsed="1"/>
-    <w:lsdException w:name="List" w:semiHidden="1" w:unhideWhenUsed="1"/>
-    <w:lsdException w:name="List Bullet" w:semiHidden="1" w:unhideWhenUsed="1"/>
-    <w:lsdException w:name="List Number" w:semiHidden="1" w:unhideWhenUsed="1"/>
-    <w:lsdException w:name="List 2" w:semiHidden="1" w:unhideWhenUsed="1"/>
-    <w:lsdException w:name="List 3" w:semiHidden="1" w:unhideWhenUsed="1"/>
-    <w:lsdException w:name="List 4" w:semiHidden="1" w:unhideWhenUsed="1"/>
-    <w:lsdException w:name="List 5" w:semiHidden="1" w:unhideWhenUsed="1"/>
-    <w:lsdException w:name="List Bullet 2" w:semiHidden="1" w:unhideWhenUsed="1"/>
-    <w:lsdException w:name="List Bullet 3" w:semiHidden="1" w:unhideWhenUsed="1"/>
-    <w:lsdException w:name="List Bullet 4" w:semiHidden="1" w:unhideWhenUsed="1"/>
-    <w:lsdException w:name="List Bullet 5" w:semiHidden="1" w:unhideWhenUsed="1"/>
-    <w:lsdException w:name="List Number 2" w:semiHidden="1" w:unhideWhenUsed="1"/>
-    <w:lsdException w:name="List Number 3" w:semiHidden="1" w:unhideWhenUsed="1"/>
-    <w:lsdException w:name="List Number 4" w:semiHidden="1" w:unhideWhenUsed="1"/>
-    <w:lsdException w:name="List Number 5" w:semiHidden="1" w:unhideWhenUsed="1"/>
-    <w:lsdException w:name="Title" w:uiPriority="10" w:qFormat="1"/>
-    <w:lsdException w:name="Closing" w:semiHidden="1" w:unhideWhenUsed="1"/>
-    <w:lsdException w:name="Signature" w:semiHidden="1" w:unhideWhenUsed="1"/>
-    <w:lsdException w:name="Default Paragraph Font" w:semiHidden="1" w:uiPriority="1" w:unhideWhenUsed="1"/>
-    <w:lsdException w:name="Body Text" w:semiHidden="1" w:unhideWhenUsed="1"/>
-    <w:lsdException w:name="Body Text Indent" w:semiHidden="1" w:unhideWhenUsed="1"/>
-    <w:lsdException w:name="List Continue" w:semiHidden="1" w:unhideWhenUsed="1"/>
-    <w:lsdException w:name="List Continue 2" w:semiHidden="1" w:unhideWhenUsed="1"/>
-    <w:lsdException w:name="List Continue 3" w:semiHidden="1" w:unhideWhenUsed="1"/>
-    <w:lsdException w:name="List Continue 4" w:semiHidden="1" w:unhideWhenUsed="1"/>
-    <w:lsdException w:name="List Continue 5" w:semiHidden="1" w:unhideWhenUsed="1"/>
-    <w:lsdException w:name="Message Header" w:semiHidden="1" w:unhideWhenUsed="1"/>
-    <w:lsdException w:name="Subtitle" w:uiPriority="11" w:qFormat="1"/>
-    <w:lsdException w:name="Salutation" w:semiHidden="1" w:unhideWhenUsed="1"/>
-    <w:lsdException w:name="Date" w:semiHidden="1" w:unhideWhenUsed="1"/>
-    <w:lsdException w:name="Body Text First Indent" w:semiHidden="1" w:unhideWhenUsed="1"/>
-    <w:lsdException w:name="Body Text First Indent 2" w:semiHidden="1" w:unhideWhenUsed="1"/>
-    <w:lsdException w:name="Note Heading" w:semiHidden="1" w:unhideWhenUsed="1"/>
-    <w:lsdException w:name="Body Text 2" w:semiHidden="1" w:unhideWhenUsed="1"/>
-    <w:lsdException w:name="Body Text 3" w:semiHidden="1" w:unhideWhenUsed="1"/>
-    <w:lsdException w:name="Body Text Indent 2" w:semiHidden="1" w:unhideWhenUsed="1"/>
-    <w:lsdException w:name="Body Text Indent 3" w:semiHidden="1" w:unhideWhenUsed="1"/>
-    <w:lsdException w:name="Block Text" w:semiHidden="1" w:unhideWhenUsed="1"/>
-    <w:lsdException w:name="Hyperlink" w:semiHidden="1" w:unhideWhenUsed="1"/>
-    <w:lsdException w:name="FollowedHyperlink" w:semiHidden="1" w:unhideWhenUsed="1"/>
-    <w:lsdException w:name="Strong" w:uiPriority="22" w:qFormat="1"/>
-    <w:lsdException w:name="Emphasis" w:uiPriority="20" w:qFormat="1"/>
-    <w:lsdException w:name="Document Map" w:semiHidden="1" w:unhideWhenUsed="1"/>
-    <w:lsdException w:name="Plain Text" w:semiHidden="1" w:unhideWhenUsed="1"/>
-    <w:lsdException w:name="E-mail Signature" w:semiHidden="1" w:unhideWhenUsed="1"/>
-    <w:lsdException w:name="HTML Top of Form" w:semiHidden="1" w:unhideWhenUsed="1"/>
-    <w:lsdException w:name="HTML Bottom of Form" w:semiHidden="1" w:unhideWhenUsed="1"/>
-    <w:lsdException w:name="Normal (Web)" w:semiHidden="1" w:unhideWhenUsed="1"/>
-    <w:lsdException w:name="HTML Acronym" w:semiHidden="1" w:unhideWhenUsed="1"/>
-    <w:lsdException w:name="HTML Address" w:semiHidden="1" w:unhideWhenUsed="1"/>
-    <w:lsdException w:name="HTML Cite" w:semiHidden="1" w:unhideWhenUsed="1"/>
-    <w:lsdException w:name="HTML Code" w:semiHidden="1" w:unhideWhenUsed="1"/>
-    <w:lsdException w:name="HTML Definition" w:semiHidden="1" w:unhideWhenUsed="1"/>
-    <w:lsdException w:name="HTML Keyboard" w:semiHidden="1" w:unhideWhenUsed="1"/>
-    <w:lsdException w:name="HTML Preformatted" w:semiHidden="1" w:unhideWhenUsed="1"/>
-    <w:lsdException w:name="HTML Sample" w:semiHidden="1" w:unhideWhenUsed="1"/>
-    <w:lsdException w:name="HTML Typewriter" w:semiHidden="1" w:unhideWhenUsed="1"/>
-    <w:lsdException w:name="HTML Variable" w:semiHidden="1" w:unhideWhenUsed="1"/>
-    <w:lsdException w:name="Normal Table" w:semiHidden="1" w:unhideWhenUsed="1"/>
-    <w:lsdException w:name="annotation subject" w:semiHidden="1" w:unhideWhenUsed="1"/>
-    <w:lsdException w:name="No List" w:semiHidden="1" w:unhideWhenUsed="1"/>
-    <w:lsdException w:name="Outline List 1" w:semiHidden="1" w:unhideWhenUsed="1"/>
-    <w:lsdException w:name="Outline List 2" w:semiHidden="1" w:unhideWhenUsed="1"/>
-    <w:lsdException w:name="Outline List 3" w:semiHidden="1" w:unhideWhenUsed="1"/>
-    <w:lsdException w:name="Table Simple 1" w:semiHidden="1" w:unhideWhenUsed="1"/>
-    <w:lsdException w:name="Table Simple 2" w:semiHidden="1" w:unhideWhenUsed="1"/>
-    <w:lsdException w:name="Table Simple 3" w:semiHidden="1" w:unhideWhenUsed="1"/>
-    <w:lsdException w:name="Table Classic 1" w:semiHidden="1" w:unhideWhenUsed="1"/>
-    <w:lsdException w:name="Table Classic 2" w:semiHidden="1" w:unhideWhenUsed="1"/>
-    <w:lsdException w:name="Table Classic 3" w:semiHidden="1" w:unhideWhenUsed="1"/>
-    <w:lsdException w:name="Table Classic 4" w:semiHidden="1" w:unhideWhenUsed="1"/>
-    <w:lsdException w:name="Table Colorful 1" w:semiHidden="1" w:unhideWhenUsed="1"/>
-    <w:lsdException w:name="Table Colorful 2" w:semiHidden="1" w:unhideWhenUsed="1"/>
-    <w:lsdException w:name="Table Colorful 3" w:semiHidden="1" w:unhideWhenUsed="1"/>
-    <w:lsdException w:name="Table Columns 1" w:semiHidden="1" w:unhideWhenUsed="1"/>
-    <w:lsdException w:name="Table Columns 2" w:semiHidden="1" w:unhideWhenUsed="1"/>
-    <w:lsdException w:name="Table Columns 3" w:semiHidden="1" w:unhideWhenUsed="1"/>
-    <w:lsdException w:name="Table Columns 4" w:semiHidden="1" w:unhideWhenUsed="1"/>
-    <w:lsdException w:name="Table Columns 5" w:semiHidden="1" w:unhideWhenUsed="1"/>
-    <w:lsdException w:name="Table Grid 1" w:semiHidden="1" w:unhideWhenUsed="1"/>
-    <w:lsdException w:name="Table Grid 2" w:semiHidden="1" w:unhideWhenUsed="1"/>
-    <w:lsdException w:name="Table Grid 3" w:semiHidden="1" w:unhideWhenUsed="1"/>
-    <w:lsdException w:name="Table Grid 4" w:semiHidden="1" w:unhideWhenUsed="1"/>
-    <w:lsdException w:name="Table Grid 5" w:semiHidden="1" w:unhideWhenUsed="1"/>
-    <w:lsdException w:name="Table Grid 6" w:semiHidden="1" w:unhideWhenUsed="1"/>
-    <w:lsdException w:name="Table Grid 7" w:semiHidden="1" w:unhideWhenUsed="1"/>
-    <w:lsdException w:name="Table Grid 8" w:semiHidden="1" w:unhideWhenUsed="1"/>
-    <w:lsdException w:name="Table List 1" w:semiHidden="1" w:unhideWhenUsed="1"/>
-    <w:lsdException w:name="Table List 2" w:semiHidden="1" w:unhideWhenUsed="1"/>
-    <w:lsdException w:name="Table List 3" w:semiHidden="1" w:unhideWhenUsed="1"/>
-    <w:lsdException w:name="Table List 4" w:semiHidden="1" w:unhideWhenUsed="1"/>
-    <w:lsdException w:name="Table List 5" w:semiHidden="1" w:unhideWhenUsed="1"/>
-    <w:lsdException w:name="Table List 6" w:semiHidden="1" w:unhideWhenUsed="1"/>
-    <w:lsdException w:name="Table List 7" w:semiHidden="1" w:unhideWhenUsed="1"/>
-    <w:lsdException w:name="Table List 8" w:semiHidden="1" w:unhideWhenUsed="1"/>
-    <w:lsdException w:name="Table 3D effects 1" w:semiHidden="1" w:unhideWhenUsed="1"/>
-    <w:lsdException w:name="Table 3D effects 2" w:semiHidden="1" w:unhideWhenUsed="1"/>
-    <w:lsdException w:name="Table 3D effects 3" w:semiHidden="1" w:unhideWhenUsed="1"/>
-    <w:lsdException w:name="Table Contemporary" w:semiHidden="1" w:unhideWhenUsed="1"/>
-    <w:lsdException w:name="Table Elegant" w:semiHidden="1" w:unhideWhenUsed="1"/>
-    <w:lsdException w:name="Table Professional" w:semiHidden="1" w:unhideWhenUsed="1"/>
-    <w:lsdException w:name="Table Subtle 1" w:semiHidden="1" w:unhideWhenUsed="1"/>
-    <w:lsdException w:name="Table Subtle 2" w:semiHidden="1" w:unhideWhenUsed="1"/>
-    <w:lsdException w:name="Table Web 1" w:semiHidden="1" w:unhideWhenUsed="1"/>
-    <w:lsdException w:name="Table Web 2" w:semiHidden="1" w:unhideWhenUsed="1"/>
-    <w:lsdException w:name="Table Web 3" w:semiHidden="1" w:unhideWhenUsed="1"/>
-    <w:lsdException w:name="Balloon Text" w:semiHidden="1" w:unhideWhenUsed="1"/>
-    <w:lsdException w:name="Table Grid" w:uiPriority="39"/>
-    <w:lsdException w:name="Table Theme" w:semiHidden="1" w:unhideWhenUsed="1"/>
-    <w:lsdException w:name="Placeholder Text" w:semiHidden="1"/>
-    <w:lsdException w:name="No Spacing" w:uiPriority="1" w:qFormat="1"/>
-    <w:lsdException w:name="Light Shading" w:uiPriority="60"/>
-    <w:lsdException w:name="Light List" w:uiPriority="61"/>
-    <w:lsdException w:name="Light Grid" w:uiPriority="62"/>
-    <w:lsdException w:name="Medium Shading 1" w:uiPriority="63"/>
-    <w:lsdException w:name="Medium Shading 2" w:uiPriority="64"/>
-    <w:lsdException w:name="Medium List 1" w:uiPriority="65"/>
-    <w:lsdException w:name="Medium List 2" w:uiPriority="66"/>
-    <w:lsdException w:name="Medium Grid 1" w:uiPriority="67"/>
-    <w:lsdException w:name="Medium Grid 2" w:uiPriority="68"/>
-    <w:lsdException w:name="Medium Grid 3" w:uiPriority="69"/>
-    <w:lsdException w:name="Dark List" w:uiPriority="70"/>
-    <w:lsdException w:name="Colorful Shading" w:uiPriority="71"/>
-    <w:lsdException w:name="Colorful List" w:uiPriority="72"/>
-    <w:lsdException w:name="Colorful Grid" w:uiPriority="73"/>
-    <w:lsdException w:name="Light Shading Accent 1" w:uiPriority="60"/>
-    <w:lsdException w:name="Light List Accent 1" w:uiPriority="61"/>
-    <w:lsdException w:name="Light Grid Accent 1" w:uiPriority="62"/>
-    <w:lsdException w:name="Medium Shading 1 Accent 1" w:uiPriority="63"/>
-    <w:lsdException w:name="Medium Shading 2 Accent 1" w:uiPriority="64"/>
-    <w:lsdException w:name="Medium List 1 Accent 1" w:uiPriority="65"/>
-    <w:lsdException w:name="Revision" w:semiHidden="1"/>
-    <w:lsdException w:name="List Paragraph" w:uiPriority="34" w:qFormat="1"/>
-    <w:lsdException w:name="Quote" w:uiPriority="29" w:qFormat="1"/>
-    <w:lsdException w:name="Intense Quote" w:uiPriority="30" w:qFormat="1"/>
-    <w:lsdException w:name="Medium List 2 Accent 1" w:uiPriority="66"/>
-    <w:lsdException w:name="Medium Grid 1 Accent 1" w:uiPriority="67"/>
-    <w:lsdException w:name="Medium Grid 2 Accent 1" w:uiPriority="68"/>
-    <w:lsdException w:name="Medium Grid 3 Accent 1" w:uiPriority="69"/>
-    <w:lsdException w:name="Dark List Accent 1" w:uiPriority="70"/>
-    <w:lsdException w:name="Colorful Shading Accent 1" w:uiPriority="71"/>
-    <w:lsdException w:name="Colorful List Accent 1" w:uiPriority="72"/>
-    <w:lsdException w:name="Colorful Grid Accent 1" w:uiPriority="73"/>
-    <w:lsdException w:name="Light Shading Accent 2" w:uiPriority="60"/>
-    <w:lsdException w:name="Light List Accent 2" w:uiPriority="61"/>
-    <w:lsdException w:name="Light Grid Accent 2" w:uiPriority="62"/>
-    <w:lsdException w:name="Medium Shading 1 Accent 2" w:uiPriority="63"/>
-    <w:lsdException w:name="Medium Shading 2 Accent 2" w:uiPriority="64"/>
-    <w:lsdException w:name="Medium List 1 Accent 2" w:uiPriority="65"/>
-    <w:lsdException w:name="Medium List 2 Accent 2" w:uiPriority="66"/>
-    <w:lsdException w:name="Medium Grid 1 Accent 2" w:uiPriority="67"/>
-    <w:lsdException w:name="Medium Grid 2 Accent 2" w:uiPriority="68"/>
-    <w:lsdException w:name="Medium Grid 3 Accent 2" w:uiPriority="69"/>
-    <w:lsdException w:name="Dark List Accent 2" w:uiPriority="70"/>
-    <w:lsdException w:name="Colorful Shading Accent 2" w:uiPriority="71"/>
-    <w:lsdException w:name="Colorful List Accent 2" w:uiPriority="72"/>
-    <w:lsdException w:name="Colorful Grid Accent 2" w:uiPriority="73"/>
-    <w:lsdException w:name="Light Shading Accent 3" w:uiPriority="60"/>
-    <w:lsdException w:name="Light List Accent 3" w:uiPriority="61"/>
-    <w:lsdException w:name="Light Grid Accent 3" w:uiPriority="62"/>
-    <w:lsdException w:name="Medium Shading 1 Accent 3" w:uiPriority="63"/>
-    <w:lsdException w:name="Medium Shading 2 Accent 3" w:uiPriority="64"/>
-    <w:lsdException w:name="Medium List 1 Accent 3" w:uiPriority="65"/>
-    <w:lsdException w:name="Medium List 2 Accent 3" w:uiPriority="66"/>
-    <w:lsdException w:name="Medium Grid 1 Accent 3" w:uiPriority="67"/>
-    <w:lsdException w:name="Medium Grid 2 Accent 3" w:uiPriority="68"/>
-    <w:lsdException w:name="Medium Grid 3 Accent 3" w:uiPriority="69"/>
-    <w:lsdException w:name="Dark List Accent 3" w:uiPriority="70"/>
-    <w:lsdException w:name="Colorful Shading Accent 3" w:uiPriority="71"/>
-    <w:lsdException w:name="Colorful List Accent 3" w:uiPriority="72"/>
-    <w:lsdException w:name="Colorful Grid Accent 3" w:uiPriority="73"/>
-    <w:lsdException w:name="Light Shading Accent 4" w:uiPriority="60"/>
-    <w:lsdException w:name="Light List Accent 4" w:uiPriority="61"/>
-    <w:lsdException w:name="Light Grid Accent 4" w:uiPriority="62"/>
-    <w:lsdException w:name="Medium Shading 1 Accent 4" w:uiPriority="63"/>
-    <w:lsdException w:name="Medium Shading 2 Accent 4" w:uiPriority="64"/>
-    <w:lsdException w:name="Medium List 1 Accent 4" w:uiPriority="65"/>
-    <w:lsdException w:name="Medium List 2 Accent 4" w:uiPriority="66"/>
-    <w:lsdException w:name="Medium Grid 1 Accent 4" w:uiPriority="67"/>
-    <w:lsdException w:name="Medium Grid 2 Accent 4" w:uiPriority="68"/>
-    <w:lsdException w:name="Medium Grid 3 Accent 4" w:uiPriority="69"/>
-    <w:lsdException w:name="Dark List Accent 4" w:uiPriority="70"/>
-    <w:lsdException w:name="Colorful Shading Accent 4" w:uiPriority="71"/>
-    <w:lsdException w:name="Colorful List Accent 4" w:uiPriority="72"/>
-    <w:lsdException w:name="Colorful Grid Accent 4" w:uiPriority="73"/>
-    <w:lsdException w:name="Light Shading Accent 5" w:uiPriority="60"/>
-    <w:lsdException w:name="Light List Accent 5" w:uiPriority="61"/>
-    <w:lsdException w:name="Light Grid Accent 5" w:uiPriority="62"/>
-    <w:lsdException w:name="Medium Shading 1 Accent 5" w:uiPriority="63"/>
-    <w:lsdException w:name="Medium Shading 2 Accent 5" w:uiPriority="64"/>
-    <w:lsdException w:name="Medium List 1 Accent 5" w:uiPriority="65"/>
-    <w:lsdException w:name="Medium List 2 Accent 5" w:uiPriority="66"/>
-    <w:lsdException w:name="Medium Grid 1 Accent 5" w:uiPriority="67"/>
-    <w:lsdException w:name="Medium Grid 2 Accent 5" w:uiPriority="68"/>
-    <w:lsdException w:name="Medium Grid 3 Accent 5" w:uiPriority="69"/>
-    <w:lsdException w:name="Dark List Accent 5" w:uiPriority="70"/>
-    <w:lsdException w:name="Colorful Shading Accent 5" w:uiPriority="71"/>
-    <w:lsdException w:name="Colorful List Accent 5" w:uiPriority="72"/>
-    <w:lsdException w:name="Colorful Grid Accent 5" w:uiPriority="73"/>
-    <w:lsdException w:name="Light Shading Accent 6" w:uiPriority="60"/>
-    <w:lsdException w:name="Light List Accent 6" w:uiPriority="61"/>
-    <w:lsdException w:name="Light Grid Accent 6" w:uiPriority="62"/>
-    <w:lsdException w:name="Medium Shading 1 Accent 6" w:uiPriority="63"/>
-    <w:lsdException w:name="Medium Shading 2 Accent 6" w:uiPriority="64"/>
-    <w:lsdException w:name="Medium List 1 Accent 6" w:uiPriority="65"/>
-    <w:lsdException w:name="Medium List 2 Accent 6" w:uiPriority="66"/>
-    <w:lsdException w:name="Medium Grid 1 Accent 6" w:uiPriority="67"/>
-    <w:lsdException w:name="Medium Grid 2 Accent 6" w:uiPriority="68"/>
-    <w:lsdException w:name="Medium Grid 3 Accent 6" w:uiPriority="69"/>
-    <w:lsdException w:name="Dark List Accent 6" w:uiPriority="70"/>
-    <w:lsdException w:name="Colorful Shading Accent 6" w:uiPriority="71"/>
-    <w:lsdException w:name="Colorful List Accent 6" w:uiPriority="72"/>
-    <w:lsdException w:name="Colorful Grid Accent 6" w:uiPriority="73"/>
-    <w:lsdException w:name="Subtle Emphasis" w:uiPriority="19" w:qFormat="1"/>
-    <w:lsdException w:name="Intense Emphasis" w:uiPriority="21" w:qFormat="1"/>
-    <w:lsdException w:name="Subtle Reference" w:uiPriority="31" w:qFormat="1"/>
-    <w:lsdException w:name="Intense Reference" w:uiPriority="32" w:qFormat="1"/>
-    <w:lsdException w:name="Book Title" w:uiPriority="33" w:qFormat="1"/>
-    <w:lsdException w:name="Bibliography" w:semiHidden="1" w:uiPriority="37" w:unhideWhenUsed="1"/>
-    <w:lsdException w:name="TOC Heading" w:semiHidden="1" w:uiPriority="39" w:unhideWhenUsed="1" w:qFormat="1"/>
-    <w:lsdException w:name="Plain Table 1" w:uiPriority="41"/>
-    <w:lsdException w:name="Plain Table 2" w:uiPriority="42"/>
-    <w:lsdException w:name="Plain Table 3" w:uiPriority="43"/>
-    <w:lsdException w:name="Plain Table 4" w:uiPriority="44"/>
-    <w:lsdException w:name="Plain Table 5" w:uiPriority="45"/>
-    <w:lsdException w:name="Grid Table Light" w:uiPriority="40"/>
-    <w:lsdException w:name="Grid Table 1 Light" w:uiPriority="46"/>
-    <w:lsdException w:name="Grid Table 2" w:uiPriority="47"/>
-    <w:lsdException w:name="Grid Table 3" w:uiPriority="48"/>
-    <w:lsdException w:name="Grid Table 4" w:uiPriority="49"/>
-    <w:lsdException w:name="Grid Table 5 Dark" w:uiPriority="50"/>
-    <w:lsdException w:name="Grid Table 6 Colorful" w:uiPriority="51"/>
-    <w:lsdException w:name="Grid Table 7 Colorful" w:uiPriority="52"/>
-    <w:lsdException w:name="Grid Table 1 Light Accent 1" w:uiPriority="46"/>
-    <w:lsdException w:name="Grid Table 2 Accent 1" w:uiPriority="47"/>
-    <w:lsdException w:name="Grid Table 3 Accent 1" w:uiPriority="48"/>
-    <w:lsdException w:name="Grid Table 4 Accent 1" w:uiPriority="49"/>
-    <w:lsdException w:name="Grid Table 5 Dark Accent 1" w:uiPriority="50"/>
-    <w:lsdException w:name="Grid Table 6 Colorful Accent 1" w:uiPriority="51"/>
-    <w:lsdException w:name="Grid Table 7 Colorful Accent 1" w:uiPriority="52"/>
-    <w:lsdException w:name="Grid Table 1 Light Accent 2" w:uiPriority="46"/>
-    <w:lsdException w:name="Grid Table 2 Accent 2" w:uiPriority="47"/>
-    <w:lsdException w:name="Grid Table 3 Accent 2" w:uiPriority="48"/>
-    <w:lsdException w:name="Grid Table 4 Accent 2" w:uiPriority="49"/>
-    <w:lsdException w:name="Grid Table 5 Dark Accent 2" w:uiPriority="50"/>
-    <w:lsdException w:name="Grid Table 6 Colorful Accent 2" w:uiPriority="51"/>
-    <w:lsdException w:name="Grid Table 7 Colorful Accent 2" w:uiPriority="52"/>
-    <w:lsdException w:name="Grid Table 1 Light Accent 3" w:uiPriority="46"/>
-    <w:lsdException w:name="Grid Table 2 Accent 3" w:uiPriority="47"/>
-    <w:lsdException w:name="Grid Table 3 Accent 3" w:uiPriority="48"/>
-    <w:lsdException w:name="Grid Table 4 Accent 3" w:uiPriority="49"/>
-    <w:lsdException w:name="Grid Table 5 Dark Accent 3" w:uiPriority="50"/>
-    <w:lsdException w:name="Grid Table 6 Colorful Accent 3" w:uiPriority="51"/>
-    <w:lsdException w:name="Grid Table 7 Colorful Accent 3" w:uiPriority="52"/>
-    <w:lsdException w:name="Grid Table 1 Light Accent 4" w:uiPriority="46"/>
-    <w:lsdException w:name="Grid Table 2 Accent 4" w:uiPriority="47"/>
-    <w:lsdException w:name="Grid Table 3 Accent 4" w:uiPriority="48"/>
-    <w:lsdException w:name="Grid Table 4 Accent 4" w:uiPriority="49"/>
-    <w:lsdException w:name="Grid Table 5 Dark Accent 4" w:uiPriority="50"/>
-    <w:lsdException w:name="Grid Table 6 Colorful Accent 4" w:uiPriority="51"/>
-    <w:lsdException w:name="Grid Table 7 Colorful Accent 4" w:uiPriority="52"/>
-    <w:lsdException w:name="Grid Table 1 Light Accent 5" w:uiPriority="46"/>
-    <w:lsdException w:name="Grid Table 2 Accent 5" w:uiPriority="47"/>
-    <w:lsdException w:name="Grid Table 3 Accent 5" w:uiPriority="48"/>
-    <w:lsdException w:name="Grid Table 4 Accent 5" w:uiPriority="49"/>
-    <w:lsdException w:name="Grid Table 5 Dark Accent 5" w:uiPriority="50"/>
-    <w:lsdException w:name="Grid Table 6 Colorful Accent 5" w:uiPriority="51"/>
-    <w:lsdException w:name="Grid Table 7 Colorful Accent 5" w:uiPriority="52"/>
-    <w:lsdException w:name="Grid Table 1 Light Accent 6" w:uiPriority="46"/>
-    <w:lsdException w:name="Grid Table 2 Accent 6" w:uiPriority="47"/>
-    <w:lsdException w:name="Grid Table 3 Accent 6" w:uiPriority="48"/>
-    <w:lsdException w:name="Grid Table 4 Accent 6" w:uiPriority="49"/>
-    <w:lsdException w:name="Grid Table 5 Dark Accent 6" w:uiPriority="50"/>
-    <w:lsdException w:name="Grid Table 6 Colorful Accent 6" w:uiPriority="51"/>
-    <w:lsdException w:name="Grid Table 7 Colorful Accent 6" w:uiPriority="52"/>
-    <w:lsdException w:name="List Table 1 Light" w:uiPriority="46"/>
-    <w:lsdException w:name="List Table 2" w:uiPriority="47"/>
-    <w:lsdException w:name="List Table 3" w:uiPriority="48"/>
-    <w:lsdException w:name="List Table 4" w:uiPriority="49"/>
-    <w:lsdException w:name="List Table 5 Dark" w:uiPriority="50"/>
-    <w:lsdException w:name="List Table 6 Colorful" w:uiPriority="51"/>
-    <w:lsdException w:name="List Table 7 Colorful" w:uiPriority="52"/>
-    <w:lsdException w:name="List Table 1 Light Accent 1" w:uiPriority="46"/>
-    <w:lsdException w:name="List Table 2 Accent 1" w:uiPriority="47"/>
-    <w:lsdException w:name="List Table 3 Accent 1" w:uiPriority="48"/>
-    <w:lsdException w:name="List Table 4 Accent 1" w:uiPriority="49"/>
-    <w:lsdException w:name="List Table 5 Dark Accent 1" w:uiPriority="50"/>
-    <w:lsdException w:name="List Table 6 Colorful Accent 1" w:uiPriority="51"/>
-    <w:lsdException w:name="List Table 7 Colorful Accent 1" w:uiPriority="52"/>
-    <w:lsdException w:name="List Table 1 Light Accent 2" w:uiPriority="46"/>
-    <w:lsdException w:name="List Table 2 Accent 2" w:uiPriority="47"/>
-    <w:lsdException w:name="List Table 3 Accent 2" w:uiPriority="48"/>
-    <w:lsdException w:name="List Table 4 Accent 2" w:uiPriority="49"/>
-    <w:lsdException w:name="List Table 5 Dark Accent 2" w:uiPriority="50"/>
-    <w:lsdException w:name="List Table 6 Colorful Accent 2" w:uiPriority="51"/>
-    <w:lsdException w:name="List Table 7 Colorful Accent 2" w:uiPriority="52"/>
-    <w:lsdException w:name="List Table 1 Light Accent 3" w:uiPriority="46"/>
-    <w:lsdException w:name="List Table 2 Accent 3" w:uiPriority="47"/>
-    <w:lsdException w:name="List Table 3 Accent 3" w:uiPriority="48"/>
-    <w:lsdException w:name="List Table 4 Accent 3" w:uiPriority="49"/>
-    <w:lsdException w:name="List Table 5 Dark Accent 3" w:uiPriority="50"/>
-    <w:lsdException w:name="List Table 6 Colorful Accent 3" w:uiPriority="51"/>
-    <w:lsdException w:name="List Table 7 Colorful Accent 3" w:uiPriority="52"/>
-    <w:lsdException w:name="List Table 1 Light Accent 4" w:uiPriority="46"/>
-    <w:lsdException w:name="List Table 2 Accent 4" w:uiPriority="47"/>
-    <w:lsdException w:name="List Table 3 Accent 4" w:uiPriority="48"/>
-    <w:lsdException w:name="List Table 4 Accent 4" w:uiPriority="49"/>
-    <w:lsdException w:name="List Table 5 Dark Accent 4" w:uiPriority="50"/>
-    <w:lsdException w:name="List Table 6 Colorful Accent 4" w:uiPriority="51"/>
-    <w:lsdException w:name="List Table 7 Colorful Accent 4" w:uiPriority="52"/>
-    <w:lsdException w:name="List Table 1 Light Accent 5" w:uiPriority="46"/>
-    <w:lsdException w:name="List Table 2 Accent 5" w:uiPriority="47"/>
-    <w:lsdException w:name="List Table 3 Accent 5" w:uiPriority="48"/>
-    <w:lsdException w:name="List Table 4 Accent 5" w:uiPriority="49"/>
-    <w:lsdException w:name="List Table 5 Dark Accent 5" w:uiPriority="50"/>
-    <w:lsdException w:name="List Table 6 Colorful Accent 5" w:uiPriority="51"/>
-    <w:lsdException w:name="List Table 7 Colorful Accent 5" w:uiPriority="52"/>
-    <w:lsdException w:name="List Table 1 Light Accent 6" w:uiPriority="46"/>
-    <w:lsdException w:name="List Table 2 Accent 6" w:uiPriority="47"/>
-    <w:lsdException w:name="List Table 3 Accent 6" w:uiPriority="48"/>
-    <w:lsdException w:name="List Table 4 Accent 6" w:uiPriority="49"/>
-    <w:lsdException w:name="List Table 5 Dark Accent 6" w:uiPriority="50"/>
-    <w:lsdException w:name="List Table 6 Colorful Accent 6" w:uiPriority="51"/>
-    <w:lsdException w:name="List Table 7 Colorful Accent 6" w:uiPriority="52"/>
-    <w:lsdException w:name="Mention" w:semiHidden="1" w:unhideWhenUsed="1"/>
-    <w:lsdException w:name="Smart Hyperlink" w:semiHidden="1" w:unhideWhenUsed="1"/>
-    <w:lsdException w:name="Hashtag" w:semiHidden="1" w:unhideWhenUsed="1"/>
-    <w:lsdException w:name="Unresolved Mention" w:semiHidden="1" w:unhideWhenUsed="1"/>
-    <w:lsdException w:name="Smart Link" w:semiHidden="1" w:unhideWhenUsed="1"/>
+  <w:latentStyles w:count="260" w:defQFormat="0" w:defUnhideWhenUsed="1" w:defSemiHidden="1" w:defUIPriority="99" w:defLockedState="0">
+    <w:lsdException w:qFormat="1" w:unhideWhenUsed="0" w:uiPriority="0" w:semiHidden="0" w:name="Normal"/>
+    <w:lsdException w:qFormat="1" w:unhideWhenUsed="0" w:uiPriority="9" w:semiHidden="0" w:name="heading 1"/>
+    <w:lsdException w:qFormat="1" w:uiPriority="9" w:semiHidden="0" w:name="heading 2"/>
+    <w:lsdException w:qFormat="1" w:uiPriority="9" w:name="heading 3"/>
+    <w:lsdException w:qFormat="1" w:uiPriority="9" w:name="heading 4"/>
+    <w:lsdException w:qFormat="1" w:uiPriority="9" w:name="heading 5"/>
+    <w:lsdException w:qFormat="1" w:uiPriority="9" w:name="heading 6"/>
+    <w:lsdException w:qFormat="1" w:uiPriority="9" w:name="heading 7"/>
+    <w:lsdException w:qFormat="1" w:uiPriority="9" w:name="heading 8"/>
+    <w:lsdException w:qFormat="1" w:uiPriority="9" w:name="heading 9"/>
+    <w:lsdException w:uiPriority="99" w:name="index 1"/>
+    <w:lsdException w:uiPriority="99" w:name="index 2"/>
+    <w:lsdException w:uiPriority="99" w:name="index 3"/>
+    <w:lsdException w:uiPriority="99" w:name="index 4"/>
+    <w:lsdException w:uiPriority="99" w:name="index 5"/>
+    <w:lsdException w:uiPriority="99" w:name="index 6"/>
+    <w:lsdException w:uiPriority="99" w:name="index 7"/>
+    <w:lsdException w:uiPriority="99" w:name="index 8"/>
+    <w:lsdException w:uiPriority="99" w:name="index 9"/>
+    <w:lsdException w:uiPriority="39" w:name="toc 1"/>
+    <w:lsdException w:uiPriority="39" w:name="toc 2"/>
+    <w:lsdException w:uiPriority="39" w:name="toc 3"/>
+    <w:lsdException w:uiPriority="39" w:name="toc 4"/>
+    <w:lsdException w:uiPriority="39" w:name="toc 5"/>
+    <w:lsdException w:uiPriority="39" w:name="toc 6"/>
+    <w:lsdException w:uiPriority="39" w:name="toc 7"/>
+    <w:lsdException w:uiPriority="39" w:name="toc 8"/>
+    <w:lsdException w:uiPriority="39" w:name="toc 9"/>
+    <w:lsdException w:uiPriority="99" w:name="Normal Indent"/>
+    <w:lsdException w:uiPriority="99" w:name="footnote text"/>
+    <w:lsdException w:uiPriority="99" w:name="annotation text"/>
+    <w:lsdException w:uiPriority="99" w:semiHidden="0" w:name="header"/>
+    <w:lsdException w:uiPriority="99" w:semiHidden="0" w:name="footer"/>
+    <w:lsdException w:uiPriority="99" w:name="index heading"/>
+    <w:lsdException w:qFormat="1" w:uiPriority="35" w:name="caption"/>
+    <w:lsdException w:uiPriority="99" w:name="table of figures"/>
+    <w:lsdException w:uiPriority="99" w:name="envelope address"/>
+    <w:lsdException w:uiPriority="99" w:name="envelope return"/>
+    <w:lsdException w:uiPriority="99" w:name="footnote reference"/>
+    <w:lsdException w:uiPriority="99" w:name="annotation reference"/>
+    <w:lsdException w:uiPriority="99" w:name="line number"/>
+    <w:lsdException w:uiPriority="99" w:name="page number"/>
+    <w:lsdException w:uiPriority="99" w:name="endnote reference"/>
+    <w:lsdException w:uiPriority="99" w:name="endnote text"/>
+    <w:lsdException w:uiPriority="99" w:name="table of authorities"/>
+    <w:lsdException w:uiPriority="99" w:name="macro"/>
+    <w:lsdException w:uiPriority="99" w:name="toa heading"/>
+    <w:lsdException w:uiPriority="99" w:name="List"/>
+    <w:lsdException w:uiPriority="99" w:name="List Bullet"/>
+    <w:lsdException w:uiPriority="99" w:name="List Number"/>
+    <w:lsdException w:uiPriority="99" w:name="List 2"/>
+    <w:lsdException w:uiPriority="99" w:name="List 3"/>
+    <w:lsdException w:uiPriority="99" w:name="List 4"/>
+    <w:lsdException w:uiPriority="99" w:name="List 5"/>
+    <w:lsdException w:uiPriority="99" w:name="List Bullet 2"/>
+    <w:lsdException w:uiPriority="99" w:name="List Bullet 3"/>
+    <w:lsdException w:uiPriority="99" w:name="List Bullet 4"/>
+    <w:lsdException w:uiPriority="99" w:name="List Bullet 5"/>
+    <w:lsdException w:uiPriority="99" w:name="List Number 2"/>
+    <w:lsdException w:uiPriority="99" w:name="List Number 3"/>
+    <w:lsdException w:uiPriority="99" w:name="List Number 4"/>
+    <w:lsdException w:uiPriority="99" w:name="List Number 5"/>
+    <w:lsdException w:qFormat="1" w:unhideWhenUsed="0" w:uiPriority="10" w:semiHidden="0" w:name="Title"/>
+    <w:lsdException w:uiPriority="99" w:name="Closing"/>
+    <w:lsdException w:uiPriority="99" w:name="Signature"/>
+    <w:lsdException w:uiPriority="1" w:name="Default Paragraph Font"/>
+    <w:lsdException w:uiPriority="99" w:name="Body Text"/>
+    <w:lsdException w:uiPriority="99" w:name="Body Text Indent"/>
+    <w:lsdException w:uiPriority="99" w:name="List Continue"/>
+    <w:lsdException w:uiPriority="99" w:name="List Continue 2"/>
+    <w:lsdException w:uiPriority="99" w:name="List Continue 3"/>
+    <w:lsdException w:uiPriority="99" w:name="List Continue 4"/>
+    <w:lsdException w:uiPriority="99" w:name="List Continue 5"/>
+    <w:lsdException w:uiPriority="99" w:name="Message Header"/>
+    <w:lsdException w:qFormat="1" w:unhideWhenUsed="0" w:uiPriority="11" w:semiHidden="0" w:name="Subtitle"/>
+    <w:lsdException w:uiPriority="99" w:name="Salutation"/>
+    <w:lsdException w:uiPriority="99" w:name="Date"/>
+    <w:lsdException w:uiPriority="99" w:name="Body Text First Indent"/>
+    <w:lsdException w:uiPriority="99" w:name="Body Text First Indent 2"/>
+    <w:lsdException w:uiPriority="99" w:name="Note Heading"/>
+    <w:lsdException w:uiPriority="99" w:name="Body Text 2"/>
+    <w:lsdException w:uiPriority="99" w:name="Body Text 3"/>
+    <w:lsdException w:uiPriority="99" w:name="Body Text Indent 2"/>
+    <w:lsdException w:uiPriority="99" w:name="Body Text Indent 3"/>
+    <w:lsdException w:uiPriority="99" w:name="Block Text"/>
+    <w:lsdException w:uiPriority="99" w:semiHidden="0" w:name="Hyperlink"/>
+    <w:lsdException w:uiPriority="99" w:name="FollowedHyperlink"/>
+    <w:lsdException w:qFormat="1" w:unhideWhenUsed="0" w:uiPriority="22" w:semiHidden="0" w:name="Strong"/>
+    <w:lsdException w:qFormat="1" w:unhideWhenUsed="0" w:uiPriority="20" w:semiHidden="0" w:name="Emphasis"/>
+    <w:lsdException w:uiPriority="99" w:name="Document Map"/>
+    <w:lsdException w:uiPriority="99" w:name="Plain Text"/>
+    <w:lsdException w:uiPriority="99" w:name="E-mail Signature"/>
+    <w:lsdException w:uiPriority="99" w:name="Normal (Web)"/>
+    <w:lsdException w:uiPriority="99" w:name="HTML Acronym"/>
+    <w:lsdException w:uiPriority="99" w:name="HTML Address"/>
+    <w:lsdException w:uiPriority="99" w:name="HTML Cite"/>
+    <w:lsdException w:uiPriority="99" w:name="HTML Code"/>
+    <w:lsdException w:uiPriority="99" w:name="HTML Definition"/>
+    <w:lsdException w:uiPriority="99" w:name="HTML Keyboard"/>
+    <w:lsdException w:uiPriority="99" w:name="HTML Preformatted"/>
+    <w:lsdException w:uiPriority="99" w:name="HTML Sample"/>
+    <w:lsdException w:uiPriority="99" w:name="HTML Typewriter"/>
+    <w:lsdException w:uiPriority="99" w:name="HTML Variable"/>
+    <w:lsdException w:uiPriority="99" w:name="Normal Table"/>
+    <w:lsdException w:uiPriority="99" w:name="annotation subject"/>
+    <w:lsdException w:uiPriority="99" w:name="Table Simple 1"/>
+    <w:lsdException w:uiPriority="99" w:name="Table Simple 2"/>
+    <w:lsdException w:uiPriority="99" w:name="Table Simple 3"/>
+    <w:lsdException w:uiPriority="99" w:name="Table Classic 1"/>
+    <w:lsdException w:uiPriority="99" w:name="Table Classic 2"/>
+    <w:lsdException w:uiPriority="99" w:name="Table Classic 3"/>
+    <w:lsdException w:uiPriority="99" w:name="Table Classic 4"/>
+    <w:lsdException w:uiPriority="99" w:name="Table Colorful 1"/>
+    <w:lsdException w:uiPriority="99" w:name="Table Colorful 2"/>
+    <w:lsdException w:uiPriority="99" w:name="Table Colorful 3"/>
+    <w:lsdException w:uiPriority="99" w:name="Table Columns 1"/>
+    <w:lsdException w:uiPriority="99" w:name="Table Columns 2"/>
+    <w:lsdException w:uiPriority="99" w:name="Table Columns 3"/>
+    <w:lsdException w:uiPriority="99" w:name="Table Columns 4"/>
+    <w:lsdException w:uiPriority="99" w:name="Table Columns 5"/>
+    <w:lsdException w:uiPriority="99" w:name="Table Grid 1"/>
+    <w:lsdException w:uiPriority="99" w:name="Table Grid 2"/>
+    <w:lsdException w:uiPriority="99" w:name="Table Grid 3"/>
+    <w:lsdException w:uiPriority="99" w:name="Table Grid 4"/>
+    <w:lsdException w:uiPriority="99" w:name="Table Grid 5"/>
+    <w:lsdException w:uiPriority="99" w:name="Table Grid 6"/>
+    <w:lsdException w:uiPriority="99" w:name="Table Grid 7"/>
+    <w:lsdException w:uiPriority="99" w:name="Table Grid 8"/>
+    <w:lsdException w:uiPriority="99" w:name="Table List 1"/>
+    <w:lsdException w:uiPriority="99" w:name="Table List 2"/>
+    <w:lsdException w:uiPriority="99" w:name="Table List 3"/>
+    <w:lsdException w:uiPriority="99" w:name="Table List 4"/>
+    <w:lsdException w:uiPriority="99" w:name="Table List 5"/>
+    <w:lsdException w:uiPriority="99" w:name="Table List 6"/>
+    <w:lsdException w:uiPriority="99" w:name="Table List 7"/>
+    <w:lsdException w:uiPriority="99" w:name="Table List 8"/>
+    <w:lsdException w:uiPriority="99" w:name="Table 3D effects 1"/>
+    <w:lsdException w:uiPriority="99" w:name="Table 3D effects 2"/>
+    <w:lsdException w:uiPriority="99" w:name="Table 3D effects 3"/>
+    <w:lsdException w:uiPriority="99" w:name="Table Contemporary"/>
+    <w:lsdException w:uiPriority="99" w:name="Table Elegant"/>
+    <w:lsdException w:uiPriority="99" w:name="Table Professional"/>
+    <w:lsdException w:uiPriority="99" w:name="Table Subtle 1"/>
+    <w:lsdException w:uiPriority="99" w:name="Table Subtle 2"/>
+    <w:lsdException w:uiPriority="99" w:name="Table Web 1"/>
+    <w:lsdException w:uiPriority="99" w:name="Table Web 2"/>
+    <w:lsdException w:uiPriority="99" w:name="Table Web 3"/>
+    <w:lsdException w:uiPriority="99" w:name="Balloon Text"/>
+    <w:lsdException w:unhideWhenUsed="0" w:uiPriority="39" w:semiHidden="0" w:name="Table Grid"/>
+    <w:lsdException w:uiPriority="99" w:name="Table Theme"/>
+    <w:lsdException w:unhideWhenUsed="0" w:uiPriority="60" w:semiHidden="0" w:name="Light Shading"/>
+    <w:lsdException w:unhideWhenUsed="0" w:uiPriority="61" w:semiHidden="0" w:name="Light List"/>
+    <w:lsdException w:unhideWhenUsed="0" w:uiPriority="62" w:semiHidden="0" w:name="Light Grid"/>
+    <w:lsdException w:unhideWhenUsed="0" w:uiPriority="63" w:semiHidden="0" w:name="Medium Shading 1"/>
+    <w:lsdException w:unhideWhenUsed="0" w:uiPriority="64" w:semiHidden="0" w:name="Medium Shading 2"/>
+    <w:lsdException w:unhideWhenUsed="0" w:uiPriority="65" w:semiHidden="0" w:name="Medium List 1"/>
+    <w:lsdException w:unhideWhenUsed="0" w:uiPriority="66" w:semiHidden="0" w:name="Medium List 2"/>
+    <w:lsdException w:unhideWhenUsed="0" w:uiPriority="67" w:semiHidden="0" w:name="Medium Grid 1"/>
+    <w:lsdException w:unhideWhenUsed="0" w:uiPriority="68" w:semiHidden="0" w:name="Medium Grid 2"/>
+    <w:lsdException w:unhideWhenUsed="0" w:uiPriority="69" w:semiHidden="0" w:name="Medium Grid 3"/>
+    <w:lsdException w:unhideWhenUsed="0" w:uiPriority="70" w:semiHidden="0" w:name="Dark List"/>
+    <w:lsdException w:unhideWhenUsed="0" w:uiPriority="71" w:semiHidden="0" w:name="Colorful Shading"/>
+    <w:lsdException w:unhideWhenUsed="0" w:uiPriority="72" w:semiHidden="0" w:name="Colorful List"/>
+    <w:lsdException w:unhideWhenUsed="0" w:uiPriority="73" w:semiHidden="0" w:name="Colorful Grid"/>
+    <w:lsdException w:unhideWhenUsed="0" w:uiPriority="60" w:semiHidden="0" w:name="Light Shading Accent 1"/>
+    <w:lsdException w:unhideWhenUsed="0" w:uiPriority="61" w:semiHidden="0" w:name="Light List Accent 1"/>
+    <w:lsdException w:unhideWhenUsed="0" w:uiPriority="62" w:semiHidden="0" w:name="Light Grid Accent 1"/>
+    <w:lsdException w:unhideWhenUsed="0" w:uiPriority="63" w:semiHidden="0" w:name="Medium Shading 1 Accent 1"/>
+    <w:lsdException w:unhideWhenUsed="0" w:uiPriority="64" w:semiHidden="0" w:name="Medium Shading 2 Accent 1"/>
+    <w:lsdException w:unhideWhenUsed="0" w:uiPriority="65" w:semiHidden="0" w:name="Medium List 1 Accent 1"/>
+    <w:lsdException w:qFormat="1" w:unhideWhenUsed="0" w:uiPriority="34" w:semiHidden="0" w:name="List Paragraph"/>
+    <w:lsdException w:unhideWhenUsed="0" w:uiPriority="66" w:semiHidden="0" w:name="Medium List 2 Accent 1"/>
+    <w:lsdException w:unhideWhenUsed="0" w:uiPriority="67" w:semiHidden="0" w:name="Medium Grid 1 Accent 1"/>
+    <w:lsdException w:unhideWhenUsed="0" w:uiPriority="68" w:semiHidden="0" w:name="Medium Grid 2 Accent 1"/>
+    <w:lsdException w:unhideWhenUsed="0" w:uiPriority="69" w:semiHidden="0" w:name="Medium Grid 3 Accent 1"/>
+    <w:lsdException w:unhideWhenUsed="0" w:uiPriority="70" w:semiHidden="0" w:name="Dark List Accent 1"/>
+    <w:lsdException w:unhideWhenUsed="0" w:uiPriority="71" w:semiHidden="0" w:name="Colorful Shading Accent 1"/>
+    <w:lsdException w:unhideWhenUsed="0" w:uiPriority="72" w:semiHidden="0" w:name="Colorful List Accent 1"/>
+    <w:lsdException w:unhideWhenUsed="0" w:uiPriority="73" w:semiHidden="0" w:name="Colorful Grid Accent 1"/>
+    <w:lsdException w:unhideWhenUsed="0" w:uiPriority="60" w:semiHidden="0" w:name="Light Shading Accent 2"/>
+    <w:lsdException w:unhideWhenUsed="0" w:uiPriority="61" w:semiHidden="0" w:name="Light List Accent 2"/>
+    <w:lsdException w:unhideWhenUsed="0" w:uiPriority="62" w:semiHidden="0" w:name="Light Grid Accent 2"/>
+    <w:lsdException w:unhideWhenUsed="0" w:uiPriority="63" w:semiHidden="0" w:name="Medium Shading 1 Accent 2"/>
+    <w:lsdException w:unhideWhenUsed="0" w:uiPriority="64" w:semiHidden="0" w:name="Medium Shading 2 Accent 2"/>
+    <w:lsdException w:unhideWhenUsed="0" w:uiPriority="65" w:semiHidden="0" w:name="Medium List 1 Accent 2"/>
+    <w:lsdException w:unhideWhenUsed="0" w:uiPriority="66" w:semiHidden="0" w:name="Medium List 2 Accent 2"/>
+    <w:lsdException w:unhideWhenUsed="0" w:uiPriority="67" w:semiHidden="0" w:name="Medium Grid 1 Accent 2"/>
+    <w:lsdException w:unhideWhenUsed="0" w:uiPriority="68" w:semiHidden="0" w:name="Medium Grid 2 Accent 2"/>
+    <w:lsdException w:unhideWhenUsed="0" w:uiPriority="69" w:semiHidden="0" w:name="Medium Grid 3 Accent 2"/>
+    <w:lsdException w:unhideWhenUsed="0" w:uiPriority="70" w:semiHidden="0" w:name="Dark List Accent 2"/>
+    <w:lsdException w:unhideWhenUsed="0" w:uiPriority="71" w:semiHidden="0" w:name="Colorful Shading Accent 2"/>
+    <w:lsdException w:unhideWhenUsed="0" w:uiPriority="72" w:semiHidden="0" w:name="Colorful List Accent 2"/>
+    <w:lsdException w:unhideWhenUsed="0" w:uiPriority="73" w:semiHidden="0" w:name="Colorful Grid Accent 2"/>
+    <w:lsdException w:unhideWhenUsed="0" w:uiPriority="60" w:semiHidden="0" w:name="Light Shading Accent 3"/>
+    <w:lsdException w:unhideWhenUsed="0" w:uiPriority="61" w:semiHidden="0" w:name="Light List Accent 3"/>
+    <w:lsdException w:unhideWhenUsed="0" w:uiPriority="62" w:semiHidden="0" w:name="Light Grid Accent 3"/>
+    <w:lsdException w:unhideWhenUsed="0" w:uiPriority="63" w:semiHidden="0" w:name="Medium Shading 1 Accent 3"/>
+    <w:lsdException w:unhideWhenUsed="0" w:uiPriority="64" w:semiHidden="0" w:name="Medium Shading 2 Accent 3"/>
+    <w:lsdException w:unhideWhenUsed="0" w:uiPriority="65" w:semiHidden="0" w:name="Medium List 1 Accent 3"/>
+    <w:lsdException w:unhideWhenUsed="0" w:uiPriority="66" w:semiHidden="0" w:name="Medium List 2 Accent 3"/>
+    <w:lsdException w:unhideWhenUsed="0" w:uiPriority="67" w:semiHidden="0" w:name="Medium Grid 1 Accent 3"/>
+    <w:lsdException w:unhideWhenUsed="0" w:uiPriority="68" w:semiHidden="0" w:name="Medium Grid 2 Accent 3"/>
+    <w:lsdException w:unhideWhenUsed="0" w:uiPriority="69" w:semiHidden="0" w:name="Medium Grid 3 Accent 3"/>
+    <w:lsdException w:unhideWhenUsed="0" w:uiPriority="70" w:semiHidden="0" w:name="Dark List Accent 3"/>
+    <w:lsdException w:unhideWhenUsed="0" w:uiPriority="71" w:semiHidden="0" w:name="Colorful Shading Accent 3"/>
+    <w:lsdException w:unhideWhenUsed="0" w:uiPriority="72" w:semiHidden="0" w:name="Colorful List Accent 3"/>
+    <w:lsdException w:unhideWhenUsed="0" w:uiPriority="73" w:semiHidden="0" w:name="Colorful Grid Accent 3"/>
+    <w:lsdException w:unhideWhenUsed="0" w:uiPriority="60" w:semiHidden="0" w:name="Light Shading Accent 4"/>
+    <w:lsdException w:unhideWhenUsed="0" w:uiPriority="61" w:semiHidden="0" w:name="Light List Accent 4"/>
+    <w:lsdException w:unhideWhenUsed="0" w:uiPriority="62" w:semiHidden="0" w:name="Light Grid Accent 4"/>
+    <w:lsdException w:unhideWhenUsed="0" w:uiPriority="63" w:semiHidden="0" w:name="Medium Shading 1 Accent 4"/>
+    <w:lsdException w:unhideWhenUsed="0" w:uiPriority="64" w:semiHidden="0" w:name="Medium Shading 2 Accent 4"/>
+    <w:lsdException w:unhideWhenUsed="0" w:uiPriority="65" w:semiHidden="0" w:name="Medium List 1 Accent 4"/>
+    <w:lsdException w:unhideWhenUsed="0" w:uiPriority="66" w:semiHidden="0" w:name="Medium List 2 Accent 4"/>
+    <w:lsdException w:unhideWhenUsed="0" w:uiPriority="67" w:semiHidden="0" w:name="Medium Grid 1 Accent 4"/>
+    <w:lsdException w:unhideWhenUsed="0" w:uiPriority="68" w:semiHidden="0" w:name="Medium Grid 2 Accent 4"/>
+    <w:lsdException w:unhideWhenUsed="0" w:uiPriority="69" w:semiHidden="0" w:name="Medium Grid 3 Accent 4"/>
+    <w:lsdException w:unhideWhenUsed="0" w:uiPriority="70" w:semiHidden="0" w:name="Dark List Accent 4"/>
+    <w:lsdException w:unhideWhenUsed="0" w:uiPriority="71" w:semiHidden="0" w:name="Colorful Shading Accent 4"/>
+    <w:lsdException w:unhideWhenUsed="0" w:uiPriority="72" w:semiHidden="0" w:name="Colorful List Accent 4"/>
+    <w:lsdException w:unhideWhenUsed="0" w:uiPriority="73" w:semiHidden="0" w:name="Colorful Grid Accent 4"/>
+    <w:lsdException w:unhideWhenUsed="0" w:uiPriority="60" w:semiHidden="0" w:name="Light Shading Accent 5"/>
+    <w:lsdException w:unhideWhenUsed="0" w:uiPriority="61" w:semiHidden="0" w:name="Light List Accent 5"/>
+    <w:lsdException w:unhideWhenUsed="0" w:uiPriority="62" w:semiHidden="0" w:name="Light Grid Accent 5"/>
+    <w:lsdException w:unhideWhenUsed="0" w:uiPriority="63" w:semiHidden="0" w:name="Medium Shading 1 Accent 5"/>
+    <w:lsdException w:unhideWhenUsed="0" w:uiPriority="64" w:semiHidden="0" w:name="Medium Shading 2 Accent 5"/>
+    <w:lsdException w:unhideWhenUsed="0" w:uiPriority="65" w:semiHidden="0" w:name="Medium List 1 Accent 5"/>
+    <w:lsdException w:unhideWhenUsed="0" w:uiPriority="66" w:semiHidden="0" w:name="Medium List 2 Accent 5"/>
+    <w:lsdException w:unhideWhenUsed="0" w:uiPriority="67" w:semiHidden="0" w:name="Medium Grid 1 Accent 5"/>
+    <w:lsdException w:unhideWhenUsed="0" w:uiPriority="68" w:semiHidden="0" w:name="Medium Grid 2 Accent 5"/>
+    <w:lsdException w:unhideWhenUsed="0" w:uiPriority="69" w:semiHidden="0" w:name="Medium Grid 3 Accent 5"/>
+    <w:lsdException w:unhideWhenUsed="0" w:uiPriority="70" w:semiHidden="0" w:name="Dark List Accent 5"/>
+    <w:lsdException w:unhideWhenUsed="0" w:uiPriority="71" w:semiHidden="0" w:name="Colorful Shading Accent 5"/>
+    <w:lsdException w:unhideWhenUsed="0" w:uiPriority="72" w:semiHidden="0" w:name="Colorful List Accent 5"/>
+    <w:lsdException w:unhideWhenUsed="0" w:uiPriority="73" w:semiHidden="0" w:name="Colorful Grid Accent 5"/>
+    <w:lsdException w:unhideWhenUsed="0" w:uiPriority="60" w:semiHidden="0" w:name="Light Shading Accent 6"/>
+    <w:lsdException w:unhideWhenUsed="0" w:uiPriority="61" w:semiHidden="0" w:name="Light List Accent 6"/>
+    <w:lsdException w:unhideWhenUsed="0" w:uiPriority="62" w:semiHidden="0" w:name="Light Grid Accent 6"/>
+    <w:lsdException w:unhideWhenUsed="0" w:uiPriority="63" w:semiHidden="0" w:name="Medium Shading 1 Accent 6"/>
+    <w:lsdException w:unhideWhenUsed="0" w:uiPriority="64" w:semiHidden="0" w:name="Medium Shading 2 Accent 6"/>
+    <w:lsdException w:unhideWhenUsed="0" w:uiPriority="65" w:semiHidden="0" w:name="Medium List 1 Accent 6"/>
+    <w:lsdException w:unhideWhenUsed="0" w:uiPriority="66" w:semiHidden="0" w:name="Medium List 2 Accent 6"/>
+    <w:lsdException w:unhideWhenUsed="0" w:uiPriority="67" w:semiHidden="0" w:name="Medium Grid 1 Accent 6"/>
+    <w:lsdException w:unhideWhenUsed="0" w:uiPriority="68" w:semiHidden="0" w:name="Medium Grid 2 Accent 6"/>
+    <w:lsdException w:unhideWhenUsed="0" w:uiPriority="69" w:semiHidden="0" w:name="Medium Grid 3 Accent 6"/>
+    <w:lsdException w:unhideWhenUsed="0" w:uiPriority="70" w:semiHidden="0" w:name="Dark List Accent 6"/>
+    <w:lsdException w:unhideWhenUsed="0" w:uiPriority="71" w:semiHidden="0" w:name="Colorful Shading Accent 6"/>
+    <w:lsdException w:unhideWhenUsed="0" w:uiPriority="72" w:semiHidden="0" w:name="Colorful List Accent 6"/>
+    <w:lsdException w:unhideWhenUsed="0" w:uiPriority="73" w:semiHidden="0" w:name="Colorful Grid Accent 6"/>
   </w:latentStyles>
-  <w:style w:type="paragraph" w:default="1" w:styleId="a">
+  <w:style w:type="paragraph" w:default="1" w:styleId="1">
     <w:name w:val="Normal"/>
     <w:qFormat/>
+    <w:uiPriority w:val="0"/>
     <w:pPr>
       <w:widowControl w:val="0"/>
       <w:jc w:val="both"/>
     </w:pPr>
+    <w:rPr>
+      <w:rFonts w:asciiTheme="minorHAnsi" w:hAnsiTheme="minorHAnsi" w:eastAsiaTheme="minorEastAsia" w:cstheme="minorBidi"/>
+      <w:kern w:val="2"/>
+      <w:sz w:val="21"/>
+      <w:szCs w:val="22"/>
+      <w:lang w:val="en-US" w:eastAsia="zh-CN" w:bidi="ar-SA"/>
+    </w:rPr>
   </w:style>
   <w:style w:type="paragraph" w:styleId="2">
     <w:name w:val="heading 2"/>
-    <w:basedOn w:val="a"/>
-    <w:next w:val="a"/>
-    <w:link w:val="20"/>
-    <w:uiPriority w:val="9"/>
+    <w:basedOn w:val="1"/>
+    <w:next w:val="1"/>
+    <w:link w:val="9"/>
     <w:unhideWhenUsed/>
     <w:qFormat/>
-    <w:rsid w:val="00BA431E"/>
+    <w:uiPriority w:val="9"/>
     <w:pPr>
       <w:keepNext/>
       <w:keepLines/>
@@ -4948,26 +4112,25 @@
       <w:outlineLvl w:val="1"/>
     </w:pPr>
     <w:rPr>
-      <w:rFonts w:asciiTheme="majorHAnsi" w:eastAsiaTheme="majorEastAsia" w:hAnsiTheme="majorHAnsi" w:cstheme="majorBidi"/>
+      <w:rFonts w:asciiTheme="majorHAnsi" w:hAnsiTheme="majorHAnsi" w:eastAsiaTheme="majorEastAsia" w:cstheme="majorBidi"/>
       <w:b/>
       <w:bCs/>
       <w:sz w:val="32"/>
       <w:szCs w:val="32"/>
     </w:rPr>
   </w:style>
-  <w:style w:type="character" w:default="1" w:styleId="a0">
+  <w:style w:type="character" w:default="1" w:styleId="6">
     <w:name w:val="Default Paragraph Font"/>
-    <w:uiPriority w:val="1"/>
     <w:semiHidden/>
     <w:unhideWhenUsed/>
+    <w:uiPriority w:val="1"/>
   </w:style>
-  <w:style w:type="table" w:default="1" w:styleId="a1">
+  <w:style w:type="table" w:default="1" w:styleId="5">
     <w:name w:val="Normal Table"/>
-    <w:uiPriority w:val="99"/>
     <w:semiHidden/>
     <w:unhideWhenUsed/>
+    <w:uiPriority w:val="99"/>
     <w:tblPr>
-      <w:tblInd w:w="0" w:type="dxa"/>
       <w:tblCellMar>
         <w:top w:w="0" w:type="dxa"/>
         <w:left w:w="108" w:type="dxa"/>
@@ -4976,69 +4139,34 @@
       </w:tblCellMar>
     </w:tblPr>
   </w:style>
-  <w:style w:type="numbering" w:default="1" w:styleId="a2">
-    <w:name w:val="No List"/>
+  <w:style w:type="paragraph" w:styleId="3">
+    <w:name w:val="footer"/>
+    <w:basedOn w:val="1"/>
+    <w:link w:val="13"/>
+    <w:unhideWhenUsed/>
     <w:uiPriority w:val="99"/>
-    <w:semiHidden/>
-    <w:unhideWhenUsed/>
-  </w:style>
-  <w:style w:type="character" w:customStyle="1" w:styleId="20">
-    <w:name w:val="标题 2 字符"/>
-    <w:basedOn w:val="a0"/>
-    <w:link w:val="2"/>
-    <w:uiPriority w:val="9"/>
-    <w:rsid w:val="00BA431E"/>
+    <w:pPr>
+      <w:tabs>
+        <w:tab w:val="center" w:pos="4153"/>
+        <w:tab w:val="right" w:pos="8306"/>
+      </w:tabs>
+      <w:snapToGrid w:val="0"/>
+      <w:jc w:val="left"/>
+    </w:pPr>
     <w:rPr>
-      <w:rFonts w:asciiTheme="majorHAnsi" w:eastAsiaTheme="majorEastAsia" w:hAnsiTheme="majorHAnsi" w:cstheme="majorBidi"/>
-      <w:b/>
-      <w:bCs/>
-      <w:sz w:val="32"/>
-      <w:szCs w:val="32"/>
+      <w:sz w:val="18"/>
+      <w:szCs w:val="18"/>
     </w:rPr>
   </w:style>
-  <w:style w:type="paragraph" w:styleId="a3">
-    <w:name w:val="List Paragraph"/>
-    <w:basedOn w:val="a"/>
-    <w:uiPriority w:val="34"/>
-    <w:qFormat/>
-    <w:rsid w:val="00BA431E"/>
-    <w:pPr>
-      <w:ind w:firstLineChars="200" w:firstLine="420"/>
-    </w:pPr>
-  </w:style>
-  <w:style w:type="character" w:styleId="a4">
-    <w:name w:val="Hyperlink"/>
-    <w:basedOn w:val="a0"/>
+  <w:style w:type="paragraph" w:styleId="4">
+    <w:name w:val="header"/>
+    <w:basedOn w:val="1"/>
+    <w:link w:val="12"/>
+    <w:unhideWhenUsed/>
     <w:uiPriority w:val="99"/>
-    <w:unhideWhenUsed/>
-    <w:rsid w:val="00971622"/>
-    <w:rPr>
-      <w:color w:val="0563C1" w:themeColor="hyperlink"/>
-      <w:u w:val="single"/>
-    </w:rPr>
-  </w:style>
-  <w:style w:type="character" w:styleId="a5">
-    <w:name w:val="Unresolved Mention"/>
-    <w:basedOn w:val="a0"/>
-    <w:uiPriority w:val="99"/>
-    <w:semiHidden/>
-    <w:unhideWhenUsed/>
-    <w:rsid w:val="00971622"/>
-    <w:rPr>
-      <w:color w:val="605E5C"/>
-      <w:shd w:val="clear" w:color="auto" w:fill="E1DFDD"/>
-    </w:rPr>
-  </w:style>
-  <w:style w:type="paragraph" w:styleId="a6">
-    <w:name w:val="header"/>
-    <w:basedOn w:val="a"/>
-    <w:link w:val="a7"/>
-    <w:uiPriority w:val="99"/>
-    <w:unhideWhenUsed/>
-    <w:rsid w:val="002F5935"/>
     <w:pPr>
       <w:pBdr>
-        <w:bottom w:val="single" w:sz="6" w:space="1" w:color="auto"/>
+        <w:bottom w:val="single" w:color="auto" w:sz="6" w:space="1"/>
       </w:pBdr>
       <w:tabs>
         <w:tab w:val="center" w:pos="4153"/>
@@ -5052,57 +4180,82 @@
       <w:szCs w:val="18"/>
     </w:rPr>
   </w:style>
-  <w:style w:type="character" w:customStyle="1" w:styleId="a7">
+  <w:style w:type="character" w:styleId="7">
+    <w:name w:val="Strong"/>
+    <w:basedOn w:val="6"/>
+    <w:qFormat/>
+    <w:uiPriority w:val="22"/>
+    <w:rPr>
+      <w:b/>
+      <w:bCs/>
+    </w:rPr>
+  </w:style>
+  <w:style w:type="character" w:styleId="8">
+    <w:name w:val="Hyperlink"/>
+    <w:basedOn w:val="6"/>
+    <w:unhideWhenUsed/>
+    <w:uiPriority w:val="99"/>
+    <w:rPr>
+      <w:color w:val="0563C1" w:themeColor="hyperlink"/>
+      <w:u w:val="single"/>
+      <w14:textFill>
+        <w14:solidFill>
+          <w14:schemeClr w14:val="hlink"/>
+        </w14:solidFill>
+      </w14:textFill>
+    </w:rPr>
+  </w:style>
+  <w:style w:type="character" w:customStyle="1" w:styleId="9">
+    <w:name w:val="标题 2 字符"/>
+    <w:basedOn w:val="6"/>
+    <w:link w:val="2"/>
+    <w:uiPriority w:val="9"/>
+    <w:rPr>
+      <w:rFonts w:asciiTheme="majorHAnsi" w:hAnsiTheme="majorHAnsi" w:eastAsiaTheme="majorEastAsia" w:cstheme="majorBidi"/>
+      <w:b/>
+      <w:bCs/>
+      <w:sz w:val="32"/>
+      <w:szCs w:val="32"/>
+    </w:rPr>
+  </w:style>
+  <w:style w:type="paragraph" w:styleId="10">
+    <w:name w:val="List Paragraph"/>
+    <w:basedOn w:val="1"/>
+    <w:qFormat/>
+    <w:uiPriority w:val="34"/>
+    <w:pPr>
+      <w:ind w:firstLine="420" w:firstLineChars="200"/>
+    </w:pPr>
+  </w:style>
+  <w:style w:type="character" w:customStyle="1" w:styleId="11">
+    <w:name w:val="Unresolved Mention"/>
+    <w:basedOn w:val="6"/>
+    <w:semiHidden/>
+    <w:unhideWhenUsed/>
+    <w:uiPriority w:val="99"/>
+    <w:rPr>
+      <w:color w:val="605E5C"/>
+      <w:shd w:val="clear" w:color="auto" w:fill="E1DFDD"/>
+    </w:rPr>
+  </w:style>
+  <w:style w:type="character" w:customStyle="1" w:styleId="12">
     <w:name w:val="页眉 字符"/>
-    <w:basedOn w:val="a0"/>
-    <w:link w:val="a6"/>
+    <w:basedOn w:val="6"/>
+    <w:link w:val="4"/>
     <w:uiPriority w:val="99"/>
-    <w:rsid w:val="002F5935"/>
     <w:rPr>
       <w:sz w:val="18"/>
       <w:szCs w:val="18"/>
     </w:rPr>
   </w:style>
-  <w:style w:type="paragraph" w:styleId="a8">
-    <w:name w:val="footer"/>
-    <w:basedOn w:val="a"/>
-    <w:link w:val="a9"/>
+  <w:style w:type="character" w:customStyle="1" w:styleId="13">
+    <w:name w:val="页脚 字符"/>
+    <w:basedOn w:val="6"/>
+    <w:link w:val="3"/>
     <w:uiPriority w:val="99"/>
-    <w:unhideWhenUsed/>
-    <w:rsid w:val="002F5935"/>
-    <w:pPr>
-      <w:tabs>
-        <w:tab w:val="center" w:pos="4153"/>
-        <w:tab w:val="right" w:pos="8306"/>
-      </w:tabs>
-      <w:snapToGrid w:val="0"/>
-      <w:jc w:val="left"/>
-    </w:pPr>
     <w:rPr>
       <w:sz w:val="18"/>
       <w:szCs w:val="18"/>
-    </w:rPr>
-  </w:style>
-  <w:style w:type="character" w:customStyle="1" w:styleId="a9">
-    <w:name w:val="页脚 字符"/>
-    <w:basedOn w:val="a0"/>
-    <w:link w:val="a8"/>
-    <w:uiPriority w:val="99"/>
-    <w:rsid w:val="002F5935"/>
-    <w:rPr>
-      <w:sz w:val="18"/>
-      <w:szCs w:val="18"/>
-    </w:rPr>
-  </w:style>
-  <w:style w:type="character" w:styleId="aa">
-    <w:name w:val="Strong"/>
-    <w:basedOn w:val="a0"/>
-    <w:uiPriority w:val="22"/>
-    <w:qFormat/>
-    <w:rsid w:val="007503CD"/>
-    <w:rPr>
-      <w:b/>
-      <w:bCs/>
     </w:rPr>
   </w:style>
 </w:styles>
@@ -5151,7 +4304,7 @@
     </a:clrScheme>
     <a:fontScheme name="Office">
       <a:majorFont>
-        <a:latin typeface="等线 Light" panose="020F0302020204030204"/>
+        <a:latin typeface="等线 Light"/>
         <a:ea typeface=""/>
         <a:cs typeface=""/>
         <a:font script="Jpan" typeface="游ゴシック Light"/>
@@ -5184,26 +4337,9 @@
         <a:font script="Viet" typeface="Times New Roman"/>
         <a:font script="Uigh" typeface="Microsoft Uighur"/>
         <a:font script="Geor" typeface="Sylfaen"/>
-        <a:font script="Armn" typeface="Arial"/>
-        <a:font script="Bugi" typeface="Leelawadee UI"/>
-        <a:font script="Bopo" typeface="Microsoft JhengHei"/>
-        <a:font script="Java" typeface="Javanese Text"/>
-        <a:font script="Lisu" typeface="Segoe UI"/>
-        <a:font script="Mymr" typeface="Myanmar Text"/>
-        <a:font script="Nkoo" typeface="Ebrima"/>
-        <a:font script="Olck" typeface="Nirmala UI"/>
-        <a:font script="Osma" typeface="Ebrima"/>
-        <a:font script="Phag" typeface="Phagspa"/>
-        <a:font script="Syrn" typeface="Estrangelo Edessa"/>
-        <a:font script="Syrj" typeface="Estrangelo Edessa"/>
-        <a:font script="Syre" typeface="Estrangelo Edessa"/>
-        <a:font script="Sora" typeface="Nirmala UI"/>
-        <a:font script="Tale" typeface="Microsoft Tai Le"/>
-        <a:font script="Talu" typeface="Microsoft New Tai Lue"/>
-        <a:font script="Tfng" typeface="Ebrima"/>
       </a:majorFont>
       <a:minorFont>
-        <a:latin typeface="等线" panose="020F0502020204030204"/>
+        <a:latin typeface="等线"/>
         <a:ea typeface=""/>
         <a:cs typeface=""/>
         <a:font script="Jpan" typeface="游明朝"/>
@@ -5236,23 +4372,6 @@
         <a:font script="Viet" typeface="Arial"/>
         <a:font script="Uigh" typeface="Microsoft Uighur"/>
         <a:font script="Geor" typeface="Sylfaen"/>
-        <a:font script="Armn" typeface="Arial"/>
-        <a:font script="Bugi" typeface="Leelawadee UI"/>
-        <a:font script="Bopo" typeface="Microsoft JhengHei"/>
-        <a:font script="Java" typeface="Javanese Text"/>
-        <a:font script="Lisu" typeface="Segoe UI"/>
-        <a:font script="Mymr" typeface="Myanmar Text"/>
-        <a:font script="Nkoo" typeface="Ebrima"/>
-        <a:font script="Olck" typeface="Nirmala UI"/>
-        <a:font script="Osma" typeface="Ebrima"/>
-        <a:font script="Phag" typeface="Phagspa"/>
-        <a:font script="Syrn" typeface="Estrangelo Edessa"/>
-        <a:font script="Syrj" typeface="Estrangelo Edessa"/>
-        <a:font script="Syre" typeface="Estrangelo Edessa"/>
-        <a:font script="Sora" typeface="Nirmala UI"/>
-        <a:font script="Tale" typeface="Microsoft Tai Le"/>
-        <a:font script="Talu" typeface="Microsoft New Tai Lue"/>
-        <a:font script="Tfng" typeface="Ebrima"/>
       </a:minorFont>
     </a:fontScheme>
     <a:fmtScheme name="Office">
@@ -5394,11 +4513,24 @@
     </a:fmtScheme>
   </a:themeElements>
   <a:objectDefaults/>
-  <a:extraClrSchemeLst/>
-  <a:extLst>
-    <a:ext uri="{05A4C25C-085E-4340-85A3-A5531E510DB2}">
-      <thm15:themeFamily xmlns:thm15="http://schemas.microsoft.com/office/thememl/2012/main" name="Office Theme" id="{62F939B6-93AF-4DB8-9C6B-D6C7DFDC589F}" vid="{4A3C46E8-61CC-4603-A589-7422A47A8E4A}"/>
-    </a:ext>
-  </a:extLst>
 </a:theme>
+</file>
+
+<file path=customXml/item1.xml><?xml version="1.0" encoding="utf-8"?>
+<s:customData xmlns="http://www.wps.cn/officeDocument/2013/wpsCustomData" xmlns:s="http://www.wps.cn/officeDocument/2013/wpsCustomData">
+  <customSectProps>
+    <customSectPr/>
+  </customSectProps>
+  <customShpExts>
+    <customShpInfo spid="_x0000_s1026" textRotate="1"/>
+  </customShpExts>
+</s:customData>
+</file>
+
+<file path=customXml/itemProps1.xml><?xml version="1.0" encoding="utf-8"?>
+<ds:datastoreItem xmlns:ds="http://schemas.openxmlformats.org/officeDocument/2006/customXml" ds:itemID="{B1977F7D-205B-4081-913C-38D41E755F92}">
+  <ds:schemaRefs>
+    <ds:schemaRef ds:uri="http://www.wps.cn/officeDocument/2013/wpsCustomData"/>
+  </ds:schemaRefs>
+</ds:datastoreItem>
 </file>